--- a/Documentos/IEEE 830.docx
+++ b/Documentos/IEEE 830.docx
@@ -1094,17 +1094,15 @@
               <w:lang w:val="es-ES"/>
             </w:rPr>
           </w:pPr>
-          <w:proofErr w:type="spellStart"/>
           <w:r>
             <w:t>PROP</w:t>
           </w:r>
           <w:r>
-            <w:t>o</w:t>
+            <w:t>O</w:t>
           </w:r>
           <w:r>
             <w:t>SITO</w:t>
           </w:r>
-          <w:proofErr w:type="spellEnd"/>
           <w:r>
             <w:ptab w:relativeTo="margin" w:alignment="right" w:leader="dot"/>
           </w:r>
@@ -1484,6 +1482,9 @@
           <w:pPr>
             <w:pStyle w:val="TDC2"/>
             <w:ind w:left="216" w:firstLine="504"/>
+            <w:rPr>
+              <w:lang w:val="es-ES"/>
+            </w:rPr>
           </w:pPr>
           <w:r>
             <w:t>SPRINT 2</w:t>
@@ -1495,14 +1496,74 @@
             <w:rPr>
               <w:lang w:val="es-ES"/>
             </w:rPr>
-            <w:t>22</w:t>
+            <w:t>2</w:t>
+          </w:r>
+          <w:r>
+            <w:rPr>
+              <w:lang w:val="es-ES"/>
+            </w:rPr>
+            <w:t>3</w:t>
           </w:r>
         </w:p>
         <w:p>
           <w:pPr>
             <w:pStyle w:val="TDC2"/>
-            <w:ind w:left="0"/>
+            <w:ind w:left="216" w:firstLine="504"/>
+            <w:rPr>
+              <w:lang w:val="es-ES"/>
+            </w:rPr>
           </w:pPr>
+          <w:r>
+            <w:t xml:space="preserve">SPRINT </w:t>
+          </w:r>
+          <w:r>
+            <w:t>3</w:t>
+          </w:r>
+          <w:r>
+            <w:ptab w:relativeTo="margin" w:alignment="right" w:leader="dot"/>
+          </w:r>
+          <w:r>
+            <w:rPr>
+              <w:lang w:val="es-ES"/>
+            </w:rPr>
+            <w:t>2</w:t>
+          </w:r>
+          <w:r>
+            <w:rPr>
+              <w:lang w:val="es-ES"/>
+            </w:rPr>
+            <w:t>4</w:t>
+          </w:r>
+        </w:p>
+        <w:p>
+          <w:pPr>
+            <w:pStyle w:val="TDC2"/>
+            <w:ind w:left="216" w:firstLine="504"/>
+            <w:rPr>
+              <w:lang w:val="es-ES"/>
+            </w:rPr>
+          </w:pPr>
+          <w:r>
+            <w:t xml:space="preserve">SPRINT </w:t>
+          </w:r>
+          <w:r>
+            <w:t>4</w:t>
+          </w:r>
+          <w:r>
+            <w:ptab w:relativeTo="margin" w:alignment="right" w:leader="dot"/>
+          </w:r>
+          <w:r>
+            <w:rPr>
+              <w:lang w:val="es-ES"/>
+            </w:rPr>
+            <w:t>2</w:t>
+          </w:r>
+          <w:r>
+            <w:rPr>
+              <w:lang w:val="es-ES"/>
+            </w:rPr>
+            <w:t>6</w:t>
+          </w:r>
         </w:p>
       </w:sdtContent>
     </w:sdt>
@@ -21214,23 +21275,7 @@
                 <w:szCs w:val="22"/>
                 <w:shd w:val="clear" w:color="auto" w:fill="FFFFFF"/>
               </w:rPr>
-              <w:t xml:space="preserve"> de Fin = 0</w:t>
-            </w:r>
-            <w:r>
-              <w:rPr>
-                <w:sz w:val="22"/>
-                <w:szCs w:val="22"/>
-                <w:shd w:val="clear" w:color="auto" w:fill="FFFFFF"/>
-              </w:rPr>
-              <w:t>7</w:t>
-            </w:r>
-            <w:r>
-              <w:rPr>
-                <w:sz w:val="22"/>
-                <w:szCs w:val="22"/>
-                <w:shd w:val="clear" w:color="auto" w:fill="FFFFFF"/>
-              </w:rPr>
-              <w:t>/05/2023</w:t>
+              <w:t xml:space="preserve"> de Fin = 07/05/2023</w:t>
             </w:r>
           </w:p>
         </w:tc>
@@ -21470,16 +21515,313 @@
           </w:tcPr>
           <w:p>
             <w:pPr>
+              <w:pStyle w:val="Ttulo5"/>
+              <w:shd w:val="clear" w:color="auto" w:fill="F8F9FA"/>
+              <w:spacing w:before="0"/>
+              <w:rPr>
+                <w:sz w:val="20"/>
+                <w:szCs w:val="20"/>
+              </w:rPr>
+            </w:pPr>
+            <w:proofErr w:type="spellStart"/>
+            <w:r>
+              <w:rPr>
+                <w:sz w:val="20"/>
+                <w:szCs w:val="20"/>
+              </w:rPr>
+              <w:t>Frontend</w:t>
+            </w:r>
+            <w:proofErr w:type="spellEnd"/>
+            <w:r>
+              <w:rPr>
+                <w:sz w:val="20"/>
+                <w:szCs w:val="20"/>
+              </w:rPr>
+              <w:t> </w:t>
+            </w:r>
+          </w:p>
+          <w:p>
+            <w:pPr>
+              <w:pStyle w:val="NormalWeb"/>
+              <w:shd w:val="clear" w:color="auto" w:fill="F8F9FA"/>
+              <w:spacing w:before="0" w:beforeAutospacing="0"/>
+              <w:rPr>
+                <w:rFonts w:ascii="Arial" w:hAnsi="Arial" w:cs="Arial"/>
+                <w:sz w:val="20"/>
+                <w:szCs w:val="20"/>
+              </w:rPr>
+            </w:pPr>
+            <w:r>
+              <w:rPr>
+                <w:rFonts w:ascii="Arial" w:hAnsi="Arial" w:cs="Arial"/>
+                <w:sz w:val="20"/>
+                <w:szCs w:val="20"/>
+              </w:rPr>
+              <w:t xml:space="preserve">El </w:t>
+            </w:r>
+            <w:proofErr w:type="spellStart"/>
+            <w:r>
+              <w:rPr>
+                <w:rFonts w:ascii="Arial" w:hAnsi="Arial" w:cs="Arial"/>
+                <w:sz w:val="20"/>
+                <w:szCs w:val="20"/>
+              </w:rPr>
+              <w:t>goal</w:t>
+            </w:r>
+            <w:proofErr w:type="spellEnd"/>
+            <w:r>
+              <w:rPr>
+                <w:rFonts w:ascii="Arial" w:hAnsi="Arial" w:cs="Arial"/>
+                <w:sz w:val="20"/>
+                <w:szCs w:val="20"/>
+              </w:rPr>
+              <w:t xml:space="preserve"> de este sprint es construir un </w:t>
+            </w:r>
+            <w:proofErr w:type="spellStart"/>
+            <w:r>
+              <w:rPr>
+                <w:rFonts w:ascii="Arial" w:hAnsi="Arial" w:cs="Arial"/>
+                <w:sz w:val="20"/>
+                <w:szCs w:val="20"/>
+              </w:rPr>
+              <w:t>frontend</w:t>
+            </w:r>
+            <w:proofErr w:type="spellEnd"/>
+            <w:r>
+              <w:rPr>
+                <w:rFonts w:ascii="Arial" w:hAnsi="Arial" w:cs="Arial"/>
+                <w:sz w:val="20"/>
+                <w:szCs w:val="20"/>
+              </w:rPr>
+              <w:t xml:space="preserve"> dinámico. Por ello, se requiere crear servicios que provean los datos a los componentes. Para lograrlo, los servicios </w:t>
+            </w:r>
+            <w:proofErr w:type="gramStart"/>
+            <w:r>
+              <w:rPr>
+                <w:rFonts w:ascii="Arial" w:hAnsi="Arial" w:cs="Arial"/>
+                <w:sz w:val="20"/>
+                <w:szCs w:val="20"/>
+              </w:rPr>
+              <w:t>deben  consumir</w:t>
+            </w:r>
+            <w:proofErr w:type="gramEnd"/>
+            <w:r>
+              <w:rPr>
+                <w:rFonts w:ascii="Arial" w:hAnsi="Arial" w:cs="Arial"/>
+                <w:sz w:val="20"/>
+                <w:szCs w:val="20"/>
+              </w:rPr>
+              <w:t xml:space="preserve"> una API </w:t>
+            </w:r>
+            <w:proofErr w:type="spellStart"/>
+            <w:r>
+              <w:rPr>
+                <w:rFonts w:ascii="Arial" w:hAnsi="Arial" w:cs="Arial"/>
+                <w:sz w:val="20"/>
+                <w:szCs w:val="20"/>
+              </w:rPr>
+              <w:t>Rest</w:t>
+            </w:r>
+            <w:proofErr w:type="spellEnd"/>
+            <w:r>
+              <w:rPr>
+                <w:rFonts w:ascii="Arial" w:hAnsi="Arial" w:cs="Arial"/>
+                <w:sz w:val="20"/>
+                <w:szCs w:val="20"/>
+              </w:rPr>
+              <w:t xml:space="preserve"> de prueba (Ej. </w:t>
+            </w:r>
+            <w:hyperlink r:id="rId18" w:history="1">
+              <w:r>
+                <w:rPr>
+                  <w:rStyle w:val="Hipervnculo"/>
+                  <w:rFonts w:ascii="Arial" w:hAnsi="Arial" w:cs="Arial"/>
+                  <w:color w:val="auto"/>
+                  <w:sz w:val="20"/>
+                  <w:szCs w:val="20"/>
+                </w:rPr>
+                <w:t>https://www.npmjs.com/package/json-server</w:t>
+              </w:r>
+            </w:hyperlink>
+            <w:r>
+              <w:rPr>
+                <w:rFonts w:ascii="Arial" w:hAnsi="Arial" w:cs="Arial"/>
+                <w:sz w:val="20"/>
+                <w:szCs w:val="20"/>
+              </w:rPr>
+              <w:t>).</w:t>
+            </w:r>
+          </w:p>
+          <w:p>
+            <w:pPr>
+              <w:pStyle w:val="NormalWeb"/>
+              <w:shd w:val="clear" w:color="auto" w:fill="F8F9FA"/>
+              <w:spacing w:before="0" w:beforeAutospacing="0"/>
+              <w:rPr>
+                <w:rFonts w:ascii="Arial" w:hAnsi="Arial" w:cs="Arial"/>
+                <w:sz w:val="20"/>
+                <w:szCs w:val="20"/>
+              </w:rPr>
+            </w:pPr>
+            <w:r>
+              <w:rPr>
+                <w:rFonts w:ascii="Arial" w:hAnsi="Arial" w:cs="Arial"/>
+                <w:sz w:val="20"/>
+                <w:szCs w:val="20"/>
+              </w:rPr>
+              <w:t>Se requiere:</w:t>
+            </w:r>
+          </w:p>
+          <w:p>
+            <w:pPr>
+              <w:numPr>
+                <w:ilvl w:val="0"/>
+                <w:numId w:val="21"/>
+              </w:numPr>
+              <w:shd w:val="clear" w:color="auto" w:fill="F8F9FA"/>
+              <w:spacing w:before="100" w:beforeAutospacing="1" w:after="100" w:afterAutospacing="1"/>
+            </w:pPr>
+            <w:r>
+              <w:t xml:space="preserve">Crear servicios que consuman un API </w:t>
+            </w:r>
+            <w:proofErr w:type="spellStart"/>
+            <w:r>
+              <w:t>Rest</w:t>
+            </w:r>
+            <w:proofErr w:type="spellEnd"/>
+            <w:r>
+              <w:t xml:space="preserve"> de prueba. Para realizar las peticiones http, utilizar el servicio de </w:t>
+            </w:r>
+            <w:proofErr w:type="spellStart"/>
+            <w:r>
+              <w:t>HttpClient</w:t>
+            </w:r>
+            <w:proofErr w:type="spellEnd"/>
+            <w:r>
+              <w:t>. </w:t>
+            </w:r>
+          </w:p>
+          <w:p>
+            <w:pPr>
+              <w:numPr>
+                <w:ilvl w:val="0"/>
+                <w:numId w:val="21"/>
+              </w:numPr>
+              <w:shd w:val="clear" w:color="auto" w:fill="F8F9FA"/>
+              <w:spacing w:before="100" w:beforeAutospacing="1" w:after="100" w:afterAutospacing="1"/>
+            </w:pPr>
+            <w:r>
+              <w:lastRenderedPageBreak/>
+              <w:t xml:space="preserve">Inyectar a los componentes los correspondientes servicios a fin de que los componentes puedan acceder a los datos y mostrarlos en pantalla. Incluye enlace de datos (Data </w:t>
+            </w:r>
+            <w:proofErr w:type="spellStart"/>
+            <w:r>
+              <w:t>binding</w:t>
+            </w:r>
+            <w:proofErr w:type="spellEnd"/>
+            <w:r>
+              <w:t>).</w:t>
+            </w:r>
+          </w:p>
+          <w:p>
+            <w:pPr>
+              <w:numPr>
+                <w:ilvl w:val="0"/>
+                <w:numId w:val="21"/>
+              </w:numPr>
+              <w:shd w:val="clear" w:color="auto" w:fill="F8F9FA"/>
+              <w:spacing w:before="100" w:beforeAutospacing="1" w:after="100" w:afterAutospacing="1"/>
+            </w:pPr>
+            <w:r>
+              <w:t>Incorporar la programación reactiva (asincrónica) mediante observables para la comunicación entre servicios y componentes.</w:t>
+            </w:r>
+          </w:p>
+          <w:p>
+            <w:pPr>
+              <w:pStyle w:val="Ttulo4"/>
+              <w:shd w:val="clear" w:color="auto" w:fill="F8F9FA"/>
+              <w:spacing w:before="0"/>
+              <w:rPr>
+                <w:sz w:val="20"/>
+                <w:szCs w:val="20"/>
+              </w:rPr>
+            </w:pPr>
+            <w:proofErr w:type="spellStart"/>
+            <w:r>
+              <w:rPr>
+                <w:sz w:val="20"/>
+                <w:szCs w:val="20"/>
+              </w:rPr>
+              <w:t>Backend</w:t>
+            </w:r>
+            <w:proofErr w:type="spellEnd"/>
+          </w:p>
+          <w:p>
+            <w:pPr>
+              <w:numPr>
+                <w:ilvl w:val="0"/>
+                <w:numId w:val="22"/>
+              </w:numPr>
+              <w:shd w:val="clear" w:color="auto" w:fill="F8F9FA"/>
+              <w:spacing w:before="100" w:beforeAutospacing="1" w:after="100" w:afterAutospacing="1"/>
+            </w:pPr>
+            <w:r>
+              <w:t>Establecer el modelo de base de datos del primer sprint en Django usando clases.</w:t>
+            </w:r>
+          </w:p>
+          <w:p>
+            <w:pPr>
+              <w:numPr>
+                <w:ilvl w:val="0"/>
+                <w:numId w:val="22"/>
+              </w:numPr>
+              <w:shd w:val="clear" w:color="auto" w:fill="F8F9FA"/>
+              <w:spacing w:before="100" w:beforeAutospacing="1" w:after="100" w:afterAutospacing="1"/>
+            </w:pPr>
+            <w:r>
+              <w:t>Establecer el sistema de usuarios en Django-</w:t>
+            </w:r>
+            <w:proofErr w:type="spellStart"/>
+            <w:r>
+              <w:t>Admin</w:t>
+            </w:r>
+            <w:proofErr w:type="spellEnd"/>
+            <w:r>
+              <w:t xml:space="preserve"> (registro, </w:t>
+            </w:r>
+            <w:proofErr w:type="spellStart"/>
+            <w:r>
+              <w:t>login</w:t>
+            </w:r>
+            <w:proofErr w:type="spellEnd"/>
+            <w:r>
+              <w:t xml:space="preserve"> y roles)</w:t>
+            </w:r>
+          </w:p>
+          <w:p>
+            <w:pPr>
+              <w:numPr>
+                <w:ilvl w:val="0"/>
+                <w:numId w:val="22"/>
+              </w:numPr>
+              <w:shd w:val="clear" w:color="auto" w:fill="F8F9FA"/>
+              <w:spacing w:before="100" w:beforeAutospacing="1" w:after="100" w:afterAutospacing="1"/>
+            </w:pPr>
+            <w:r>
+              <w:t>Crear un ABM (CRUD) de productos/servicios utilizando el panel de control de Django.</w:t>
+            </w:r>
+          </w:p>
+          <w:p>
+            <w:pPr>
               <w:pStyle w:val="NormalWeb"/>
               <w:spacing w:before="0" w:beforeAutospacing="0" w:after="0" w:afterAutospacing="0"/>
               <w:ind w:left="720"/>
               <w:jc w:val="both"/>
               <w:textAlignment w:val="baseline"/>
               <w:rPr>
-                <w:rFonts w:ascii="Roboto" w:hAnsi="Roboto"/>
-                <w:color w:val="000000"/>
-                <w:sz w:val="22"/>
-                <w:szCs w:val="22"/>
+                <w:rFonts w:ascii="Arial" w:hAnsi="Arial" w:cs="Arial"/>
+                <w:sz w:val="20"/>
+                <w:szCs w:val="20"/>
               </w:rPr>
             </w:pPr>
           </w:p>
@@ -21508,6 +21850,7 @@
                 <w:b/>
                 <w:color w:val="000000"/>
               </w:rPr>
+              <w:lastRenderedPageBreak/>
               <w:t xml:space="preserve">Responsabilidades </w:t>
             </w:r>
           </w:p>
@@ -21649,6 +21992,80 @@
             <w:pPr>
               <w:jc w:val="both"/>
             </w:pPr>
+            <w:r>
+              <w:rPr>
+                <w:sz w:val="22"/>
+                <w:szCs w:val="22"/>
+                <w:shd w:val="clear" w:color="auto" w:fill="FFFFFF"/>
+              </w:rPr>
+              <w:t xml:space="preserve">Fecha Inicio = </w:t>
+            </w:r>
+            <w:r>
+              <w:rPr>
+                <w:sz w:val="22"/>
+                <w:szCs w:val="22"/>
+                <w:shd w:val="clear" w:color="auto" w:fill="FFFFFF"/>
+              </w:rPr>
+              <w:t>08</w:t>
+            </w:r>
+            <w:r>
+              <w:rPr>
+                <w:sz w:val="22"/>
+                <w:szCs w:val="22"/>
+                <w:shd w:val="clear" w:color="auto" w:fill="FFFFFF"/>
+              </w:rPr>
+              <w:t>/0</w:t>
+            </w:r>
+            <w:r>
+              <w:rPr>
+                <w:sz w:val="22"/>
+                <w:szCs w:val="22"/>
+                <w:shd w:val="clear" w:color="auto" w:fill="FFFFFF"/>
+              </w:rPr>
+              <w:t>5</w:t>
+            </w:r>
+            <w:r>
+              <w:rPr>
+                <w:sz w:val="22"/>
+                <w:szCs w:val="22"/>
+                <w:shd w:val="clear" w:color="auto" w:fill="FFFFFF"/>
+              </w:rPr>
+              <w:t xml:space="preserve">/2023 </w:t>
+            </w:r>
+            <w:proofErr w:type="gramStart"/>
+            <w:r>
+              <w:rPr>
+                <w:sz w:val="22"/>
+                <w:szCs w:val="22"/>
+                <w:shd w:val="clear" w:color="auto" w:fill="FFFFFF"/>
+              </w:rPr>
+              <w:t>-  Fecha</w:t>
+            </w:r>
+            <w:proofErr w:type="gramEnd"/>
+            <w:r>
+              <w:rPr>
+                <w:sz w:val="22"/>
+                <w:szCs w:val="22"/>
+                <w:shd w:val="clear" w:color="auto" w:fill="FFFFFF"/>
+              </w:rPr>
+              <w:t xml:space="preserve"> de Fin = </w:t>
+            </w:r>
+            <w:r>
+              <w:rPr>
+                <w:sz w:val="22"/>
+                <w:szCs w:val="22"/>
+                <w:shd w:val="clear" w:color="auto" w:fill="FFFFFF"/>
+              </w:rPr>
+              <w:t>21</w:t>
+            </w:r>
+            <w:r>
+              <w:rPr>
+                <w:sz w:val="22"/>
+                <w:szCs w:val="22"/>
+                <w:shd w:val="clear" w:color="auto" w:fill="FFFFFF"/>
+              </w:rPr>
+              <w:t>/05/2023</w:t>
+            </w:r>
           </w:p>
         </w:tc>
       </w:tr>
@@ -21671,29 +22088,2640 @@
                 <w:color w:val="000000"/>
               </w:rPr>
             </w:pPr>
+            <w:r>
+              <w:rPr>
+                <w:b/>
+                <w:color w:val="000000"/>
+              </w:rPr>
+              <w:t>Inconvenientes:</w:t>
+            </w:r>
+            <w:r>
+              <w:rPr>
+                <w:color w:val="000000"/>
+              </w:rPr>
+              <w:t xml:space="preserve"> </w:t>
+            </w:r>
+          </w:p>
+        </w:tc>
+      </w:tr>
+    </w:tbl>
+    <w:p/>
+    <w:p/>
+    <w:p>
+      <w:pPr>
+        <w:widowControl w:val="0"/>
+        <w:spacing w:before="120" w:after="60"/>
+        <w:ind w:left="850"/>
+        <w:rPr>
+          <w:b/>
+          <w:sz w:val="28"/>
+          <w:szCs w:val="28"/>
+        </w:rPr>
+      </w:pPr>
+      <w:proofErr w:type="gramStart"/>
+      <w:r>
+        <w:rPr>
+          <w:b/>
+          <w:sz w:val="28"/>
+          <w:szCs w:val="28"/>
+        </w:rPr>
+        <w:t>3.2.</w:t>
+      </w:r>
+      <w:r>
+        <w:rPr>
+          <w:b/>
+          <w:sz w:val="28"/>
+          <w:szCs w:val="28"/>
+        </w:rPr>
+        <w:t>4</w:t>
+      </w:r>
+      <w:r>
+        <w:rPr>
+          <w:b/>
+          <w:sz w:val="28"/>
+          <w:szCs w:val="28"/>
+        </w:rPr>
+        <w:t xml:space="preserve">  Sprint</w:t>
+      </w:r>
+      <w:proofErr w:type="gramEnd"/>
+      <w:r>
+        <w:rPr>
+          <w:b/>
+          <w:sz w:val="28"/>
+          <w:szCs w:val="28"/>
+        </w:rPr>
+        <w:t xml:space="preserve"> </w:t>
+      </w:r>
+      <w:r>
+        <w:rPr>
+          <w:b/>
+          <w:sz w:val="28"/>
+          <w:szCs w:val="28"/>
+        </w:rPr>
+        <w:t>3</w:t>
+      </w:r>
+    </w:p>
+    <w:p/>
+    <w:tbl>
+      <w:tblPr>
+        <w:tblStyle w:val="aff0"/>
+        <w:tblW w:w="8732" w:type="dxa"/>
+        <w:tblInd w:w="0" w:type="dxa"/>
+        <w:tblBorders>
+          <w:top w:val="single" w:sz="4" w:space="0" w:color="000000"/>
+          <w:left w:val="single" w:sz="4" w:space="0" w:color="000000"/>
+          <w:bottom w:val="single" w:sz="4" w:space="0" w:color="000000"/>
+          <w:right w:val="single" w:sz="4" w:space="0" w:color="000000"/>
+          <w:insideH w:val="single" w:sz="4" w:space="0" w:color="000000"/>
+          <w:insideV w:val="single" w:sz="4" w:space="0" w:color="000000"/>
+        </w:tblBorders>
+        <w:tblLayout w:type="fixed"/>
+        <w:tblLook w:val="0000" w:firstRow="0" w:lastRow="0" w:firstColumn="0" w:lastColumn="0" w:noHBand="0" w:noVBand="0"/>
+      </w:tblPr>
+      <w:tblGrid>
+        <w:gridCol w:w="2039"/>
+        <w:gridCol w:w="6693"/>
+      </w:tblGrid>
+      <w:tr>
+        <w:tc>
+          <w:tcPr>
+            <w:tcW w:w="2039" w:type="dxa"/>
+          </w:tcPr>
+          <w:p>
+            <w:pPr>
+              <w:pBdr>
+                <w:top w:val="nil"/>
+                <w:left w:val="nil"/>
+                <w:bottom w:val="nil"/>
+                <w:right w:val="nil"/>
+                <w:between w:val="nil"/>
+              </w:pBdr>
+              <w:rPr>
+                <w:color w:val="000000"/>
+              </w:rPr>
+            </w:pPr>
+            <w:proofErr w:type="spellStart"/>
+            <w:r>
+              <w:rPr>
+                <w:b/>
+                <w:color w:val="000000"/>
+              </w:rPr>
+              <w:t>N°</w:t>
+            </w:r>
+            <w:proofErr w:type="spellEnd"/>
+            <w:r>
+              <w:rPr>
+                <w:b/>
+                <w:color w:val="000000"/>
+              </w:rPr>
+              <w:t xml:space="preserve"> de sprint</w:t>
+            </w:r>
+          </w:p>
+        </w:tc>
+        <w:tc>
+          <w:tcPr>
+            <w:tcW w:w="6693" w:type="dxa"/>
+          </w:tcPr>
+          <w:p>
+            <w:pPr>
+              <w:pBdr>
+                <w:top w:val="nil"/>
+                <w:left w:val="nil"/>
+                <w:bottom w:val="nil"/>
+                <w:right w:val="nil"/>
+                <w:between w:val="nil"/>
+              </w:pBdr>
+              <w:rPr>
+                <w:color w:val="000000"/>
+              </w:rPr>
+            </w:pPr>
+            <w:r>
+              <w:rPr>
+                <w:color w:val="000000"/>
+              </w:rPr>
+              <w:t>0</w:t>
+            </w:r>
+            <w:r>
+              <w:t>3</w:t>
+            </w:r>
+          </w:p>
+        </w:tc>
+      </w:tr>
+      <w:tr>
+        <w:tc>
+          <w:tcPr>
+            <w:tcW w:w="2039" w:type="dxa"/>
+          </w:tcPr>
+          <w:p>
+            <w:pPr>
+              <w:pBdr>
+                <w:top w:val="nil"/>
+                <w:left w:val="nil"/>
+                <w:bottom w:val="nil"/>
+                <w:right w:val="nil"/>
+                <w:between w:val="nil"/>
+              </w:pBdr>
+              <w:rPr>
+                <w:color w:val="000000"/>
+              </w:rPr>
+            </w:pPr>
+            <w:r>
+              <w:rPr>
+                <w:b/>
+                <w:color w:val="000000"/>
+              </w:rPr>
+              <w:t>Sprint Backlog</w:t>
+            </w:r>
+          </w:p>
+        </w:tc>
+        <w:tc>
+          <w:tcPr>
+            <w:tcW w:w="6693" w:type="dxa"/>
+          </w:tcPr>
+          <w:p>
+            <w:pPr>
+              <w:pStyle w:val="Ttulo4"/>
+              <w:shd w:val="clear" w:color="auto" w:fill="F8F9FA"/>
+              <w:spacing w:before="0"/>
+              <w:rPr>
+                <w:sz w:val="20"/>
+                <w:szCs w:val="20"/>
+              </w:rPr>
+            </w:pPr>
+            <w:r>
+              <w:rPr>
+                <w:sz w:val="20"/>
+                <w:szCs w:val="20"/>
+              </w:rPr>
+              <w:t>Requerimientos en Incremento al producto</w:t>
+            </w:r>
+          </w:p>
+          <w:p>
+            <w:pPr>
+              <w:pStyle w:val="Ttulo5"/>
+              <w:shd w:val="clear" w:color="auto" w:fill="F8F9FA"/>
+              <w:spacing w:before="0"/>
+              <w:rPr>
+                <w:sz w:val="20"/>
+                <w:szCs w:val="20"/>
+              </w:rPr>
+            </w:pPr>
+            <w:proofErr w:type="spellStart"/>
+            <w:r>
+              <w:rPr>
+                <w:sz w:val="20"/>
+                <w:szCs w:val="20"/>
+              </w:rPr>
+              <w:t>Frontend</w:t>
+            </w:r>
+            <w:proofErr w:type="spellEnd"/>
+            <w:r>
+              <w:rPr>
+                <w:sz w:val="20"/>
+                <w:szCs w:val="20"/>
+              </w:rPr>
+              <w:t>:</w:t>
+            </w:r>
+          </w:p>
+          <w:p>
+            <w:pPr>
+              <w:numPr>
+                <w:ilvl w:val="0"/>
+                <w:numId w:val="23"/>
+              </w:numPr>
+              <w:shd w:val="clear" w:color="auto" w:fill="F8F9FA"/>
+              <w:spacing w:before="100" w:beforeAutospacing="1" w:after="100" w:afterAutospacing="1"/>
+            </w:pPr>
+            <w:r>
+              <w:t>Incorporar formularios reactivos de </w:t>
+            </w:r>
+            <w:r>
+              <w:rPr>
+                <w:rStyle w:val="Textoennegrita"/>
+              </w:rPr>
+              <w:t xml:space="preserve">Registro y </w:t>
+            </w:r>
+            <w:proofErr w:type="spellStart"/>
+            <w:r>
+              <w:rPr>
+                <w:rStyle w:val="Textoennegrita"/>
+              </w:rPr>
+              <w:t>Login</w:t>
+            </w:r>
+            <w:proofErr w:type="spellEnd"/>
+            <w:r>
+              <w:t> para la autenticación y formularios para la manipulación (</w:t>
+            </w:r>
+            <w:r>
+              <w:rPr>
+                <w:rStyle w:val="Textoennegrita"/>
+              </w:rPr>
+              <w:t>Alta</w:t>
+            </w:r>
+            <w:r>
+              <w:t>) de</w:t>
+            </w:r>
+            <w:r>
+              <w:rPr>
+                <w:rStyle w:val="Textoennegrita"/>
+              </w:rPr>
+              <w:t> servicios/productos/suscripción</w:t>
+            </w:r>
+            <w:r>
+              <w:t>, según el caso con sus respectivas validaciones. </w:t>
+            </w:r>
+          </w:p>
+          <w:p>
+            <w:r>
+              <w:rPr>
+                <w:rStyle w:val="nfasis"/>
+                <w:shd w:val="clear" w:color="auto" w:fill="F8F9FA"/>
+              </w:rPr>
+              <w:t>Diseño de los formularios:</w:t>
+            </w:r>
+            <w:r>
+              <w:br/>
+            </w:r>
+            <w:r>
+              <w:rPr>
+                <w:shd w:val="clear" w:color="auto" w:fill="F8F9FA"/>
+              </w:rPr>
+              <w:t>- Deberán estar conformados por </w:t>
+            </w:r>
+            <w:r>
+              <w:rPr>
+                <w:rStyle w:val="Textoennegrita"/>
+                <w:shd w:val="clear" w:color="auto" w:fill="F8F9FA"/>
+              </w:rPr>
+              <w:t>input </w:t>
+            </w:r>
+            <w:proofErr w:type="spellStart"/>
+            <w:r>
+              <w:rPr>
+                <w:shd w:val="clear" w:color="auto" w:fill="F8F9FA"/>
+              </w:rPr>
+              <w:t>types</w:t>
+            </w:r>
+            <w:proofErr w:type="spellEnd"/>
+            <w:r>
+              <w:rPr>
+                <w:shd w:val="clear" w:color="auto" w:fill="F8F9FA"/>
+              </w:rPr>
+              <w:t xml:space="preserve"> acorde al dato que se va a ingresar (</w:t>
+            </w:r>
+            <w:hyperlink r:id="rId19" w:tgtFrame="_blank" w:history="1">
+              <w:r>
+                <w:rPr>
+                  <w:rStyle w:val="Hipervnculo"/>
+                  <w:color w:val="auto"/>
+                  <w:shd w:val="clear" w:color="auto" w:fill="F8F9FA"/>
+                </w:rPr>
+                <w:t>https://developer.mozilla.org/es/docs/Web/HTML/Element/input</w:t>
+              </w:r>
+            </w:hyperlink>
+            <w:r>
+              <w:rPr>
+                <w:shd w:val="clear" w:color="auto" w:fill="F8F9FA"/>
+              </w:rPr>
+              <w:t>)</w:t>
+            </w:r>
+            <w:r>
+              <w:br/>
+            </w:r>
+            <w:r>
+              <w:rPr>
+                <w:shd w:val="clear" w:color="auto" w:fill="F8F9FA"/>
+              </w:rPr>
+              <w:t>- Deberán informar al usuario mediante mensajes personalizados (Validaciones)</w:t>
+            </w:r>
+            <w:r>
+              <w:br/>
+            </w:r>
+            <w:r>
+              <w:rPr>
+                <w:shd w:val="clear" w:color="auto" w:fill="F8F9FA"/>
+              </w:rPr>
+              <w:t>- Deberán respetar los colores semánticos que propone Bootstrap, </w:t>
+            </w:r>
+            <w:hyperlink r:id="rId20" w:tgtFrame="_blank" w:history="1">
+              <w:r>
+                <w:rPr>
+                  <w:rStyle w:val="Hipervnculo"/>
+                  <w:color w:val="auto"/>
+                  <w:shd w:val="clear" w:color="auto" w:fill="F8F9FA"/>
+                </w:rPr>
+                <w:t>https://getbootstrap.com/docs/5.0/utilities/borders/</w:t>
+              </w:r>
+            </w:hyperlink>
+            <w:r>
+              <w:rPr>
+                <w:shd w:val="clear" w:color="auto" w:fill="F8F9FA"/>
+              </w:rPr>
+              <w:t> Por ej. </w:t>
+            </w:r>
+          </w:p>
+          <w:p>
+            <w:pPr>
+              <w:numPr>
+                <w:ilvl w:val="0"/>
+                <w:numId w:val="24"/>
+              </w:numPr>
+              <w:shd w:val="clear" w:color="auto" w:fill="F8F9FA"/>
+              <w:spacing w:before="100" w:beforeAutospacing="1" w:after="100" w:afterAutospacing="1"/>
+            </w:pPr>
+            <w:r>
+              <w:t>&lt;</w:t>
+            </w:r>
+            <w:proofErr w:type="spellStart"/>
+            <w:r>
+              <w:t>span</w:t>
+            </w:r>
+            <w:proofErr w:type="spellEnd"/>
+            <w:r>
+              <w:t xml:space="preserve"> </w:t>
+            </w:r>
+            <w:proofErr w:type="spellStart"/>
+            <w:r>
+              <w:t>class</w:t>
+            </w:r>
+            <w:proofErr w:type="spellEnd"/>
+            <w:r>
+              <w:t>="</w:t>
+            </w:r>
+            <w:proofErr w:type="spellStart"/>
+            <w:r>
+              <w:t>border</w:t>
+            </w:r>
+            <w:proofErr w:type="spellEnd"/>
+            <w:r>
+              <w:t xml:space="preserve"> </w:t>
+            </w:r>
+            <w:proofErr w:type="spellStart"/>
+            <w:r>
+              <w:t>border-success</w:t>
+            </w:r>
+            <w:proofErr w:type="spellEnd"/>
+            <w:r>
+              <w:t>"&gt;&lt;/</w:t>
+            </w:r>
+            <w:proofErr w:type="spellStart"/>
+            <w:r>
+              <w:t>span</w:t>
+            </w:r>
+            <w:proofErr w:type="spellEnd"/>
+            <w:r>
+              <w:t>&gt;</w:t>
+            </w:r>
+          </w:p>
+          <w:p>
+            <w:pPr>
+              <w:numPr>
+                <w:ilvl w:val="0"/>
+                <w:numId w:val="24"/>
+              </w:numPr>
+              <w:shd w:val="clear" w:color="auto" w:fill="F8F9FA"/>
+              <w:spacing w:before="100" w:beforeAutospacing="1" w:after="100" w:afterAutospacing="1"/>
+            </w:pPr>
+            <w:r>
+              <w:t>&lt;</w:t>
+            </w:r>
+            <w:proofErr w:type="spellStart"/>
+            <w:r>
+              <w:t>span</w:t>
+            </w:r>
+            <w:proofErr w:type="spellEnd"/>
+            <w:r>
+              <w:t xml:space="preserve"> </w:t>
+            </w:r>
+            <w:proofErr w:type="spellStart"/>
+            <w:r>
+              <w:t>class</w:t>
+            </w:r>
+            <w:proofErr w:type="spellEnd"/>
+            <w:r>
+              <w:t>="</w:t>
+            </w:r>
+            <w:proofErr w:type="spellStart"/>
+            <w:r>
+              <w:t>border</w:t>
+            </w:r>
+            <w:proofErr w:type="spellEnd"/>
+            <w:r>
+              <w:t xml:space="preserve"> </w:t>
+            </w:r>
+            <w:proofErr w:type="spellStart"/>
+            <w:r>
+              <w:t>border-danger</w:t>
+            </w:r>
+            <w:proofErr w:type="spellEnd"/>
+            <w:r>
+              <w:t>"&gt;&lt;/</w:t>
+            </w:r>
+            <w:proofErr w:type="spellStart"/>
+            <w:r>
+              <w:t>span</w:t>
+            </w:r>
+            <w:proofErr w:type="spellEnd"/>
+            <w:r>
+              <w:t>&gt;</w:t>
+            </w:r>
+          </w:p>
+          <w:p>
+            <w:pPr>
+              <w:numPr>
+                <w:ilvl w:val="0"/>
+                <w:numId w:val="25"/>
+              </w:numPr>
+              <w:shd w:val="clear" w:color="auto" w:fill="F8F9FA"/>
+              <w:spacing w:before="100" w:beforeAutospacing="1" w:after="100" w:afterAutospacing="1"/>
+            </w:pPr>
+            <w:r>
+              <w:lastRenderedPageBreak/>
+              <w:t xml:space="preserve">Conexión con el </w:t>
+            </w:r>
+            <w:proofErr w:type="spellStart"/>
+            <w:r>
+              <w:t>backend</w:t>
+            </w:r>
+            <w:proofErr w:type="spellEnd"/>
+            <w:r>
+              <w:t xml:space="preserve"> para el registro e inicio de sesión.</w:t>
+            </w:r>
+          </w:p>
+          <w:p>
+            <w:pPr>
+              <w:numPr>
+                <w:ilvl w:val="0"/>
+                <w:numId w:val="25"/>
+              </w:numPr>
+              <w:shd w:val="clear" w:color="auto" w:fill="F8F9FA"/>
+              <w:spacing w:before="100" w:beforeAutospacing="1" w:after="100" w:afterAutospacing="1"/>
+            </w:pPr>
+            <w:r>
+              <w:t xml:space="preserve">Conexión con </w:t>
+            </w:r>
+            <w:proofErr w:type="spellStart"/>
+            <w:r>
+              <w:t>backend</w:t>
+            </w:r>
+            <w:proofErr w:type="spellEnd"/>
+            <w:r>
+              <w:t xml:space="preserve"> para almacenar los datos de los productos/servicios y detalles de producto/servicios en la DB a través del modelo en Django.</w:t>
+            </w:r>
+          </w:p>
+          <w:p>
+            <w:pPr>
+              <w:numPr>
+                <w:ilvl w:val="0"/>
+                <w:numId w:val="25"/>
+              </w:numPr>
+              <w:shd w:val="clear" w:color="auto" w:fill="F8F9FA"/>
+              <w:spacing w:before="100" w:beforeAutospacing="1" w:after="100" w:afterAutospacing="1"/>
+            </w:pPr>
+            <w:r>
+              <w:rPr>
+                <w:rStyle w:val="Textoennegrita"/>
+              </w:rPr>
+              <w:t>Opcional:</w:t>
+            </w:r>
+            <w:r>
+              <w:t> Agregar rutas protegidas a la navegación en base al usuario autenticado/autorizado. Ej. para acceder al tablero de control o bien, para acceder al registro de productos/servicios.</w:t>
+            </w:r>
+          </w:p>
+          <w:p>
+            <w:pPr>
+              <w:pStyle w:val="Ttulo5"/>
+              <w:shd w:val="clear" w:color="auto" w:fill="F8F9FA"/>
+              <w:spacing w:before="0"/>
+              <w:rPr>
+                <w:sz w:val="20"/>
+                <w:szCs w:val="20"/>
+              </w:rPr>
+            </w:pPr>
+            <w:proofErr w:type="spellStart"/>
+            <w:r>
+              <w:rPr>
+                <w:sz w:val="20"/>
+                <w:szCs w:val="20"/>
+              </w:rPr>
+              <w:t>Backend</w:t>
+            </w:r>
+            <w:proofErr w:type="spellEnd"/>
+          </w:p>
+          <w:p>
+            <w:pPr>
+              <w:pStyle w:val="NormalWeb"/>
+              <w:shd w:val="clear" w:color="auto" w:fill="F8F9FA"/>
+              <w:spacing w:before="0" w:beforeAutospacing="0"/>
+              <w:rPr>
+                <w:rFonts w:ascii="Arial" w:hAnsi="Arial" w:cs="Arial"/>
+                <w:sz w:val="20"/>
+                <w:szCs w:val="20"/>
+              </w:rPr>
+            </w:pPr>
+            <w:r>
+              <w:rPr>
+                <w:rFonts w:ascii="Arial" w:hAnsi="Arial" w:cs="Arial"/>
+                <w:sz w:val="20"/>
+                <w:szCs w:val="20"/>
+              </w:rPr>
+              <w:t xml:space="preserve">Definición de la Api </w:t>
+            </w:r>
+            <w:proofErr w:type="spellStart"/>
+            <w:r>
+              <w:rPr>
+                <w:rFonts w:ascii="Arial" w:hAnsi="Arial" w:cs="Arial"/>
+                <w:sz w:val="20"/>
+                <w:szCs w:val="20"/>
+              </w:rPr>
+              <w:t>Rest</w:t>
+            </w:r>
+            <w:proofErr w:type="spellEnd"/>
+            <w:r>
+              <w:rPr>
+                <w:rFonts w:ascii="Arial" w:hAnsi="Arial" w:cs="Arial"/>
+                <w:sz w:val="20"/>
+                <w:szCs w:val="20"/>
+              </w:rPr>
+              <w:t xml:space="preserve"> y los </w:t>
+            </w:r>
+            <w:proofErr w:type="spellStart"/>
+            <w:r>
+              <w:rPr>
+                <w:rFonts w:ascii="Arial" w:hAnsi="Arial" w:cs="Arial"/>
+                <w:sz w:val="20"/>
+                <w:szCs w:val="20"/>
+              </w:rPr>
+              <w:t>endpoints</w:t>
+            </w:r>
+            <w:proofErr w:type="spellEnd"/>
+            <w:r>
+              <w:rPr>
+                <w:rFonts w:ascii="Arial" w:hAnsi="Arial" w:cs="Arial"/>
+                <w:sz w:val="20"/>
+                <w:szCs w:val="20"/>
+              </w:rPr>
+              <w:t xml:space="preserve"> necesarios para las funcionalidades de:</w:t>
+            </w:r>
+          </w:p>
+          <w:p>
+            <w:pPr>
+              <w:numPr>
+                <w:ilvl w:val="0"/>
+                <w:numId w:val="26"/>
+              </w:numPr>
+              <w:shd w:val="clear" w:color="auto" w:fill="F8F9FA"/>
+              <w:spacing w:before="100" w:beforeAutospacing="1" w:after="100" w:afterAutospacing="1"/>
+            </w:pPr>
+            <w:r>
+              <w:t>Registro de usuarios.</w:t>
+            </w:r>
+          </w:p>
+          <w:p>
+            <w:pPr>
+              <w:numPr>
+                <w:ilvl w:val="0"/>
+                <w:numId w:val="26"/>
+              </w:numPr>
+              <w:shd w:val="clear" w:color="auto" w:fill="F8F9FA"/>
+              <w:spacing w:before="100" w:beforeAutospacing="1" w:after="100" w:afterAutospacing="1"/>
+            </w:pPr>
+            <w:proofErr w:type="spellStart"/>
+            <w:r>
+              <w:t>Login</w:t>
+            </w:r>
+            <w:proofErr w:type="spellEnd"/>
+            <w:r>
+              <w:t xml:space="preserve"> de usuarios.</w:t>
+            </w:r>
+          </w:p>
+          <w:p>
+            <w:pPr>
+              <w:numPr>
+                <w:ilvl w:val="0"/>
+                <w:numId w:val="26"/>
+              </w:numPr>
+              <w:shd w:val="clear" w:color="auto" w:fill="F8F9FA"/>
+              <w:spacing w:before="100" w:beforeAutospacing="1" w:after="100" w:afterAutospacing="1"/>
+            </w:pPr>
+            <w:r>
+              <w:t xml:space="preserve">Registro / Alta de al menos 3 productos/servicios/suscripción </w:t>
+            </w:r>
             <w:proofErr w:type="gramStart"/>
             <w:r>
-              <w:rPr>
-                <w:b/>
-                <w:color w:val="000000"/>
+              <w:t>( solo</w:t>
+            </w:r>
+            <w:proofErr w:type="gramEnd"/>
+            <w:r>
+              <w:t xml:space="preserve"> desde el rol Administrador, mediante su panel de control).</w:t>
+            </w:r>
+          </w:p>
+          <w:p>
+            <w:pPr>
+              <w:numPr>
+                <w:ilvl w:val="0"/>
+                <w:numId w:val="26"/>
+              </w:numPr>
+              <w:shd w:val="clear" w:color="auto" w:fill="F8F9FA"/>
+              <w:spacing w:before="100" w:beforeAutospacing="1" w:after="100" w:afterAutospacing="1"/>
+            </w:pPr>
+            <w:r>
+              <w:t xml:space="preserve">Tablero de control (Gestión) o </w:t>
+            </w:r>
+            <w:proofErr w:type="spellStart"/>
+            <w:r>
+              <w:t>Dashboard</w:t>
+            </w:r>
+            <w:proofErr w:type="spellEnd"/>
+            <w:r>
+              <w:t xml:space="preserve"> con módulos planteados en la maquetación del </w:t>
+            </w:r>
+            <w:proofErr w:type="spellStart"/>
+            <w:r>
+              <w:t>FrontEnd</w:t>
+            </w:r>
+            <w:proofErr w:type="spellEnd"/>
+            <w:r>
+              <w:t xml:space="preserve"> según proyecto: </w:t>
+            </w:r>
+          </w:p>
+          <w:p>
+            <w:pPr>
+              <w:numPr>
+                <w:ilvl w:val="1"/>
+                <w:numId w:val="26"/>
+              </w:numPr>
+              <w:shd w:val="clear" w:color="auto" w:fill="F8F9FA"/>
+              <w:spacing w:before="100" w:beforeAutospacing="1" w:after="100" w:afterAutospacing="1"/>
+            </w:pPr>
+            <w:r>
+              <w:rPr>
+                <w:rStyle w:val="Textoennegrita"/>
+              </w:rPr>
+              <w:t>El rol ADMIN</w:t>
+            </w:r>
+            <w:r>
+              <w:t> pueda ver la lista de usuarios registrados y el listado de los productos/servicios/suscripción según corresponda.</w:t>
+            </w:r>
+          </w:p>
+          <w:p>
+            <w:pPr>
+              <w:numPr>
+                <w:ilvl w:val="1"/>
+                <w:numId w:val="26"/>
+              </w:numPr>
+              <w:shd w:val="clear" w:color="auto" w:fill="F8F9FA"/>
+              <w:spacing w:before="100" w:beforeAutospacing="1" w:after="100" w:afterAutospacing="1"/>
+            </w:pPr>
+            <w:r>
+              <w:rPr>
+                <w:rStyle w:val="Textoennegrita"/>
+              </w:rPr>
+              <w:t>El rol USUARIO</w:t>
+            </w:r>
+            <w:r>
+              <w:t xml:space="preserve"> registrado solo que pueda ver su </w:t>
+            </w:r>
+            <w:proofErr w:type="spellStart"/>
+            <w:r>
+              <w:t>Dashboard</w:t>
+            </w:r>
+            <w:proofErr w:type="spellEnd"/>
+            <w:r>
+              <w:t xml:space="preserve"> para editar su perfil.</w:t>
+            </w:r>
+          </w:p>
+          <w:p>
+            <w:pPr>
+              <w:numPr>
+                <w:ilvl w:val="0"/>
+                <w:numId w:val="26"/>
+              </w:numPr>
+              <w:shd w:val="clear" w:color="auto" w:fill="F8F9FA"/>
+              <w:spacing w:before="100" w:beforeAutospacing="1" w:after="100" w:afterAutospacing="1"/>
+            </w:pPr>
+            <w:r>
+              <w:t>Los datos serán consumidos desde la Base de datos MySQL.</w:t>
+            </w:r>
+          </w:p>
+          <w:p>
+            <w:pPr>
+              <w:pStyle w:val="NormalWeb"/>
+              <w:shd w:val="clear" w:color="auto" w:fill="F8F9FA"/>
+              <w:spacing w:before="0" w:beforeAutospacing="0"/>
+              <w:rPr>
+                <w:rFonts w:ascii="Arial" w:hAnsi="Arial" w:cs="Arial"/>
+                <w:sz w:val="20"/>
+                <w:szCs w:val="20"/>
+              </w:rPr>
+            </w:pPr>
+            <w:r>
+              <w:rPr>
+                <w:rStyle w:val="Textoennegrita"/>
+                <w:rFonts w:ascii="Arial" w:hAnsi="Arial" w:cs="Arial"/>
+                <w:i/>
+                <w:iCs/>
+                <w:sz w:val="20"/>
+                <w:szCs w:val="20"/>
+              </w:rPr>
+              <w:t>OPCIONAL</w:t>
+            </w:r>
+            <w:r>
+              <w:rPr>
+                <w:rFonts w:ascii="Arial" w:hAnsi="Arial" w:cs="Arial"/>
+                <w:sz w:val="20"/>
+                <w:szCs w:val="20"/>
+              </w:rPr>
+              <w:t xml:space="preserve">: Token validación del </w:t>
+            </w:r>
+            <w:proofErr w:type="spellStart"/>
+            <w:r>
+              <w:rPr>
+                <w:rFonts w:ascii="Arial" w:hAnsi="Arial" w:cs="Arial"/>
+                <w:sz w:val="20"/>
+                <w:szCs w:val="20"/>
+              </w:rPr>
+              <w:t>login</w:t>
+            </w:r>
+            <w:proofErr w:type="spellEnd"/>
+            <w:r>
+              <w:rPr>
+                <w:rFonts w:ascii="Arial" w:hAnsi="Arial" w:cs="Arial"/>
+                <w:sz w:val="20"/>
+                <w:szCs w:val="20"/>
+              </w:rPr>
+              <w:t xml:space="preserve"> con JWT.</w:t>
+            </w:r>
+          </w:p>
+          <w:p>
+            <w:pPr>
+              <w:pStyle w:val="Ttulo5"/>
+              <w:shd w:val="clear" w:color="auto" w:fill="F8F9FA"/>
+              <w:spacing w:before="0"/>
+              <w:rPr>
+                <w:sz w:val="20"/>
+                <w:szCs w:val="20"/>
+              </w:rPr>
+            </w:pPr>
+            <w:r>
+              <w:rPr>
+                <w:sz w:val="20"/>
+                <w:szCs w:val="20"/>
+              </w:rPr>
+              <w:t>GESTION DE PROYECTO</w:t>
+            </w:r>
+          </w:p>
+          <w:p>
+            <w:pPr>
+              <w:pStyle w:val="NormalWeb"/>
+              <w:shd w:val="clear" w:color="auto" w:fill="F8F9FA"/>
+              <w:spacing w:before="0" w:beforeAutospacing="0"/>
+              <w:rPr>
+                <w:rFonts w:ascii="Arial" w:hAnsi="Arial" w:cs="Arial"/>
+                <w:sz w:val="20"/>
+                <w:szCs w:val="20"/>
+              </w:rPr>
+            </w:pPr>
+            <w:r>
+              <w:rPr>
+                <w:rFonts w:ascii="Arial" w:hAnsi="Arial" w:cs="Arial"/>
+                <w:sz w:val="20"/>
+                <w:szCs w:val="20"/>
+              </w:rPr>
+              <w:t xml:space="preserve">Subir al repo grupal en GitHub, mediante comandos GIT desde el local, pueden crearla en una </w:t>
+            </w:r>
+            <w:proofErr w:type="spellStart"/>
+            <w:r>
+              <w:rPr>
+                <w:rFonts w:ascii="Arial" w:hAnsi="Arial" w:cs="Arial"/>
+                <w:sz w:val="20"/>
+                <w:szCs w:val="20"/>
+              </w:rPr>
+              <w:t>branch</w:t>
+            </w:r>
+            <w:proofErr w:type="spellEnd"/>
+            <w:r>
+              <w:rPr>
+                <w:rFonts w:ascii="Arial" w:hAnsi="Arial" w:cs="Arial"/>
+                <w:sz w:val="20"/>
+                <w:szCs w:val="20"/>
+              </w:rPr>
+              <w:t xml:space="preserve"> por desarrollador para que cada uno tenga una copia, o directamente crear una </w:t>
+            </w:r>
+            <w:proofErr w:type="spellStart"/>
+            <w:r>
+              <w:rPr>
+                <w:rFonts w:ascii="Arial" w:hAnsi="Arial" w:cs="Arial"/>
+                <w:sz w:val="20"/>
+                <w:szCs w:val="20"/>
+              </w:rPr>
+              <w:t>branch</w:t>
+            </w:r>
+            <w:proofErr w:type="spellEnd"/>
+            <w:r>
+              <w:rPr>
+                <w:rFonts w:ascii="Arial" w:hAnsi="Arial" w:cs="Arial"/>
+                <w:sz w:val="20"/>
+                <w:szCs w:val="20"/>
+              </w:rPr>
+              <w:t> </w:t>
+            </w:r>
+            <w:r>
+              <w:rPr>
+                <w:rStyle w:val="Textoennegrita"/>
+                <w:rFonts w:ascii="Arial" w:hAnsi="Arial" w:cs="Arial"/>
+                <w:sz w:val="20"/>
+                <w:szCs w:val="20"/>
+              </w:rPr>
+              <w:t>FEATURE</w:t>
+            </w:r>
+            <w:r>
+              <w:rPr>
+                <w:rFonts w:ascii="Arial" w:hAnsi="Arial" w:cs="Arial"/>
+                <w:sz w:val="20"/>
+                <w:szCs w:val="20"/>
+              </w:rPr>
+              <w:t xml:space="preserve">, para actualizar los cambios que no se encuentran aún en condiciones de incorporarse a la </w:t>
+            </w:r>
+            <w:proofErr w:type="spellStart"/>
+            <w:r>
+              <w:rPr>
+                <w:rFonts w:ascii="Arial" w:hAnsi="Arial" w:cs="Arial"/>
+                <w:sz w:val="20"/>
+                <w:szCs w:val="20"/>
+              </w:rPr>
+              <w:t>branch</w:t>
+            </w:r>
+            <w:proofErr w:type="spellEnd"/>
+            <w:r>
+              <w:rPr>
+                <w:rFonts w:ascii="Arial" w:hAnsi="Arial" w:cs="Arial"/>
+                <w:sz w:val="20"/>
+                <w:szCs w:val="20"/>
+              </w:rPr>
+              <w:t> </w:t>
+            </w:r>
+            <w:r>
+              <w:rPr>
+                <w:rStyle w:val="Textoennegrita"/>
+                <w:rFonts w:ascii="Arial" w:hAnsi="Arial" w:cs="Arial"/>
+                <w:sz w:val="20"/>
+                <w:szCs w:val="20"/>
+              </w:rPr>
+              <w:t>DEVELOP</w:t>
+            </w:r>
+            <w:r>
+              <w:rPr>
+                <w:rFonts w:ascii="Arial" w:hAnsi="Arial" w:cs="Arial"/>
+                <w:sz w:val="20"/>
+                <w:szCs w:val="20"/>
+              </w:rPr>
+              <w:t>.</w:t>
+            </w:r>
+          </w:p>
+          <w:p>
+            <w:pPr>
+              <w:pStyle w:val="NormalWeb"/>
+              <w:shd w:val="clear" w:color="auto" w:fill="F8F9FA"/>
+              <w:spacing w:before="0" w:beforeAutospacing="0"/>
+              <w:rPr>
+                <w:rFonts w:ascii="Arial" w:hAnsi="Arial" w:cs="Arial"/>
+                <w:sz w:val="20"/>
+                <w:szCs w:val="20"/>
+              </w:rPr>
+            </w:pPr>
+            <w:r>
+              <w:rPr>
+                <w:rFonts w:ascii="Arial" w:hAnsi="Arial" w:cs="Arial"/>
+                <w:sz w:val="20"/>
+                <w:szCs w:val="20"/>
+              </w:rPr>
+              <w:t xml:space="preserve">En GitHub, mediante la sección WIKI deben reflejar los avances individuales y de equipo en relación a Scrum (Ceremonias, roles, historias de usuarios, </w:t>
+            </w:r>
+            <w:proofErr w:type="spellStart"/>
+            <w:r>
+              <w:rPr>
+                <w:rFonts w:ascii="Arial" w:hAnsi="Arial" w:cs="Arial"/>
+                <w:sz w:val="20"/>
+                <w:szCs w:val="20"/>
+              </w:rPr>
+              <w:t>etc</w:t>
+            </w:r>
+            <w:proofErr w:type="spellEnd"/>
+            <w:r>
+              <w:rPr>
+                <w:rFonts w:ascii="Arial" w:hAnsi="Arial" w:cs="Arial"/>
+                <w:sz w:val="20"/>
+                <w:szCs w:val="20"/>
+              </w:rPr>
+              <w:t>). Actualizar IEEE830.</w:t>
+            </w:r>
+          </w:p>
+          <w:p>
+            <w:pPr>
+              <w:numPr>
+                <w:ilvl w:val="0"/>
+                <w:numId w:val="27"/>
+              </w:numPr>
+              <w:shd w:val="clear" w:color="auto" w:fill="F8F9FA"/>
+              <w:spacing w:before="100" w:beforeAutospacing="1" w:after="100" w:afterAutospacing="1"/>
+            </w:pPr>
+            <w:r>
+              <w:t> </w:t>
+            </w:r>
+            <w:r>
+              <w:rPr>
+                <w:rStyle w:val="Textoennegrita"/>
+              </w:rPr>
+              <w:t>“FEATURE”</w:t>
+            </w:r>
+            <w:r>
+              <w:t xml:space="preserve"> son las </w:t>
+            </w:r>
+            <w:proofErr w:type="spellStart"/>
+            <w:r>
+              <w:t>branchs</w:t>
+            </w:r>
+            <w:proofErr w:type="spellEnd"/>
+            <w:r>
+              <w:t xml:space="preserve"> en las que se trabaja la mayor parte del tiempo. Cuando no se utilizan más se borran.</w:t>
+            </w:r>
+          </w:p>
+          <w:p>
+            <w:pPr>
+              <w:numPr>
+                <w:ilvl w:val="0"/>
+                <w:numId w:val="27"/>
+              </w:numPr>
+              <w:shd w:val="clear" w:color="auto" w:fill="F8F9FA"/>
+              <w:spacing w:before="100" w:beforeAutospacing="1" w:after="100" w:afterAutospacing="1"/>
+            </w:pPr>
+            <w:r>
+              <w:t> </w:t>
+            </w:r>
+            <w:r>
+              <w:rPr>
+                <w:rStyle w:val="Textoennegrita"/>
+              </w:rPr>
+              <w:t>“DEVELOP"</w:t>
+            </w:r>
+            <w:r>
+              <w:t xml:space="preserve"> es la </w:t>
+            </w:r>
+            <w:proofErr w:type="spellStart"/>
+            <w:r>
+              <w:t>branch</w:t>
+            </w:r>
+            <w:proofErr w:type="spellEnd"/>
+            <w:r>
+              <w:t xml:space="preserve"> donde se mantiene la versión de desarrollo más estable y reciente. La que es candidata para pasar a ser la principal (</w:t>
+            </w:r>
+            <w:r>
+              <w:rPr>
+                <w:rStyle w:val="Textoennegrita"/>
+              </w:rPr>
+              <w:t>MAIN</w:t>
+            </w:r>
+            <w:r>
+              <w:t>).</w:t>
+            </w:r>
+          </w:p>
+          <w:p>
+            <w:pPr>
+              <w:numPr>
+                <w:ilvl w:val="0"/>
+                <w:numId w:val="27"/>
+              </w:numPr>
+              <w:shd w:val="clear" w:color="auto" w:fill="F8F9FA"/>
+              <w:spacing w:before="100" w:beforeAutospacing="1" w:after="100" w:afterAutospacing="1"/>
+            </w:pPr>
+            <w:r>
+              <w:t xml:space="preserve">La </w:t>
+            </w:r>
+            <w:proofErr w:type="spellStart"/>
+            <w:r>
+              <w:t>branch</w:t>
+            </w:r>
+            <w:proofErr w:type="spellEnd"/>
+            <w:r>
+              <w:t> </w:t>
+            </w:r>
+            <w:r>
+              <w:rPr>
+                <w:rStyle w:val="Textoennegrita"/>
+              </w:rPr>
+              <w:t>“MAIN” o “MASTER”</w:t>
+            </w:r>
+            <w:r>
+              <w:t xml:space="preserve"> es la que suele usarse para mantener las versiones estables (productivas) de nuestros proyectos. Listas para salir a producción. Se supone </w:t>
+            </w:r>
+            <w:proofErr w:type="gramStart"/>
+            <w:r>
+              <w:t>que</w:t>
+            </w:r>
+            <w:proofErr w:type="gramEnd"/>
+            <w:r>
+              <w:t xml:space="preserve"> en cada cierre de Sprint, queda lo solicitado en esa condición, por lo que:</w:t>
+            </w:r>
+          </w:p>
+          <w:p>
+            <w:pPr>
+              <w:numPr>
+                <w:ilvl w:val="1"/>
+                <w:numId w:val="27"/>
+              </w:numPr>
+              <w:shd w:val="clear" w:color="auto" w:fill="F8F9FA"/>
+              <w:spacing w:before="100" w:beforeAutospacing="1" w:after="100" w:afterAutospacing="1"/>
+            </w:pPr>
+            <w:r>
+              <w:rPr>
+                <w:rStyle w:val="nfasis"/>
+              </w:rPr>
+              <w:t>Para el cierre de cada SPRINT </w:t>
+            </w:r>
+            <w:r>
+              <w:rPr>
+                <w:rStyle w:val="Textoennegrita"/>
+                <w:i/>
+                <w:iCs/>
+              </w:rPr>
+              <w:t>si </w:t>
+            </w:r>
+            <w:r>
+              <w:rPr>
+                <w:rStyle w:val="nfasis"/>
+              </w:rPr>
+              <w:t>deberá realizarse un MERGE a la rama </w:t>
+            </w:r>
+            <w:r>
+              <w:rPr>
+                <w:rStyle w:val="Textoennegrita"/>
+                <w:i/>
+                <w:iCs/>
+              </w:rPr>
+              <w:t>MAIN/MASTER </w:t>
+            </w:r>
+            <w:r>
+              <w:rPr>
+                <w:rStyle w:val="nfasis"/>
+              </w:rPr>
+              <w:t>como constancia que está completo dicho Sprint para la </w:t>
+            </w:r>
+            <w:proofErr w:type="spellStart"/>
+            <w:r>
+              <w:rPr>
+                <w:rStyle w:val="Textoennegrita"/>
+                <w:i/>
+                <w:iCs/>
+              </w:rPr>
+              <w:t>Review</w:t>
+            </w:r>
+            <w:proofErr w:type="spellEnd"/>
+            <w:r>
+              <w:rPr>
+                <w:rStyle w:val="Textoennegrita"/>
+                <w:i/>
+                <w:iCs/>
+              </w:rPr>
+              <w:t> </w:t>
+            </w:r>
+            <w:r>
+              <w:rPr>
+                <w:rStyle w:val="nfasis"/>
+              </w:rPr>
+              <w:t xml:space="preserve">(en </w:t>
+            </w:r>
+            <w:proofErr w:type="gramStart"/>
+            <w:r>
+              <w:rPr>
+                <w:rStyle w:val="nfasis"/>
+              </w:rPr>
+              <w:t>producción)*</w:t>
+            </w:r>
+            <w:proofErr w:type="gramEnd"/>
+            <w:r>
+              <w:rPr>
+                <w:rStyle w:val="nfasis"/>
+              </w:rPr>
+              <w:t>**</w:t>
+            </w:r>
+          </w:p>
+          <w:p>
+            <w:pPr>
+              <w:pStyle w:val="NormalWeb"/>
+              <w:shd w:val="clear" w:color="auto" w:fill="F8F9FA"/>
+              <w:spacing w:before="0" w:beforeAutospacing="0"/>
+              <w:rPr>
+                <w:rFonts w:ascii="Arial" w:hAnsi="Arial" w:cs="Arial"/>
+                <w:sz w:val="20"/>
+                <w:szCs w:val="20"/>
+              </w:rPr>
+            </w:pPr>
+            <w:r>
+              <w:rPr>
+                <w:rStyle w:val="nfasis"/>
+                <w:rFonts w:ascii="Arial" w:hAnsi="Arial" w:cs="Arial"/>
+                <w:sz w:val="20"/>
+                <w:szCs w:val="20"/>
               </w:rPr>
               <w:lastRenderedPageBreak/>
+              <w:t xml:space="preserve">Estas son algunas CONVENCIONES más usadas para trabajar con </w:t>
+            </w:r>
+            <w:proofErr w:type="spellStart"/>
+            <w:r>
+              <w:rPr>
+                <w:rStyle w:val="nfasis"/>
+                <w:rFonts w:ascii="Arial" w:hAnsi="Arial" w:cs="Arial"/>
+                <w:sz w:val="20"/>
+                <w:szCs w:val="20"/>
+              </w:rPr>
+              <w:t>branchs</w:t>
+            </w:r>
+            <w:proofErr w:type="spellEnd"/>
+            <w:r>
+              <w:rPr>
+                <w:rStyle w:val="nfasis"/>
+                <w:rFonts w:ascii="Arial" w:hAnsi="Arial" w:cs="Arial"/>
+                <w:sz w:val="20"/>
+                <w:szCs w:val="20"/>
+              </w:rPr>
+              <w:t xml:space="preserve"> en proyectos de desarrollo de software.</w:t>
+            </w:r>
+          </w:p>
+          <w:p>
+            <w:pPr>
+              <w:pStyle w:val="NormalWeb"/>
+              <w:shd w:val="clear" w:color="auto" w:fill="F8F9FA"/>
+              <w:spacing w:before="0" w:beforeAutospacing="0"/>
+              <w:rPr>
+                <w:rFonts w:ascii="Arial" w:hAnsi="Arial" w:cs="Arial"/>
+                <w:sz w:val="20"/>
+                <w:szCs w:val="20"/>
+              </w:rPr>
+            </w:pPr>
+            <w:r>
+              <w:rPr>
+                <w:rStyle w:val="Textoennegrita"/>
+                <w:rFonts w:ascii="Arial" w:hAnsi="Arial" w:cs="Arial"/>
+                <w:sz w:val="20"/>
+                <w:szCs w:val="20"/>
+              </w:rPr>
+              <w:t>*** NOTA:</w:t>
+            </w:r>
+            <w:r>
+              <w:rPr>
+                <w:rFonts w:ascii="Arial" w:hAnsi="Arial" w:cs="Arial"/>
+                <w:sz w:val="20"/>
+                <w:szCs w:val="20"/>
+              </w:rPr>
+              <w:t> para agilizar la vista del proyecto y simular una presentación de una "Demo" será necesario que el grupo completo realice una presentación del producto (MVP) con las funcionalidades incorporadas hasta el momento del cierre de Sprint.</w:t>
+            </w:r>
+          </w:p>
+          <w:p>
+            <w:pPr>
+              <w:pStyle w:val="NormalWeb"/>
+              <w:spacing w:before="0" w:beforeAutospacing="0" w:after="0" w:afterAutospacing="0"/>
+              <w:ind w:left="720"/>
+              <w:jc w:val="both"/>
+              <w:textAlignment w:val="baseline"/>
+              <w:rPr>
+                <w:rFonts w:ascii="Arial" w:hAnsi="Arial" w:cs="Arial"/>
+                <w:sz w:val="20"/>
+                <w:szCs w:val="20"/>
+              </w:rPr>
+            </w:pPr>
+          </w:p>
+        </w:tc>
+      </w:tr>
+      <w:tr>
+        <w:tc>
+          <w:tcPr>
+            <w:tcW w:w="2039" w:type="dxa"/>
+          </w:tcPr>
+          <w:p>
+            <w:pPr>
+              <w:pBdr>
+                <w:top w:val="nil"/>
+                <w:left w:val="nil"/>
+                <w:bottom w:val="nil"/>
+                <w:right w:val="nil"/>
+                <w:between w:val="nil"/>
+              </w:pBdr>
+              <w:rPr>
+                <w:color w:val="000000"/>
+              </w:rPr>
+            </w:pPr>
+            <w:r>
+              <w:rPr>
+                <w:b/>
+                <w:color w:val="000000"/>
+              </w:rPr>
+              <w:lastRenderedPageBreak/>
+              <w:t xml:space="preserve">Responsabilidades </w:t>
+            </w:r>
+          </w:p>
+        </w:tc>
+        <w:tc>
+          <w:tcPr>
+            <w:tcW w:w="6693" w:type="dxa"/>
+          </w:tcPr>
+          <w:p>
+            <w:pPr>
+              <w:pBdr>
+                <w:top w:val="nil"/>
+                <w:left w:val="nil"/>
+                <w:bottom w:val="nil"/>
+                <w:right w:val="nil"/>
+                <w:between w:val="nil"/>
+              </w:pBdr>
+              <w:rPr>
+                <w:color w:val="000000"/>
+              </w:rPr>
+            </w:pPr>
+          </w:p>
+          <w:p>
+            <w:pPr>
+              <w:pBdr>
+                <w:top w:val="nil"/>
+                <w:left w:val="nil"/>
+                <w:bottom w:val="nil"/>
+                <w:right w:val="nil"/>
+                <w:between w:val="nil"/>
+              </w:pBdr>
+              <w:rPr>
+                <w:color w:val="000000"/>
+              </w:rPr>
+            </w:pPr>
+          </w:p>
+          <w:p/>
+          <w:p>
+            <w:pPr>
+              <w:pBdr>
+                <w:top w:val="nil"/>
+                <w:left w:val="nil"/>
+                <w:bottom w:val="nil"/>
+                <w:right w:val="nil"/>
+                <w:between w:val="nil"/>
+              </w:pBdr>
+            </w:pPr>
+          </w:p>
+          <w:p>
+            <w:pPr>
+              <w:pBdr>
+                <w:top w:val="nil"/>
+                <w:left w:val="nil"/>
+                <w:bottom w:val="nil"/>
+                <w:right w:val="nil"/>
+                <w:between w:val="nil"/>
+              </w:pBdr>
+              <w:rPr>
+                <w:color w:val="000000"/>
+              </w:rPr>
+            </w:pPr>
+          </w:p>
+          <w:p>
+            <w:pPr>
+              <w:pBdr>
+                <w:top w:val="nil"/>
+                <w:left w:val="nil"/>
+                <w:bottom w:val="nil"/>
+                <w:right w:val="nil"/>
+                <w:between w:val="nil"/>
+              </w:pBdr>
+              <w:rPr>
+                <w:color w:val="000000"/>
+              </w:rPr>
+            </w:pPr>
+          </w:p>
+          <w:p>
+            <w:pPr>
+              <w:pBdr>
+                <w:top w:val="nil"/>
+                <w:left w:val="nil"/>
+                <w:bottom w:val="nil"/>
+                <w:right w:val="nil"/>
+                <w:between w:val="nil"/>
+              </w:pBdr>
+              <w:rPr>
+                <w:color w:val="000000"/>
+              </w:rPr>
+            </w:pPr>
+          </w:p>
+          <w:p>
+            <w:pPr>
+              <w:pBdr>
+                <w:top w:val="nil"/>
+                <w:left w:val="nil"/>
+                <w:bottom w:val="nil"/>
+                <w:right w:val="nil"/>
+                <w:between w:val="nil"/>
+              </w:pBdr>
+              <w:rPr>
+                <w:color w:val="000000"/>
+              </w:rPr>
+            </w:pPr>
+          </w:p>
+        </w:tc>
+      </w:tr>
+      <w:tr>
+        <w:tc>
+          <w:tcPr>
+            <w:tcW w:w="2039" w:type="dxa"/>
+          </w:tcPr>
+          <w:p>
+            <w:pPr>
+              <w:pBdr>
+                <w:top w:val="nil"/>
+                <w:left w:val="nil"/>
+                <w:bottom w:val="nil"/>
+                <w:right w:val="nil"/>
+                <w:between w:val="nil"/>
+              </w:pBdr>
+              <w:rPr>
+                <w:color w:val="000000"/>
+              </w:rPr>
+            </w:pPr>
+            <w:r>
+              <w:rPr>
+                <w:b/>
+                <w:color w:val="000000"/>
+              </w:rPr>
+              <w:t>Calendario</w:t>
+            </w:r>
+          </w:p>
+        </w:tc>
+        <w:tc>
+          <w:tcPr>
+            <w:tcW w:w="6693" w:type="dxa"/>
+          </w:tcPr>
+          <w:p>
+            <w:pPr>
+              <w:jc w:val="both"/>
+            </w:pPr>
+            <w:r>
+              <w:rPr>
+                <w:sz w:val="22"/>
+                <w:szCs w:val="22"/>
+                <w:shd w:val="clear" w:color="auto" w:fill="FFFFFF"/>
+              </w:rPr>
+              <w:t xml:space="preserve">Fecha Inicio = </w:t>
+            </w:r>
+            <w:r>
+              <w:rPr>
+                <w:sz w:val="22"/>
+                <w:szCs w:val="22"/>
+                <w:shd w:val="clear" w:color="auto" w:fill="FFFFFF"/>
+              </w:rPr>
+              <w:t>22</w:t>
+            </w:r>
+            <w:r>
+              <w:rPr>
+                <w:sz w:val="22"/>
+                <w:szCs w:val="22"/>
+                <w:shd w:val="clear" w:color="auto" w:fill="FFFFFF"/>
+              </w:rPr>
+              <w:t>/0</w:t>
+            </w:r>
+            <w:r>
+              <w:rPr>
+                <w:sz w:val="22"/>
+                <w:szCs w:val="22"/>
+                <w:shd w:val="clear" w:color="auto" w:fill="FFFFFF"/>
+              </w:rPr>
+              <w:t>5</w:t>
+            </w:r>
+            <w:r>
+              <w:rPr>
+                <w:sz w:val="22"/>
+                <w:szCs w:val="22"/>
+                <w:shd w:val="clear" w:color="auto" w:fill="FFFFFF"/>
+              </w:rPr>
+              <w:t xml:space="preserve">/2023 </w:t>
+            </w:r>
+            <w:proofErr w:type="gramStart"/>
+            <w:r>
+              <w:rPr>
+                <w:sz w:val="22"/>
+                <w:szCs w:val="22"/>
+                <w:shd w:val="clear" w:color="auto" w:fill="FFFFFF"/>
+              </w:rPr>
+              <w:t>-  Fecha</w:t>
+            </w:r>
+            <w:proofErr w:type="gramEnd"/>
+            <w:r>
+              <w:rPr>
+                <w:sz w:val="22"/>
+                <w:szCs w:val="22"/>
+                <w:shd w:val="clear" w:color="auto" w:fill="FFFFFF"/>
+              </w:rPr>
+              <w:t xml:space="preserve"> de Fin = </w:t>
+            </w:r>
+            <w:r>
+              <w:rPr>
+                <w:sz w:val="22"/>
+                <w:szCs w:val="22"/>
+                <w:shd w:val="clear" w:color="auto" w:fill="FFFFFF"/>
+              </w:rPr>
+              <w:t>04</w:t>
+            </w:r>
+            <w:r>
+              <w:rPr>
+                <w:sz w:val="22"/>
+                <w:szCs w:val="22"/>
+                <w:shd w:val="clear" w:color="auto" w:fill="FFFFFF"/>
+              </w:rPr>
+              <w:t>/0</w:t>
+            </w:r>
+            <w:r>
+              <w:rPr>
+                <w:sz w:val="22"/>
+                <w:szCs w:val="22"/>
+                <w:shd w:val="clear" w:color="auto" w:fill="FFFFFF"/>
+              </w:rPr>
+              <w:t>6</w:t>
+            </w:r>
+            <w:r>
+              <w:rPr>
+                <w:sz w:val="22"/>
+                <w:szCs w:val="22"/>
+                <w:shd w:val="clear" w:color="auto" w:fill="FFFFFF"/>
+              </w:rPr>
+              <w:t>/2023</w:t>
+            </w:r>
+          </w:p>
+        </w:tc>
+      </w:tr>
+      <w:tr>
+        <w:tc>
+          <w:tcPr>
+            <w:tcW w:w="8732" w:type="dxa"/>
+            <w:gridSpan w:val="2"/>
+          </w:tcPr>
+          <w:p>
+            <w:pPr>
+              <w:pBdr>
+                <w:top w:val="nil"/>
+                <w:left w:val="nil"/>
+                <w:bottom w:val="nil"/>
+                <w:right w:val="nil"/>
+                <w:between w:val="nil"/>
+              </w:pBdr>
+              <w:rPr>
+                <w:color w:val="000000"/>
+              </w:rPr>
+            </w:pPr>
+            <w:r>
+              <w:rPr>
+                <w:b/>
+                <w:color w:val="000000"/>
+              </w:rPr>
               <w:t>Inconvenientes:</w:t>
             </w:r>
             <w:r>
               <w:rPr>
                 <w:color w:val="000000"/>
               </w:rPr>
+              <w:t xml:space="preserve"> </w:t>
+            </w:r>
+            <w:r>
+              <w:rPr>
+                <w:color w:val="000000"/>
+              </w:rPr>
+              <w:t>Por cuestiones de tiempo, no logramos realizar el video ya que</w:t>
+            </w:r>
+            <w:r>
+              <w:rPr>
+                <w:color w:val="000000"/>
+              </w:rPr>
+              <w:t xml:space="preserve"> presentamos algunos inconvenientes en la conexión que no podíamos lograr la presentación.</w:t>
+            </w:r>
+          </w:p>
+        </w:tc>
+      </w:tr>
+    </w:tbl>
+    <w:p/>
+    <w:p>
+      <w:pPr>
+        <w:widowControl w:val="0"/>
+        <w:spacing w:before="120" w:after="60"/>
+        <w:ind w:left="850"/>
+        <w:rPr>
+          <w:b/>
+          <w:sz w:val="28"/>
+          <w:szCs w:val="28"/>
+        </w:rPr>
+      </w:pPr>
+      <w:proofErr w:type="gramStart"/>
+      <w:r>
+        <w:rPr>
+          <w:b/>
+          <w:sz w:val="28"/>
+          <w:szCs w:val="28"/>
+        </w:rPr>
+        <w:t>3.2.</w:t>
+      </w:r>
+      <w:r>
+        <w:rPr>
+          <w:b/>
+          <w:sz w:val="28"/>
+          <w:szCs w:val="28"/>
+        </w:rPr>
+        <w:t>5</w:t>
+      </w:r>
+      <w:r>
+        <w:rPr>
+          <w:b/>
+          <w:sz w:val="28"/>
+          <w:szCs w:val="28"/>
+        </w:rPr>
+        <w:t xml:space="preserve">  Sprint</w:t>
+      </w:r>
+      <w:proofErr w:type="gramEnd"/>
+      <w:r>
+        <w:rPr>
+          <w:b/>
+          <w:sz w:val="28"/>
+          <w:szCs w:val="28"/>
+        </w:rPr>
+        <w:t xml:space="preserve"> </w:t>
+      </w:r>
+      <w:r>
+        <w:rPr>
+          <w:b/>
+          <w:sz w:val="28"/>
+          <w:szCs w:val="28"/>
+        </w:rPr>
+        <w:t>4</w:t>
+      </w:r>
+    </w:p>
+    <w:p/>
+    <w:tbl>
+      <w:tblPr>
+        <w:tblStyle w:val="aff0"/>
+        <w:tblW w:w="8732" w:type="dxa"/>
+        <w:tblInd w:w="0" w:type="dxa"/>
+        <w:tblBorders>
+          <w:top w:val="single" w:sz="4" w:space="0" w:color="000000"/>
+          <w:left w:val="single" w:sz="4" w:space="0" w:color="000000"/>
+          <w:bottom w:val="single" w:sz="4" w:space="0" w:color="000000"/>
+          <w:right w:val="single" w:sz="4" w:space="0" w:color="000000"/>
+          <w:insideH w:val="single" w:sz="4" w:space="0" w:color="000000"/>
+          <w:insideV w:val="single" w:sz="4" w:space="0" w:color="000000"/>
+        </w:tblBorders>
+        <w:tblLayout w:type="fixed"/>
+        <w:tblLook w:val="0000" w:firstRow="0" w:lastRow="0" w:firstColumn="0" w:lastColumn="0" w:noHBand="0" w:noVBand="0"/>
+      </w:tblPr>
+      <w:tblGrid>
+        <w:gridCol w:w="2039"/>
+        <w:gridCol w:w="6693"/>
+      </w:tblGrid>
+      <w:tr>
+        <w:tc>
+          <w:tcPr>
+            <w:tcW w:w="2039" w:type="dxa"/>
+          </w:tcPr>
+          <w:p>
+            <w:pPr>
+              <w:pBdr>
+                <w:top w:val="nil"/>
+                <w:left w:val="nil"/>
+                <w:bottom w:val="nil"/>
+                <w:right w:val="nil"/>
+                <w:between w:val="nil"/>
+              </w:pBdr>
+              <w:rPr>
+                <w:color w:val="000000"/>
+              </w:rPr>
+            </w:pPr>
+            <w:proofErr w:type="spellStart"/>
+            <w:r>
+              <w:rPr>
+                <w:b/>
+                <w:color w:val="000000"/>
+              </w:rPr>
+              <w:t>N°</w:t>
+            </w:r>
+            <w:proofErr w:type="spellEnd"/>
+            <w:r>
+              <w:rPr>
+                <w:b/>
+                <w:color w:val="000000"/>
+              </w:rPr>
+              <w:t xml:space="preserve"> de sprint</w:t>
+            </w:r>
+          </w:p>
+        </w:tc>
+        <w:tc>
+          <w:tcPr>
+            <w:tcW w:w="6693" w:type="dxa"/>
+          </w:tcPr>
+          <w:p>
+            <w:pPr>
+              <w:pBdr>
+                <w:top w:val="nil"/>
+                <w:left w:val="nil"/>
+                <w:bottom w:val="nil"/>
+                <w:right w:val="nil"/>
+                <w:between w:val="nil"/>
+              </w:pBdr>
+              <w:rPr>
+                <w:color w:val="000000"/>
+              </w:rPr>
+            </w:pPr>
+            <w:r>
+              <w:rPr>
+                <w:color w:val="000000"/>
+              </w:rPr>
+              <w:t>0</w:t>
+            </w:r>
+            <w:r>
+              <w:t>4</w:t>
+            </w:r>
+          </w:p>
+        </w:tc>
+      </w:tr>
+      <w:tr>
+        <w:tc>
+          <w:tcPr>
+            <w:tcW w:w="2039" w:type="dxa"/>
+          </w:tcPr>
+          <w:p>
+            <w:pPr>
+              <w:pBdr>
+                <w:top w:val="nil"/>
+                <w:left w:val="nil"/>
+                <w:bottom w:val="nil"/>
+                <w:right w:val="nil"/>
+                <w:between w:val="nil"/>
+              </w:pBdr>
+              <w:rPr>
+                <w:color w:val="000000"/>
+              </w:rPr>
+            </w:pPr>
+            <w:r>
+              <w:rPr>
+                <w:b/>
+                <w:color w:val="000000"/>
+              </w:rPr>
+              <w:t>Sprint Backlog</w:t>
+            </w:r>
+          </w:p>
+        </w:tc>
+        <w:tc>
+          <w:tcPr>
+            <w:tcW w:w="6693" w:type="dxa"/>
+          </w:tcPr>
+          <w:p>
+            <w:pPr>
+              <w:pStyle w:val="Ttulo5"/>
+              <w:shd w:val="clear" w:color="auto" w:fill="F8F9FA"/>
+              <w:spacing w:before="0"/>
+              <w:rPr>
+                <w:sz w:val="20"/>
+                <w:szCs w:val="20"/>
+              </w:rPr>
+            </w:pPr>
+            <w:proofErr w:type="gramStart"/>
+            <w:r>
+              <w:rPr>
+                <w:sz w:val="20"/>
+                <w:szCs w:val="20"/>
+              </w:rPr>
+              <w:t>Requerimientos  Incremento</w:t>
+            </w:r>
+            <w:proofErr w:type="gramEnd"/>
+            <w:r>
+              <w:rPr>
+                <w:sz w:val="20"/>
+                <w:szCs w:val="20"/>
+              </w:rPr>
+              <w:t xml:space="preserve"> del producto:</w:t>
+            </w:r>
+          </w:p>
+          <w:p>
+            <w:pPr>
+              <w:pStyle w:val="NormalWeb"/>
+              <w:shd w:val="clear" w:color="auto" w:fill="F8F9FA"/>
+              <w:spacing w:before="0" w:beforeAutospacing="0"/>
+              <w:rPr>
+                <w:rFonts w:ascii="Arial" w:hAnsi="Arial" w:cs="Arial"/>
+                <w:sz w:val="20"/>
+                <w:szCs w:val="20"/>
+              </w:rPr>
+            </w:pPr>
+            <w:r>
+              <w:rPr>
+                <w:rStyle w:val="Textoennegrita"/>
+                <w:rFonts w:ascii="Arial" w:hAnsi="Arial" w:cs="Arial"/>
+                <w:sz w:val="20"/>
+                <w:szCs w:val="20"/>
+              </w:rPr>
+              <w:t>Funcionalidades completas (</w:t>
+            </w:r>
+            <w:proofErr w:type="spellStart"/>
+            <w:r>
+              <w:rPr>
+                <w:rStyle w:val="Textoennegrita"/>
+                <w:rFonts w:ascii="Arial" w:hAnsi="Arial" w:cs="Arial"/>
+                <w:sz w:val="20"/>
+                <w:szCs w:val="20"/>
+              </w:rPr>
+              <w:t>front</w:t>
+            </w:r>
+            <w:proofErr w:type="spellEnd"/>
+            <w:r>
+              <w:rPr>
+                <w:rStyle w:val="Textoennegrita"/>
+                <w:rFonts w:ascii="Arial" w:hAnsi="Arial" w:cs="Arial"/>
+                <w:sz w:val="20"/>
+                <w:szCs w:val="20"/>
+              </w:rPr>
+              <w:t xml:space="preserve"> + back integrado)</w:t>
+            </w:r>
+          </w:p>
+          <w:p>
+            <w:pPr>
+              <w:numPr>
+                <w:ilvl w:val="0"/>
+                <w:numId w:val="28"/>
+              </w:numPr>
+              <w:shd w:val="clear" w:color="auto" w:fill="F8F9FA"/>
+              <w:spacing w:before="100" w:beforeAutospacing="1" w:after="100" w:afterAutospacing="1"/>
+            </w:pPr>
+            <w:r>
+              <w:rPr>
+                <w:rStyle w:val="nfasis"/>
+              </w:rPr>
+              <w:t>Tablero de control para usuarios</w:t>
+            </w:r>
+            <w:r>
+              <w:t>: Mostrar catálogo (mínimo 3 productos o servicios o suscripción). Seleccionar para comprar. Simular Pago con API Mercado Pago o similar </w:t>
+            </w:r>
+            <w:hyperlink r:id="rId21" w:anchor="online-payments" w:tgtFrame="_blank" w:history="1">
+              <w:r>
+                <w:rPr>
+                  <w:rStyle w:val="Hipervnculo"/>
+                  <w:color w:val="auto"/>
+                </w:rPr>
+                <w:t>https://www.mercadopago.com.ar/developers/es/docs#online-payments</w:t>
+              </w:r>
+            </w:hyperlink>
+          </w:p>
+          <w:p>
+            <w:pPr>
+              <w:numPr>
+                <w:ilvl w:val="0"/>
+                <w:numId w:val="28"/>
+              </w:numPr>
+              <w:shd w:val="clear" w:color="auto" w:fill="F8F9FA"/>
+              <w:spacing w:before="100" w:beforeAutospacing="1" w:after="100" w:afterAutospacing="1"/>
+            </w:pPr>
+            <w:r>
+              <w:rPr>
+                <w:rStyle w:val="nfasis"/>
+              </w:rPr>
+              <w:t>Tablero de control administrador CRUD</w:t>
+            </w:r>
+            <w:r>
+              <w:t> básico funcional de producto y cliente.</w:t>
+            </w:r>
+          </w:p>
+          <w:p>
+            <w:pPr>
+              <w:numPr>
+                <w:ilvl w:val="0"/>
+                <w:numId w:val="28"/>
+              </w:numPr>
+              <w:shd w:val="clear" w:color="auto" w:fill="F8F9FA"/>
+              <w:spacing w:before="100" w:beforeAutospacing="1" w:after="100" w:afterAutospacing="1"/>
+            </w:pPr>
+            <w:r>
+              <w:t>Actualizar documentación </w:t>
+            </w:r>
+            <w:r>
+              <w:rPr>
+                <w:rStyle w:val="Textoennegrita"/>
+              </w:rPr>
+              <w:t>IEEE830 </w:t>
+            </w:r>
+            <w:r>
+              <w:t>- tablero Kanban (</w:t>
+            </w:r>
+            <w:proofErr w:type="spellStart"/>
+            <w:r>
+              <w:t>project</w:t>
+            </w:r>
+            <w:proofErr w:type="spellEnd"/>
+            <w:r>
+              <w:t>) y Wiki.</w:t>
+            </w:r>
+          </w:p>
+          <w:p>
+            <w:pPr>
+              <w:numPr>
+                <w:ilvl w:val="0"/>
+                <w:numId w:val="28"/>
+              </w:numPr>
+              <w:shd w:val="clear" w:color="auto" w:fill="F8F9FA"/>
+              <w:spacing w:before="100" w:beforeAutospacing="1" w:after="100" w:afterAutospacing="1"/>
+            </w:pPr>
+            <w:r>
+              <w:t>Actualizado todo el proyecto en GitHub como respaldo </w:t>
+            </w:r>
+          </w:p>
+          <w:p>
+            <w:pPr>
+              <w:numPr>
+                <w:ilvl w:val="0"/>
+                <w:numId w:val="28"/>
+              </w:numPr>
+              <w:shd w:val="clear" w:color="auto" w:fill="F8F9FA"/>
+              <w:spacing w:before="100" w:beforeAutospacing="1" w:after="100" w:afterAutospacing="1"/>
+            </w:pPr>
+            <w:r>
+              <w:rPr>
+                <w:rStyle w:val="nfasis"/>
+              </w:rPr>
+              <w:t>Demo final</w:t>
+            </w:r>
+            <w:r>
+              <w:t> en video con participación de todo el equipo describiendo todas las funcionalidades. (quien no explique en el mismo alguna de las funcionalidades/código/gestión del proyecto, no será tenido en cuenta para calificación)</w:t>
+            </w:r>
+          </w:p>
+          <w:p>
+            <w:pPr>
+              <w:numPr>
+                <w:ilvl w:val="0"/>
+                <w:numId w:val="28"/>
+              </w:numPr>
+              <w:shd w:val="clear" w:color="auto" w:fill="F8F9FA"/>
+              <w:spacing w:before="100" w:beforeAutospacing="1" w:after="100" w:afterAutospacing="1"/>
+            </w:pPr>
+            <w:r>
+              <w:t>OPCIONAL: Sitio publicado en Servidor</w:t>
+            </w:r>
+          </w:p>
+          <w:p>
+            <w:pPr>
+              <w:pStyle w:val="Ttulo5"/>
+              <w:shd w:val="clear" w:color="auto" w:fill="F8F9FA"/>
+              <w:spacing w:before="0"/>
+              <w:rPr>
+                <w:sz w:val="20"/>
+                <w:szCs w:val="20"/>
+              </w:rPr>
+            </w:pPr>
+            <w:r>
+              <w:rPr>
+                <w:sz w:val="20"/>
+                <w:szCs w:val="20"/>
+              </w:rPr>
+              <w:t>GESTION DE PROYECTO</w:t>
+            </w:r>
+          </w:p>
+          <w:p>
+            <w:pPr>
+              <w:pStyle w:val="NormalWeb"/>
+              <w:shd w:val="clear" w:color="auto" w:fill="F8F9FA"/>
+              <w:spacing w:before="0" w:beforeAutospacing="0"/>
+              <w:rPr>
+                <w:rFonts w:ascii="Arial" w:hAnsi="Arial" w:cs="Arial"/>
+                <w:sz w:val="20"/>
+                <w:szCs w:val="20"/>
+              </w:rPr>
+            </w:pPr>
+            <w:r>
+              <w:rPr>
+                <w:rFonts w:ascii="Arial" w:hAnsi="Arial" w:cs="Arial"/>
+                <w:sz w:val="20"/>
+                <w:szCs w:val="20"/>
+              </w:rPr>
+              <w:t xml:space="preserve">Subir al repo grupal en GitHub, mediante comandos GIT desde el local, pueden crearla en una </w:t>
+            </w:r>
+            <w:proofErr w:type="spellStart"/>
+            <w:r>
+              <w:rPr>
+                <w:rFonts w:ascii="Arial" w:hAnsi="Arial" w:cs="Arial"/>
+                <w:sz w:val="20"/>
+                <w:szCs w:val="20"/>
+              </w:rPr>
+              <w:t>branch</w:t>
+            </w:r>
+            <w:proofErr w:type="spellEnd"/>
+            <w:r>
+              <w:rPr>
+                <w:rFonts w:ascii="Arial" w:hAnsi="Arial" w:cs="Arial"/>
+                <w:sz w:val="20"/>
+                <w:szCs w:val="20"/>
+              </w:rPr>
+              <w:t xml:space="preserve"> por desarrollador para que cada uno tenga una copia, o directamente crear una </w:t>
+            </w:r>
+            <w:proofErr w:type="spellStart"/>
+            <w:r>
+              <w:rPr>
+                <w:rFonts w:ascii="Arial" w:hAnsi="Arial" w:cs="Arial"/>
+                <w:sz w:val="20"/>
+                <w:szCs w:val="20"/>
+              </w:rPr>
+              <w:t>branch</w:t>
+            </w:r>
+            <w:proofErr w:type="spellEnd"/>
+            <w:r>
+              <w:rPr>
+                <w:rFonts w:ascii="Arial" w:hAnsi="Arial" w:cs="Arial"/>
+                <w:sz w:val="20"/>
+                <w:szCs w:val="20"/>
+              </w:rPr>
+              <w:t> </w:t>
+            </w:r>
+            <w:r>
+              <w:rPr>
+                <w:rStyle w:val="Textoennegrita"/>
+                <w:rFonts w:ascii="Arial" w:hAnsi="Arial" w:cs="Arial"/>
+                <w:sz w:val="20"/>
+                <w:szCs w:val="20"/>
+              </w:rPr>
+              <w:t>FEATURE</w:t>
+            </w:r>
+            <w:r>
+              <w:rPr>
+                <w:rFonts w:ascii="Arial" w:hAnsi="Arial" w:cs="Arial"/>
+                <w:sz w:val="20"/>
+                <w:szCs w:val="20"/>
+              </w:rPr>
+              <w:t xml:space="preserve">, para actualizar los cambios que no se encuentran aún en condiciones de incorporarse a la </w:t>
+            </w:r>
+            <w:proofErr w:type="spellStart"/>
+            <w:r>
+              <w:rPr>
+                <w:rFonts w:ascii="Arial" w:hAnsi="Arial" w:cs="Arial"/>
+                <w:sz w:val="20"/>
+                <w:szCs w:val="20"/>
+              </w:rPr>
+              <w:t>branch</w:t>
+            </w:r>
+            <w:proofErr w:type="spellEnd"/>
+            <w:r>
+              <w:rPr>
+                <w:rFonts w:ascii="Arial" w:hAnsi="Arial" w:cs="Arial"/>
+                <w:sz w:val="20"/>
+                <w:szCs w:val="20"/>
+              </w:rPr>
+              <w:t> </w:t>
+            </w:r>
+            <w:r>
+              <w:rPr>
+                <w:rStyle w:val="Textoennegrita"/>
+                <w:rFonts w:ascii="Arial" w:hAnsi="Arial" w:cs="Arial"/>
+                <w:sz w:val="20"/>
+                <w:szCs w:val="20"/>
+              </w:rPr>
+              <w:t>DEVELOP</w:t>
+            </w:r>
+            <w:r>
+              <w:rPr>
+                <w:rFonts w:ascii="Arial" w:hAnsi="Arial" w:cs="Arial"/>
+                <w:sz w:val="20"/>
+                <w:szCs w:val="20"/>
+              </w:rPr>
               <w:t>.</w:t>
             </w:r>
+          </w:p>
+          <w:p>
+            <w:pPr>
+              <w:pStyle w:val="NormalWeb"/>
+              <w:shd w:val="clear" w:color="auto" w:fill="F8F9FA"/>
+              <w:spacing w:before="0" w:beforeAutospacing="0"/>
+              <w:rPr>
+                <w:rFonts w:ascii="Arial" w:hAnsi="Arial" w:cs="Arial"/>
+                <w:sz w:val="20"/>
+                <w:szCs w:val="20"/>
+              </w:rPr>
+            </w:pPr>
+            <w:r>
+              <w:rPr>
+                <w:rFonts w:ascii="Arial" w:hAnsi="Arial" w:cs="Arial"/>
+                <w:sz w:val="20"/>
+                <w:szCs w:val="20"/>
+              </w:rPr>
+              <w:lastRenderedPageBreak/>
+              <w:t xml:space="preserve">En GitHub, mediante la sección WIKI deben reflejar los avances individuales y de equipo en relación a Scrum (Ceremonias, roles, historias de usuarios, </w:t>
+            </w:r>
+            <w:proofErr w:type="spellStart"/>
+            <w:r>
+              <w:rPr>
+                <w:rFonts w:ascii="Arial" w:hAnsi="Arial" w:cs="Arial"/>
+                <w:sz w:val="20"/>
+                <w:szCs w:val="20"/>
+              </w:rPr>
+              <w:t>etc</w:t>
+            </w:r>
+            <w:proofErr w:type="spellEnd"/>
+            <w:r>
+              <w:rPr>
+                <w:rFonts w:ascii="Arial" w:hAnsi="Arial" w:cs="Arial"/>
+                <w:sz w:val="20"/>
+                <w:szCs w:val="20"/>
+              </w:rPr>
+              <w:t>). Actualizar IEEE830.</w:t>
+            </w:r>
+          </w:p>
+          <w:p>
+            <w:pPr>
+              <w:numPr>
+                <w:ilvl w:val="0"/>
+                <w:numId w:val="29"/>
+              </w:numPr>
+              <w:shd w:val="clear" w:color="auto" w:fill="F8F9FA"/>
+              <w:spacing w:before="100" w:beforeAutospacing="1" w:after="100" w:afterAutospacing="1"/>
+            </w:pPr>
+            <w:r>
+              <w:t> </w:t>
+            </w:r>
+            <w:r>
+              <w:rPr>
+                <w:rStyle w:val="Textoennegrita"/>
+              </w:rPr>
+              <w:t>“FEATURE”</w:t>
+            </w:r>
+            <w:r>
+              <w:t xml:space="preserve"> son las </w:t>
+            </w:r>
+            <w:proofErr w:type="spellStart"/>
+            <w:r>
+              <w:t>branchs</w:t>
+            </w:r>
+            <w:proofErr w:type="spellEnd"/>
+            <w:r>
+              <w:t xml:space="preserve"> en las que se trabaja la mayor parte del tiempo. Cuando no se utilizan más se borran.</w:t>
+            </w:r>
+          </w:p>
+          <w:p>
+            <w:pPr>
+              <w:numPr>
+                <w:ilvl w:val="0"/>
+                <w:numId w:val="29"/>
+              </w:numPr>
+              <w:shd w:val="clear" w:color="auto" w:fill="F8F9FA"/>
+              <w:spacing w:before="100" w:beforeAutospacing="1" w:after="100" w:afterAutospacing="1"/>
+            </w:pPr>
+            <w:r>
+              <w:t> </w:t>
+            </w:r>
+            <w:r>
+              <w:rPr>
+                <w:rStyle w:val="Textoennegrita"/>
+              </w:rPr>
+              <w:t>“DEVELOP"</w:t>
+            </w:r>
+            <w:r>
+              <w:t xml:space="preserve"> es la </w:t>
+            </w:r>
+            <w:proofErr w:type="spellStart"/>
+            <w:r>
+              <w:t>branch</w:t>
+            </w:r>
+            <w:proofErr w:type="spellEnd"/>
+            <w:r>
+              <w:t xml:space="preserve"> donde se mantiene la versión de desarrollo más estable y reciente. La que es candidata para pasar a ser la principal (</w:t>
+            </w:r>
+            <w:r>
+              <w:rPr>
+                <w:rStyle w:val="Textoennegrita"/>
+              </w:rPr>
+              <w:t>MAIN</w:t>
+            </w:r>
+            <w:r>
+              <w:t>).</w:t>
+            </w:r>
+          </w:p>
+          <w:p>
+            <w:pPr>
+              <w:numPr>
+                <w:ilvl w:val="0"/>
+                <w:numId w:val="29"/>
+              </w:numPr>
+              <w:shd w:val="clear" w:color="auto" w:fill="F8F9FA"/>
+              <w:spacing w:before="100" w:beforeAutospacing="1" w:after="100" w:afterAutospacing="1"/>
+            </w:pPr>
+            <w:r>
+              <w:t xml:space="preserve">La </w:t>
+            </w:r>
+            <w:proofErr w:type="spellStart"/>
+            <w:r>
+              <w:t>branch</w:t>
+            </w:r>
+            <w:proofErr w:type="spellEnd"/>
+            <w:r>
+              <w:t> </w:t>
+            </w:r>
+            <w:r>
+              <w:rPr>
+                <w:rStyle w:val="Textoennegrita"/>
+              </w:rPr>
+              <w:t>“MAIN” o “MASTER”</w:t>
+            </w:r>
+            <w:r>
+              <w:t xml:space="preserve"> es la que suele usarse para mantener las versiones estables (productivas) de nuestros proyectos. Listas para salir a producción. Se supone </w:t>
+            </w:r>
+            <w:proofErr w:type="gramStart"/>
+            <w:r>
+              <w:t>que</w:t>
+            </w:r>
             <w:proofErr w:type="gramEnd"/>
+            <w:r>
+              <w:t xml:space="preserve"> en cada cierre de Sprint, queda lo solicitado en esa condición, por lo que:</w:t>
+            </w:r>
+          </w:p>
+          <w:p>
+            <w:pPr>
+              <w:numPr>
+                <w:ilvl w:val="1"/>
+                <w:numId w:val="29"/>
+              </w:numPr>
+              <w:shd w:val="clear" w:color="auto" w:fill="F8F9FA"/>
+              <w:spacing w:before="100" w:beforeAutospacing="1" w:after="100" w:afterAutospacing="1"/>
+            </w:pPr>
+            <w:r>
+              <w:rPr>
+                <w:rStyle w:val="nfasis"/>
+              </w:rPr>
+              <w:t>Para el cierre de cada SPRINT </w:t>
+            </w:r>
+            <w:r>
+              <w:rPr>
+                <w:rStyle w:val="Textoennegrita"/>
+                <w:i/>
+                <w:iCs/>
+              </w:rPr>
+              <w:t>si </w:t>
+            </w:r>
+            <w:r>
+              <w:rPr>
+                <w:rStyle w:val="nfasis"/>
+              </w:rPr>
+              <w:t>deberá realizarse un MERGE a la rama </w:t>
+            </w:r>
+            <w:r>
+              <w:rPr>
+                <w:rStyle w:val="Textoennegrita"/>
+                <w:i/>
+                <w:iCs/>
+              </w:rPr>
+              <w:t>MAIN/MASTER </w:t>
+            </w:r>
+            <w:r>
+              <w:rPr>
+                <w:rStyle w:val="nfasis"/>
+              </w:rPr>
+              <w:t>como constancia que está completo dicho Sprint para la </w:t>
+            </w:r>
+            <w:proofErr w:type="spellStart"/>
+            <w:r>
+              <w:rPr>
+                <w:rStyle w:val="Textoennegrita"/>
+                <w:i/>
+                <w:iCs/>
+              </w:rPr>
+              <w:t>Review</w:t>
+            </w:r>
+            <w:proofErr w:type="spellEnd"/>
+            <w:r>
+              <w:rPr>
+                <w:rStyle w:val="Textoennegrita"/>
+                <w:i/>
+                <w:iCs/>
+              </w:rPr>
+              <w:t> </w:t>
+            </w:r>
+            <w:r>
+              <w:rPr>
+                <w:rStyle w:val="nfasis"/>
+              </w:rPr>
+              <w:t>(en producción)</w:t>
+            </w:r>
+          </w:p>
+          <w:p>
+            <w:pPr>
+              <w:pStyle w:val="NormalWeb"/>
+              <w:shd w:val="clear" w:color="auto" w:fill="F8F9FA"/>
+              <w:spacing w:before="0" w:beforeAutospacing="0"/>
+              <w:rPr>
+                <w:rFonts w:ascii="Arial" w:hAnsi="Arial" w:cs="Arial"/>
+                <w:sz w:val="20"/>
+                <w:szCs w:val="20"/>
+              </w:rPr>
+            </w:pPr>
+            <w:r>
+              <w:rPr>
+                <w:rStyle w:val="nfasis"/>
+                <w:rFonts w:ascii="Arial" w:hAnsi="Arial" w:cs="Arial"/>
+                <w:sz w:val="20"/>
+                <w:szCs w:val="20"/>
+              </w:rPr>
+              <w:t xml:space="preserve">Estas son algunas CONVENCIONES más usadas para trabajar con </w:t>
+            </w:r>
+            <w:proofErr w:type="spellStart"/>
+            <w:r>
+              <w:rPr>
+                <w:rStyle w:val="nfasis"/>
+                <w:rFonts w:ascii="Arial" w:hAnsi="Arial" w:cs="Arial"/>
+                <w:sz w:val="20"/>
+                <w:szCs w:val="20"/>
+              </w:rPr>
+              <w:t>branchs</w:t>
+            </w:r>
+            <w:proofErr w:type="spellEnd"/>
+            <w:r>
+              <w:rPr>
+                <w:rStyle w:val="nfasis"/>
+                <w:rFonts w:ascii="Arial" w:hAnsi="Arial" w:cs="Arial"/>
+                <w:sz w:val="20"/>
+                <w:szCs w:val="20"/>
+              </w:rPr>
+              <w:t xml:space="preserve"> en proyectos de desarrollo de software.</w:t>
+            </w:r>
+          </w:p>
+          <w:p>
+            <w:pPr>
+              <w:pStyle w:val="NormalWeb"/>
+              <w:spacing w:before="0" w:beforeAutospacing="0" w:after="0" w:afterAutospacing="0"/>
+              <w:ind w:left="720"/>
+              <w:jc w:val="both"/>
+              <w:textAlignment w:val="baseline"/>
+              <w:rPr>
+                <w:rFonts w:ascii="Arial" w:hAnsi="Arial" w:cs="Arial"/>
+                <w:sz w:val="20"/>
+                <w:szCs w:val="20"/>
+              </w:rPr>
+            </w:pPr>
+            <w:r>
+              <w:rPr>
+                <w:rStyle w:val="Textoennegrita"/>
+                <w:rFonts w:ascii="Arial" w:hAnsi="Arial" w:cs="Arial"/>
+                <w:sz w:val="20"/>
+                <w:szCs w:val="20"/>
+                <w:shd w:val="clear" w:color="auto" w:fill="F8F9FA"/>
+              </w:rPr>
+              <w:t>*** NOTA:</w:t>
+            </w:r>
+            <w:r>
+              <w:rPr>
+                <w:rFonts w:ascii="Arial" w:hAnsi="Arial" w:cs="Arial"/>
+                <w:sz w:val="20"/>
+                <w:szCs w:val="20"/>
+                <w:shd w:val="clear" w:color="auto" w:fill="F8F9FA"/>
+              </w:rPr>
+              <w:t> para agilizar la vista del proyecto y simular una presentación de una "Demo" será necesario que el grupo completo realice una presentación del producto final con las funcionalidades incorporadas hasta el momento del cierre de Sprint.</w:t>
+            </w:r>
+          </w:p>
+        </w:tc>
+      </w:tr>
+      <w:tr>
+        <w:tc>
+          <w:tcPr>
+            <w:tcW w:w="2039" w:type="dxa"/>
+          </w:tcPr>
+          <w:p>
+            <w:pPr>
+              <w:pBdr>
+                <w:top w:val="nil"/>
+                <w:left w:val="nil"/>
+                <w:bottom w:val="nil"/>
+                <w:right w:val="nil"/>
+                <w:between w:val="nil"/>
+              </w:pBdr>
+              <w:rPr>
+                <w:color w:val="000000"/>
+              </w:rPr>
+            </w:pPr>
+            <w:r>
+              <w:rPr>
+                <w:b/>
+                <w:color w:val="000000"/>
+              </w:rPr>
+              <w:lastRenderedPageBreak/>
+              <w:t xml:space="preserve">Responsabilidades </w:t>
+            </w:r>
+          </w:p>
+        </w:tc>
+        <w:tc>
+          <w:tcPr>
+            <w:tcW w:w="6693" w:type="dxa"/>
+          </w:tcPr>
+          <w:p>
+            <w:pPr>
+              <w:pBdr>
+                <w:top w:val="nil"/>
+                <w:left w:val="nil"/>
+                <w:bottom w:val="nil"/>
+                <w:right w:val="nil"/>
+                <w:between w:val="nil"/>
+              </w:pBdr>
+              <w:rPr>
+                <w:color w:val="000000"/>
+              </w:rPr>
+            </w:pPr>
+          </w:p>
+          <w:p>
+            <w:pPr>
+              <w:pBdr>
+                <w:top w:val="nil"/>
+                <w:left w:val="nil"/>
+                <w:bottom w:val="nil"/>
+                <w:right w:val="nil"/>
+                <w:between w:val="nil"/>
+              </w:pBdr>
+              <w:rPr>
+                <w:color w:val="000000"/>
+              </w:rPr>
+            </w:pPr>
+          </w:p>
+          <w:p/>
+          <w:p>
+            <w:pPr>
+              <w:pBdr>
+                <w:top w:val="nil"/>
+                <w:left w:val="nil"/>
+                <w:bottom w:val="nil"/>
+                <w:right w:val="nil"/>
+                <w:between w:val="nil"/>
+              </w:pBdr>
+            </w:pPr>
+          </w:p>
+          <w:p>
+            <w:pPr>
+              <w:pBdr>
+                <w:top w:val="nil"/>
+                <w:left w:val="nil"/>
+                <w:bottom w:val="nil"/>
+                <w:right w:val="nil"/>
+                <w:between w:val="nil"/>
+              </w:pBdr>
+              <w:rPr>
+                <w:color w:val="000000"/>
+              </w:rPr>
+            </w:pPr>
+          </w:p>
+          <w:p>
+            <w:pPr>
+              <w:pBdr>
+                <w:top w:val="nil"/>
+                <w:left w:val="nil"/>
+                <w:bottom w:val="nil"/>
+                <w:right w:val="nil"/>
+                <w:between w:val="nil"/>
+              </w:pBdr>
+              <w:rPr>
+                <w:color w:val="000000"/>
+              </w:rPr>
+            </w:pPr>
+          </w:p>
+          <w:p>
+            <w:pPr>
+              <w:pBdr>
+                <w:top w:val="nil"/>
+                <w:left w:val="nil"/>
+                <w:bottom w:val="nil"/>
+                <w:right w:val="nil"/>
+                <w:between w:val="nil"/>
+              </w:pBdr>
+              <w:rPr>
+                <w:color w:val="000000"/>
+              </w:rPr>
+            </w:pPr>
+          </w:p>
+          <w:p>
+            <w:pPr>
+              <w:pBdr>
+                <w:top w:val="nil"/>
+                <w:left w:val="nil"/>
+                <w:bottom w:val="nil"/>
+                <w:right w:val="nil"/>
+                <w:between w:val="nil"/>
+              </w:pBdr>
+              <w:rPr>
+                <w:color w:val="000000"/>
+              </w:rPr>
+            </w:pPr>
+          </w:p>
+        </w:tc>
+      </w:tr>
+      <w:tr>
+        <w:tc>
+          <w:tcPr>
+            <w:tcW w:w="2039" w:type="dxa"/>
+          </w:tcPr>
+          <w:p>
+            <w:pPr>
+              <w:pBdr>
+                <w:top w:val="nil"/>
+                <w:left w:val="nil"/>
+                <w:bottom w:val="nil"/>
+                <w:right w:val="nil"/>
+                <w:between w:val="nil"/>
+              </w:pBdr>
+              <w:rPr>
+                <w:color w:val="000000"/>
+              </w:rPr>
+            </w:pPr>
+            <w:r>
+              <w:rPr>
+                <w:b/>
+                <w:color w:val="000000"/>
+              </w:rPr>
+              <w:t>Calendario</w:t>
+            </w:r>
+          </w:p>
+        </w:tc>
+        <w:tc>
+          <w:tcPr>
+            <w:tcW w:w="6693" w:type="dxa"/>
+          </w:tcPr>
+          <w:p>
+            <w:pPr>
+              <w:jc w:val="both"/>
+            </w:pPr>
+            <w:r>
+              <w:rPr>
+                <w:sz w:val="22"/>
+                <w:szCs w:val="22"/>
+                <w:shd w:val="clear" w:color="auto" w:fill="FFFFFF"/>
+              </w:rPr>
+              <w:t xml:space="preserve">Fecha Inicio = </w:t>
+            </w:r>
+            <w:r>
+              <w:rPr>
+                <w:sz w:val="22"/>
+                <w:szCs w:val="22"/>
+                <w:shd w:val="clear" w:color="auto" w:fill="FFFFFF"/>
+              </w:rPr>
+              <w:t>0</w:t>
+            </w:r>
+            <w:r>
+              <w:rPr>
+                <w:sz w:val="22"/>
+                <w:szCs w:val="22"/>
+                <w:shd w:val="clear" w:color="auto" w:fill="FFFFFF"/>
+              </w:rPr>
+              <w:t>5</w:t>
+            </w:r>
+            <w:r>
+              <w:rPr>
+                <w:sz w:val="22"/>
+                <w:szCs w:val="22"/>
+                <w:shd w:val="clear" w:color="auto" w:fill="FFFFFF"/>
+              </w:rPr>
+              <w:t>/0</w:t>
+            </w:r>
+            <w:r>
+              <w:rPr>
+                <w:sz w:val="22"/>
+                <w:szCs w:val="22"/>
+                <w:shd w:val="clear" w:color="auto" w:fill="FFFFFF"/>
+              </w:rPr>
+              <w:t>6</w:t>
+            </w:r>
+            <w:r>
+              <w:rPr>
+                <w:sz w:val="22"/>
+                <w:szCs w:val="22"/>
+                <w:shd w:val="clear" w:color="auto" w:fill="FFFFFF"/>
+              </w:rPr>
+              <w:t xml:space="preserve">/2023 </w:t>
+            </w:r>
+            <w:proofErr w:type="gramStart"/>
+            <w:r>
+              <w:rPr>
+                <w:sz w:val="22"/>
+                <w:szCs w:val="22"/>
+                <w:shd w:val="clear" w:color="auto" w:fill="FFFFFF"/>
+              </w:rPr>
+              <w:t>-  Fecha</w:t>
+            </w:r>
+            <w:proofErr w:type="gramEnd"/>
+            <w:r>
+              <w:rPr>
+                <w:sz w:val="22"/>
+                <w:szCs w:val="22"/>
+                <w:shd w:val="clear" w:color="auto" w:fill="FFFFFF"/>
+              </w:rPr>
+              <w:t xml:space="preserve"> de Fin = </w:t>
+            </w:r>
+            <w:r>
+              <w:rPr>
+                <w:sz w:val="22"/>
+                <w:szCs w:val="22"/>
+                <w:shd w:val="clear" w:color="auto" w:fill="FFFFFF"/>
+              </w:rPr>
+              <w:t>18</w:t>
+            </w:r>
+            <w:r>
+              <w:rPr>
+                <w:sz w:val="22"/>
+                <w:szCs w:val="22"/>
+                <w:shd w:val="clear" w:color="auto" w:fill="FFFFFF"/>
+              </w:rPr>
+              <w:t>/0</w:t>
+            </w:r>
+            <w:r>
+              <w:rPr>
+                <w:sz w:val="22"/>
+                <w:szCs w:val="22"/>
+                <w:shd w:val="clear" w:color="auto" w:fill="FFFFFF"/>
+              </w:rPr>
+              <w:t>6</w:t>
+            </w:r>
+            <w:r>
+              <w:rPr>
+                <w:sz w:val="22"/>
+                <w:szCs w:val="22"/>
+                <w:shd w:val="clear" w:color="auto" w:fill="FFFFFF"/>
+              </w:rPr>
+              <w:t>/2023</w:t>
+            </w:r>
+          </w:p>
+        </w:tc>
+      </w:tr>
+      <w:tr>
+        <w:tc>
+          <w:tcPr>
+            <w:tcW w:w="8732" w:type="dxa"/>
+            <w:gridSpan w:val="2"/>
+          </w:tcPr>
+          <w:p>
+            <w:pPr>
+              <w:pBdr>
+                <w:top w:val="nil"/>
+                <w:left w:val="nil"/>
+                <w:bottom w:val="nil"/>
+                <w:right w:val="nil"/>
+                <w:between w:val="nil"/>
+              </w:pBdr>
+              <w:rPr>
+                <w:color w:val="000000"/>
+              </w:rPr>
+            </w:pPr>
+            <w:r>
+              <w:rPr>
+                <w:b/>
+                <w:color w:val="000000"/>
+              </w:rPr>
+              <w:t>Inconvenientes:</w:t>
+            </w:r>
+            <w:r>
+              <w:rPr>
+                <w:color w:val="000000"/>
+              </w:rPr>
+              <w:t xml:space="preserve"> </w:t>
+            </w:r>
           </w:p>
         </w:tc>
       </w:tr>
     </w:tbl>
     <w:p/>
     <w:sectPr>
-      <w:headerReference w:type="first" r:id="rId18"/>
+      <w:headerReference w:type="first" r:id="rId22"/>
       <w:pgSz w:w="11906" w:h="16838"/>
       <w:pgMar w:top="1418" w:right="1701" w:bottom="1418" w:left="1701" w:header="709" w:footer="709" w:gutter="0"/>
       <w:cols w:space="720"/>
@@ -22876,9 +25904,9 @@
     </w:lvl>
   </w:abstractNum>
   <w:abstractNum w:abstractNumId="1" w15:restartNumberingAfterBreak="0">
-    <w:nsid w:val="12172FAA"/>
+    <w:nsid w:val="0E812988"/>
     <w:multiLevelType w:val="multilevel"/>
-    <w:tmpl w:val="A0DE02A2"/>
+    <w:tmpl w:val="E35863EE"/>
     <w:lvl w:ilvl="0">
       <w:start w:val="1"/>
       <w:numFmt w:val="bullet"/>
@@ -23025,348 +26053,9 @@
     </w:lvl>
   </w:abstractNum>
   <w:abstractNum w:abstractNumId="2" w15:restartNumberingAfterBreak="0">
-    <w:nsid w:val="1F0072CC"/>
-    <w:multiLevelType w:val="hybridMultilevel"/>
-    <w:tmpl w:val="B052C09C"/>
-    <w:lvl w:ilvl="0" w:tplc="2C0A000D">
-      <w:start w:val="1"/>
-      <w:numFmt w:val="bullet"/>
-      <w:lvlText w:val=""/>
-      <w:lvlJc w:val="left"/>
-      <w:pPr>
-        <w:ind w:left="1440" w:hanging="360"/>
-      </w:pPr>
-      <w:rPr>
-        <w:rFonts w:ascii="Wingdings" w:hAnsi="Wingdings" w:hint="default"/>
-      </w:rPr>
-    </w:lvl>
-    <w:lvl w:ilvl="1" w:tplc="2C0A0003" w:tentative="1">
-      <w:start w:val="1"/>
-      <w:numFmt w:val="bullet"/>
-      <w:lvlText w:val="o"/>
-      <w:lvlJc w:val="left"/>
-      <w:pPr>
-        <w:ind w:left="2160" w:hanging="360"/>
-      </w:pPr>
-      <w:rPr>
-        <w:rFonts w:ascii="Courier New" w:hAnsi="Courier New" w:cs="Courier New" w:hint="default"/>
-      </w:rPr>
-    </w:lvl>
-    <w:lvl w:ilvl="2" w:tplc="2C0A0005" w:tentative="1">
-      <w:start w:val="1"/>
-      <w:numFmt w:val="bullet"/>
-      <w:lvlText w:val=""/>
-      <w:lvlJc w:val="left"/>
-      <w:pPr>
-        <w:ind w:left="2880" w:hanging="360"/>
-      </w:pPr>
-      <w:rPr>
-        <w:rFonts w:ascii="Wingdings" w:hAnsi="Wingdings" w:hint="default"/>
-      </w:rPr>
-    </w:lvl>
-    <w:lvl w:ilvl="3" w:tplc="2C0A0001" w:tentative="1">
-      <w:start w:val="1"/>
-      <w:numFmt w:val="bullet"/>
-      <w:lvlText w:val=""/>
-      <w:lvlJc w:val="left"/>
-      <w:pPr>
-        <w:ind w:left="3600" w:hanging="360"/>
-      </w:pPr>
-      <w:rPr>
-        <w:rFonts w:ascii="Symbol" w:hAnsi="Symbol" w:hint="default"/>
-      </w:rPr>
-    </w:lvl>
-    <w:lvl w:ilvl="4" w:tplc="2C0A0003" w:tentative="1">
-      <w:start w:val="1"/>
-      <w:numFmt w:val="bullet"/>
-      <w:lvlText w:val="o"/>
-      <w:lvlJc w:val="left"/>
-      <w:pPr>
-        <w:ind w:left="4320" w:hanging="360"/>
-      </w:pPr>
-      <w:rPr>
-        <w:rFonts w:ascii="Courier New" w:hAnsi="Courier New" w:cs="Courier New" w:hint="default"/>
-      </w:rPr>
-    </w:lvl>
-    <w:lvl w:ilvl="5" w:tplc="2C0A0005" w:tentative="1">
-      <w:start w:val="1"/>
-      <w:numFmt w:val="bullet"/>
-      <w:lvlText w:val=""/>
-      <w:lvlJc w:val="left"/>
-      <w:pPr>
-        <w:ind w:left="5040" w:hanging="360"/>
-      </w:pPr>
-      <w:rPr>
-        <w:rFonts w:ascii="Wingdings" w:hAnsi="Wingdings" w:hint="default"/>
-      </w:rPr>
-    </w:lvl>
-    <w:lvl w:ilvl="6" w:tplc="2C0A0001" w:tentative="1">
-      <w:start w:val="1"/>
-      <w:numFmt w:val="bullet"/>
-      <w:lvlText w:val=""/>
-      <w:lvlJc w:val="left"/>
-      <w:pPr>
-        <w:ind w:left="5760" w:hanging="360"/>
-      </w:pPr>
-      <w:rPr>
-        <w:rFonts w:ascii="Symbol" w:hAnsi="Symbol" w:hint="default"/>
-      </w:rPr>
-    </w:lvl>
-    <w:lvl w:ilvl="7" w:tplc="2C0A0003" w:tentative="1">
-      <w:start w:val="1"/>
-      <w:numFmt w:val="bullet"/>
-      <w:lvlText w:val="o"/>
-      <w:lvlJc w:val="left"/>
-      <w:pPr>
-        <w:ind w:left="6480" w:hanging="360"/>
-      </w:pPr>
-      <w:rPr>
-        <w:rFonts w:ascii="Courier New" w:hAnsi="Courier New" w:cs="Courier New" w:hint="default"/>
-      </w:rPr>
-    </w:lvl>
-    <w:lvl w:ilvl="8" w:tplc="2C0A0005" w:tentative="1">
-      <w:start w:val="1"/>
-      <w:numFmt w:val="bullet"/>
-      <w:lvlText w:val=""/>
-      <w:lvlJc w:val="left"/>
-      <w:pPr>
-        <w:ind w:left="7200" w:hanging="360"/>
-      </w:pPr>
-      <w:rPr>
-        <w:rFonts w:ascii="Wingdings" w:hAnsi="Wingdings" w:hint="default"/>
-      </w:rPr>
-    </w:lvl>
-  </w:abstractNum>
-  <w:abstractNum w:abstractNumId="3" w15:restartNumberingAfterBreak="0">
-    <w:nsid w:val="23F52A45"/>
-    <w:multiLevelType w:val="hybridMultilevel"/>
-    <w:tmpl w:val="8D987A26"/>
-    <w:lvl w:ilvl="0" w:tplc="2C0A000D">
-      <w:start w:val="1"/>
-      <w:numFmt w:val="bullet"/>
-      <w:lvlText w:val=""/>
-      <w:lvlJc w:val="left"/>
-      <w:pPr>
-        <w:ind w:left="2160" w:hanging="360"/>
-      </w:pPr>
-      <w:rPr>
-        <w:rFonts w:ascii="Wingdings" w:hAnsi="Wingdings" w:hint="default"/>
-      </w:rPr>
-    </w:lvl>
-    <w:lvl w:ilvl="1" w:tplc="2C0A0003" w:tentative="1">
-      <w:start w:val="1"/>
-      <w:numFmt w:val="bullet"/>
-      <w:lvlText w:val="o"/>
-      <w:lvlJc w:val="left"/>
-      <w:pPr>
-        <w:ind w:left="2880" w:hanging="360"/>
-      </w:pPr>
-      <w:rPr>
-        <w:rFonts w:ascii="Courier New" w:hAnsi="Courier New" w:cs="Courier New" w:hint="default"/>
-      </w:rPr>
-    </w:lvl>
-    <w:lvl w:ilvl="2" w:tplc="2C0A0005" w:tentative="1">
-      <w:start w:val="1"/>
-      <w:numFmt w:val="bullet"/>
-      <w:lvlText w:val=""/>
-      <w:lvlJc w:val="left"/>
-      <w:pPr>
-        <w:ind w:left="3600" w:hanging="360"/>
-      </w:pPr>
-      <w:rPr>
-        <w:rFonts w:ascii="Wingdings" w:hAnsi="Wingdings" w:hint="default"/>
-      </w:rPr>
-    </w:lvl>
-    <w:lvl w:ilvl="3" w:tplc="2C0A0001" w:tentative="1">
-      <w:start w:val="1"/>
-      <w:numFmt w:val="bullet"/>
-      <w:lvlText w:val=""/>
-      <w:lvlJc w:val="left"/>
-      <w:pPr>
-        <w:ind w:left="4320" w:hanging="360"/>
-      </w:pPr>
-      <w:rPr>
-        <w:rFonts w:ascii="Symbol" w:hAnsi="Symbol" w:hint="default"/>
-      </w:rPr>
-    </w:lvl>
-    <w:lvl w:ilvl="4" w:tplc="2C0A0003" w:tentative="1">
-      <w:start w:val="1"/>
-      <w:numFmt w:val="bullet"/>
-      <w:lvlText w:val="o"/>
-      <w:lvlJc w:val="left"/>
-      <w:pPr>
-        <w:ind w:left="5040" w:hanging="360"/>
-      </w:pPr>
-      <w:rPr>
-        <w:rFonts w:ascii="Courier New" w:hAnsi="Courier New" w:cs="Courier New" w:hint="default"/>
-      </w:rPr>
-    </w:lvl>
-    <w:lvl w:ilvl="5" w:tplc="2C0A0005" w:tentative="1">
-      <w:start w:val="1"/>
-      <w:numFmt w:val="bullet"/>
-      <w:lvlText w:val=""/>
-      <w:lvlJc w:val="left"/>
-      <w:pPr>
-        <w:ind w:left="5760" w:hanging="360"/>
-      </w:pPr>
-      <w:rPr>
-        <w:rFonts w:ascii="Wingdings" w:hAnsi="Wingdings" w:hint="default"/>
-      </w:rPr>
-    </w:lvl>
-    <w:lvl w:ilvl="6" w:tplc="2C0A0001" w:tentative="1">
-      <w:start w:val="1"/>
-      <w:numFmt w:val="bullet"/>
-      <w:lvlText w:val=""/>
-      <w:lvlJc w:val="left"/>
-      <w:pPr>
-        <w:ind w:left="6480" w:hanging="360"/>
-      </w:pPr>
-      <w:rPr>
-        <w:rFonts w:ascii="Symbol" w:hAnsi="Symbol" w:hint="default"/>
-      </w:rPr>
-    </w:lvl>
-    <w:lvl w:ilvl="7" w:tplc="2C0A0003" w:tentative="1">
-      <w:start w:val="1"/>
-      <w:numFmt w:val="bullet"/>
-      <w:lvlText w:val="o"/>
-      <w:lvlJc w:val="left"/>
-      <w:pPr>
-        <w:ind w:left="7200" w:hanging="360"/>
-      </w:pPr>
-      <w:rPr>
-        <w:rFonts w:ascii="Courier New" w:hAnsi="Courier New" w:cs="Courier New" w:hint="default"/>
-      </w:rPr>
-    </w:lvl>
-    <w:lvl w:ilvl="8" w:tplc="2C0A0005" w:tentative="1">
-      <w:start w:val="1"/>
-      <w:numFmt w:val="bullet"/>
-      <w:lvlText w:val=""/>
-      <w:lvlJc w:val="left"/>
-      <w:pPr>
-        <w:ind w:left="7920" w:hanging="360"/>
-      </w:pPr>
-      <w:rPr>
-        <w:rFonts w:ascii="Wingdings" w:hAnsi="Wingdings" w:hint="default"/>
-      </w:rPr>
-    </w:lvl>
-  </w:abstractNum>
-  <w:abstractNum w:abstractNumId="4" w15:restartNumberingAfterBreak="0">
-    <w:nsid w:val="279A7C12"/>
-    <w:multiLevelType w:val="hybridMultilevel"/>
-    <w:tmpl w:val="005AEC50"/>
-    <w:lvl w:ilvl="0" w:tplc="2C0A0001">
-      <w:start w:val="1"/>
-      <w:numFmt w:val="bullet"/>
-      <w:lvlText w:val=""/>
-      <w:lvlJc w:val="left"/>
-      <w:pPr>
-        <w:ind w:left="720" w:hanging="360"/>
-      </w:pPr>
-      <w:rPr>
-        <w:rFonts w:ascii="Symbol" w:hAnsi="Symbol" w:hint="default"/>
-      </w:rPr>
-    </w:lvl>
-    <w:lvl w:ilvl="1" w:tplc="2C0A0003" w:tentative="1">
-      <w:start w:val="1"/>
-      <w:numFmt w:val="bullet"/>
-      <w:lvlText w:val="o"/>
-      <w:lvlJc w:val="left"/>
-      <w:pPr>
-        <w:ind w:left="1440" w:hanging="360"/>
-      </w:pPr>
-      <w:rPr>
-        <w:rFonts w:ascii="Courier New" w:hAnsi="Courier New" w:cs="Courier New" w:hint="default"/>
-      </w:rPr>
-    </w:lvl>
-    <w:lvl w:ilvl="2" w:tplc="2C0A0005" w:tentative="1">
-      <w:start w:val="1"/>
-      <w:numFmt w:val="bullet"/>
-      <w:lvlText w:val=""/>
-      <w:lvlJc w:val="left"/>
-      <w:pPr>
-        <w:ind w:left="2160" w:hanging="360"/>
-      </w:pPr>
-      <w:rPr>
-        <w:rFonts w:ascii="Wingdings" w:hAnsi="Wingdings" w:hint="default"/>
-      </w:rPr>
-    </w:lvl>
-    <w:lvl w:ilvl="3" w:tplc="2C0A0001" w:tentative="1">
-      <w:start w:val="1"/>
-      <w:numFmt w:val="bullet"/>
-      <w:lvlText w:val=""/>
-      <w:lvlJc w:val="left"/>
-      <w:pPr>
-        <w:ind w:left="2880" w:hanging="360"/>
-      </w:pPr>
-      <w:rPr>
-        <w:rFonts w:ascii="Symbol" w:hAnsi="Symbol" w:hint="default"/>
-      </w:rPr>
-    </w:lvl>
-    <w:lvl w:ilvl="4" w:tplc="2C0A0003" w:tentative="1">
-      <w:start w:val="1"/>
-      <w:numFmt w:val="bullet"/>
-      <w:lvlText w:val="o"/>
-      <w:lvlJc w:val="left"/>
-      <w:pPr>
-        <w:ind w:left="3600" w:hanging="360"/>
-      </w:pPr>
-      <w:rPr>
-        <w:rFonts w:ascii="Courier New" w:hAnsi="Courier New" w:cs="Courier New" w:hint="default"/>
-      </w:rPr>
-    </w:lvl>
-    <w:lvl w:ilvl="5" w:tplc="2C0A0005" w:tentative="1">
-      <w:start w:val="1"/>
-      <w:numFmt w:val="bullet"/>
-      <w:lvlText w:val=""/>
-      <w:lvlJc w:val="left"/>
-      <w:pPr>
-        <w:ind w:left="4320" w:hanging="360"/>
-      </w:pPr>
-      <w:rPr>
-        <w:rFonts w:ascii="Wingdings" w:hAnsi="Wingdings" w:hint="default"/>
-      </w:rPr>
-    </w:lvl>
-    <w:lvl w:ilvl="6" w:tplc="2C0A0001" w:tentative="1">
-      <w:start w:val="1"/>
-      <w:numFmt w:val="bullet"/>
-      <w:lvlText w:val=""/>
-      <w:lvlJc w:val="left"/>
-      <w:pPr>
-        <w:ind w:left="5040" w:hanging="360"/>
-      </w:pPr>
-      <w:rPr>
-        <w:rFonts w:ascii="Symbol" w:hAnsi="Symbol" w:hint="default"/>
-      </w:rPr>
-    </w:lvl>
-    <w:lvl w:ilvl="7" w:tplc="2C0A0003" w:tentative="1">
-      <w:start w:val="1"/>
-      <w:numFmt w:val="bullet"/>
-      <w:lvlText w:val="o"/>
-      <w:lvlJc w:val="left"/>
-      <w:pPr>
-        <w:ind w:left="5760" w:hanging="360"/>
-      </w:pPr>
-      <w:rPr>
-        <w:rFonts w:ascii="Courier New" w:hAnsi="Courier New" w:cs="Courier New" w:hint="default"/>
-      </w:rPr>
-    </w:lvl>
-    <w:lvl w:ilvl="8" w:tplc="2C0A0005" w:tentative="1">
-      <w:start w:val="1"/>
-      <w:numFmt w:val="bullet"/>
-      <w:lvlText w:val=""/>
-      <w:lvlJc w:val="left"/>
-      <w:pPr>
-        <w:ind w:left="6480" w:hanging="360"/>
-      </w:pPr>
-      <w:rPr>
-        <w:rFonts w:ascii="Wingdings" w:hAnsi="Wingdings" w:hint="default"/>
-      </w:rPr>
-    </w:lvl>
-  </w:abstractNum>
-  <w:abstractNum w:abstractNumId="5" w15:restartNumberingAfterBreak="0">
-    <w:nsid w:val="2B3660F4"/>
+    <w:nsid w:val="12172FAA"/>
     <w:multiLevelType w:val="multilevel"/>
-    <w:tmpl w:val="6B3E9B96"/>
+    <w:tmpl w:val="A0DE02A2"/>
     <w:lvl w:ilvl="0">
       <w:start w:val="1"/>
       <w:numFmt w:val="bullet"/>
@@ -23512,17 +26201,315 @@
       </w:rPr>
     </w:lvl>
   </w:abstractNum>
-  <w:abstractNum w:abstractNumId="6" w15:restartNumberingAfterBreak="0">
-    <w:nsid w:val="31596461"/>
+  <w:abstractNum w:abstractNumId="3" w15:restartNumberingAfterBreak="0">
+    <w:nsid w:val="13B07DC6"/>
+    <w:multiLevelType w:val="multilevel"/>
+    <w:tmpl w:val="B644C188"/>
+    <w:lvl w:ilvl="0">
+      <w:start w:val="1"/>
+      <w:numFmt w:val="bullet"/>
+      <w:lvlText w:val=""/>
+      <w:lvlJc w:val="left"/>
+      <w:pPr>
+        <w:tabs>
+          <w:tab w:val="num" w:pos="720"/>
+        </w:tabs>
+        <w:ind w:left="720" w:hanging="360"/>
+      </w:pPr>
+      <w:rPr>
+        <w:rFonts w:ascii="Symbol" w:hAnsi="Symbol" w:hint="default"/>
+        <w:sz w:val="20"/>
+      </w:rPr>
+    </w:lvl>
+    <w:lvl w:ilvl="1">
+      <w:start w:val="1"/>
+      <w:numFmt w:val="bullet"/>
+      <w:lvlText w:val="o"/>
+      <w:lvlJc w:val="left"/>
+      <w:pPr>
+        <w:tabs>
+          <w:tab w:val="num" w:pos="1440"/>
+        </w:tabs>
+        <w:ind w:left="1440" w:hanging="360"/>
+      </w:pPr>
+      <w:rPr>
+        <w:rFonts w:ascii="Courier New" w:hAnsi="Courier New" w:hint="default"/>
+        <w:sz w:val="20"/>
+      </w:rPr>
+    </w:lvl>
+    <w:lvl w:ilvl="2" w:tentative="1">
+      <w:start w:val="1"/>
+      <w:numFmt w:val="bullet"/>
+      <w:lvlText w:val=""/>
+      <w:lvlJc w:val="left"/>
+      <w:pPr>
+        <w:tabs>
+          <w:tab w:val="num" w:pos="2160"/>
+        </w:tabs>
+        <w:ind w:left="2160" w:hanging="360"/>
+      </w:pPr>
+      <w:rPr>
+        <w:rFonts w:ascii="Wingdings" w:hAnsi="Wingdings" w:hint="default"/>
+        <w:sz w:val="20"/>
+      </w:rPr>
+    </w:lvl>
+    <w:lvl w:ilvl="3" w:tentative="1">
+      <w:start w:val="1"/>
+      <w:numFmt w:val="bullet"/>
+      <w:lvlText w:val=""/>
+      <w:lvlJc w:val="left"/>
+      <w:pPr>
+        <w:tabs>
+          <w:tab w:val="num" w:pos="2880"/>
+        </w:tabs>
+        <w:ind w:left="2880" w:hanging="360"/>
+      </w:pPr>
+      <w:rPr>
+        <w:rFonts w:ascii="Wingdings" w:hAnsi="Wingdings" w:hint="default"/>
+        <w:sz w:val="20"/>
+      </w:rPr>
+    </w:lvl>
+    <w:lvl w:ilvl="4" w:tentative="1">
+      <w:start w:val="1"/>
+      <w:numFmt w:val="bullet"/>
+      <w:lvlText w:val=""/>
+      <w:lvlJc w:val="left"/>
+      <w:pPr>
+        <w:tabs>
+          <w:tab w:val="num" w:pos="3600"/>
+        </w:tabs>
+        <w:ind w:left="3600" w:hanging="360"/>
+      </w:pPr>
+      <w:rPr>
+        <w:rFonts w:ascii="Wingdings" w:hAnsi="Wingdings" w:hint="default"/>
+        <w:sz w:val="20"/>
+      </w:rPr>
+    </w:lvl>
+    <w:lvl w:ilvl="5" w:tentative="1">
+      <w:start w:val="1"/>
+      <w:numFmt w:val="bullet"/>
+      <w:lvlText w:val=""/>
+      <w:lvlJc w:val="left"/>
+      <w:pPr>
+        <w:tabs>
+          <w:tab w:val="num" w:pos="4320"/>
+        </w:tabs>
+        <w:ind w:left="4320" w:hanging="360"/>
+      </w:pPr>
+      <w:rPr>
+        <w:rFonts w:ascii="Wingdings" w:hAnsi="Wingdings" w:hint="default"/>
+        <w:sz w:val="20"/>
+      </w:rPr>
+    </w:lvl>
+    <w:lvl w:ilvl="6" w:tentative="1">
+      <w:start w:val="1"/>
+      <w:numFmt w:val="bullet"/>
+      <w:lvlText w:val=""/>
+      <w:lvlJc w:val="left"/>
+      <w:pPr>
+        <w:tabs>
+          <w:tab w:val="num" w:pos="5040"/>
+        </w:tabs>
+        <w:ind w:left="5040" w:hanging="360"/>
+      </w:pPr>
+      <w:rPr>
+        <w:rFonts w:ascii="Wingdings" w:hAnsi="Wingdings" w:hint="default"/>
+        <w:sz w:val="20"/>
+      </w:rPr>
+    </w:lvl>
+    <w:lvl w:ilvl="7" w:tentative="1">
+      <w:start w:val="1"/>
+      <w:numFmt w:val="bullet"/>
+      <w:lvlText w:val=""/>
+      <w:lvlJc w:val="left"/>
+      <w:pPr>
+        <w:tabs>
+          <w:tab w:val="num" w:pos="5760"/>
+        </w:tabs>
+        <w:ind w:left="5760" w:hanging="360"/>
+      </w:pPr>
+      <w:rPr>
+        <w:rFonts w:ascii="Wingdings" w:hAnsi="Wingdings" w:hint="default"/>
+        <w:sz w:val="20"/>
+      </w:rPr>
+    </w:lvl>
+    <w:lvl w:ilvl="8" w:tentative="1">
+      <w:start w:val="1"/>
+      <w:numFmt w:val="bullet"/>
+      <w:lvlText w:val=""/>
+      <w:lvlJc w:val="left"/>
+      <w:pPr>
+        <w:tabs>
+          <w:tab w:val="num" w:pos="6480"/>
+        </w:tabs>
+        <w:ind w:left="6480" w:hanging="360"/>
+      </w:pPr>
+      <w:rPr>
+        <w:rFonts w:ascii="Wingdings" w:hAnsi="Wingdings" w:hint="default"/>
+        <w:sz w:val="20"/>
+      </w:rPr>
+    </w:lvl>
+  </w:abstractNum>
+  <w:abstractNum w:abstractNumId="4" w15:restartNumberingAfterBreak="0">
+    <w:nsid w:val="170D0281"/>
+    <w:multiLevelType w:val="multilevel"/>
+    <w:tmpl w:val="75BC2DBA"/>
+    <w:lvl w:ilvl="0">
+      <w:start w:val="1"/>
+      <w:numFmt w:val="bullet"/>
+      <w:lvlText w:val=""/>
+      <w:lvlJc w:val="left"/>
+      <w:pPr>
+        <w:tabs>
+          <w:tab w:val="num" w:pos="720"/>
+        </w:tabs>
+        <w:ind w:left="720" w:hanging="360"/>
+      </w:pPr>
+      <w:rPr>
+        <w:rFonts w:ascii="Symbol" w:hAnsi="Symbol" w:hint="default"/>
+        <w:sz w:val="20"/>
+      </w:rPr>
+    </w:lvl>
+    <w:lvl w:ilvl="1">
+      <w:start w:val="1"/>
+      <w:numFmt w:val="bullet"/>
+      <w:lvlText w:val="o"/>
+      <w:lvlJc w:val="left"/>
+      <w:pPr>
+        <w:tabs>
+          <w:tab w:val="num" w:pos="1440"/>
+        </w:tabs>
+        <w:ind w:left="1440" w:hanging="360"/>
+      </w:pPr>
+      <w:rPr>
+        <w:rFonts w:ascii="Courier New" w:hAnsi="Courier New" w:hint="default"/>
+        <w:sz w:val="20"/>
+      </w:rPr>
+    </w:lvl>
+    <w:lvl w:ilvl="2" w:tentative="1">
+      <w:start w:val="1"/>
+      <w:numFmt w:val="bullet"/>
+      <w:lvlText w:val=""/>
+      <w:lvlJc w:val="left"/>
+      <w:pPr>
+        <w:tabs>
+          <w:tab w:val="num" w:pos="2160"/>
+        </w:tabs>
+        <w:ind w:left="2160" w:hanging="360"/>
+      </w:pPr>
+      <w:rPr>
+        <w:rFonts w:ascii="Wingdings" w:hAnsi="Wingdings" w:hint="default"/>
+        <w:sz w:val="20"/>
+      </w:rPr>
+    </w:lvl>
+    <w:lvl w:ilvl="3" w:tentative="1">
+      <w:start w:val="1"/>
+      <w:numFmt w:val="bullet"/>
+      <w:lvlText w:val=""/>
+      <w:lvlJc w:val="left"/>
+      <w:pPr>
+        <w:tabs>
+          <w:tab w:val="num" w:pos="2880"/>
+        </w:tabs>
+        <w:ind w:left="2880" w:hanging="360"/>
+      </w:pPr>
+      <w:rPr>
+        <w:rFonts w:ascii="Wingdings" w:hAnsi="Wingdings" w:hint="default"/>
+        <w:sz w:val="20"/>
+      </w:rPr>
+    </w:lvl>
+    <w:lvl w:ilvl="4" w:tentative="1">
+      <w:start w:val="1"/>
+      <w:numFmt w:val="bullet"/>
+      <w:lvlText w:val=""/>
+      <w:lvlJc w:val="left"/>
+      <w:pPr>
+        <w:tabs>
+          <w:tab w:val="num" w:pos="3600"/>
+        </w:tabs>
+        <w:ind w:left="3600" w:hanging="360"/>
+      </w:pPr>
+      <w:rPr>
+        <w:rFonts w:ascii="Wingdings" w:hAnsi="Wingdings" w:hint="default"/>
+        <w:sz w:val="20"/>
+      </w:rPr>
+    </w:lvl>
+    <w:lvl w:ilvl="5" w:tentative="1">
+      <w:start w:val="1"/>
+      <w:numFmt w:val="bullet"/>
+      <w:lvlText w:val=""/>
+      <w:lvlJc w:val="left"/>
+      <w:pPr>
+        <w:tabs>
+          <w:tab w:val="num" w:pos="4320"/>
+        </w:tabs>
+        <w:ind w:left="4320" w:hanging="360"/>
+      </w:pPr>
+      <w:rPr>
+        <w:rFonts w:ascii="Wingdings" w:hAnsi="Wingdings" w:hint="default"/>
+        <w:sz w:val="20"/>
+      </w:rPr>
+    </w:lvl>
+    <w:lvl w:ilvl="6" w:tentative="1">
+      <w:start w:val="1"/>
+      <w:numFmt w:val="bullet"/>
+      <w:lvlText w:val=""/>
+      <w:lvlJc w:val="left"/>
+      <w:pPr>
+        <w:tabs>
+          <w:tab w:val="num" w:pos="5040"/>
+        </w:tabs>
+        <w:ind w:left="5040" w:hanging="360"/>
+      </w:pPr>
+      <w:rPr>
+        <w:rFonts w:ascii="Wingdings" w:hAnsi="Wingdings" w:hint="default"/>
+        <w:sz w:val="20"/>
+      </w:rPr>
+    </w:lvl>
+    <w:lvl w:ilvl="7" w:tentative="1">
+      <w:start w:val="1"/>
+      <w:numFmt w:val="bullet"/>
+      <w:lvlText w:val=""/>
+      <w:lvlJc w:val="left"/>
+      <w:pPr>
+        <w:tabs>
+          <w:tab w:val="num" w:pos="5760"/>
+        </w:tabs>
+        <w:ind w:left="5760" w:hanging="360"/>
+      </w:pPr>
+      <w:rPr>
+        <w:rFonts w:ascii="Wingdings" w:hAnsi="Wingdings" w:hint="default"/>
+        <w:sz w:val="20"/>
+      </w:rPr>
+    </w:lvl>
+    <w:lvl w:ilvl="8" w:tentative="1">
+      <w:start w:val="1"/>
+      <w:numFmt w:val="bullet"/>
+      <w:lvlText w:val=""/>
+      <w:lvlJc w:val="left"/>
+      <w:pPr>
+        <w:tabs>
+          <w:tab w:val="num" w:pos="6480"/>
+        </w:tabs>
+        <w:ind w:left="6480" w:hanging="360"/>
+      </w:pPr>
+      <w:rPr>
+        <w:rFonts w:ascii="Wingdings" w:hAnsi="Wingdings" w:hint="default"/>
+        <w:sz w:val="20"/>
+      </w:rPr>
+    </w:lvl>
+  </w:abstractNum>
+  <w:abstractNum w:abstractNumId="5" w15:restartNumberingAfterBreak="0">
+    <w:nsid w:val="1F0072CC"/>
     <w:multiLevelType w:val="hybridMultilevel"/>
-    <w:tmpl w:val="792C32CC"/>
+    <w:tmpl w:val="B052C09C"/>
     <w:lvl w:ilvl="0" w:tplc="2C0A000D">
       <w:start w:val="1"/>
       <w:numFmt w:val="bullet"/>
       <w:lvlText w:val=""/>
       <w:lvlJc w:val="left"/>
       <w:pPr>
-        <w:ind w:left="2880" w:hanging="360"/>
+        <w:ind w:left="1440" w:hanging="360"/>
       </w:pPr>
       <w:rPr>
         <w:rFonts w:ascii="Wingdings" w:hAnsi="Wingdings" w:hint="default"/>
@@ -23534,7 +26521,7 @@
       <w:lvlText w:val="o"/>
       <w:lvlJc w:val="left"/>
       <w:pPr>
-        <w:ind w:left="3600" w:hanging="360"/>
+        <w:ind w:left="2160" w:hanging="360"/>
       </w:pPr>
       <w:rPr>
         <w:rFonts w:ascii="Courier New" w:hAnsi="Courier New" w:cs="Courier New" w:hint="default"/>
@@ -23546,7 +26533,7 @@
       <w:lvlText w:val=""/>
       <w:lvlJc w:val="left"/>
       <w:pPr>
-        <w:ind w:left="4320" w:hanging="360"/>
+        <w:ind w:left="2880" w:hanging="360"/>
       </w:pPr>
       <w:rPr>
         <w:rFonts w:ascii="Wingdings" w:hAnsi="Wingdings" w:hint="default"/>
@@ -23558,7 +26545,7 @@
       <w:lvlText w:val=""/>
       <w:lvlJc w:val="left"/>
       <w:pPr>
-        <w:ind w:left="5040" w:hanging="360"/>
+        <w:ind w:left="3600" w:hanging="360"/>
       </w:pPr>
       <w:rPr>
         <w:rFonts w:ascii="Symbol" w:hAnsi="Symbol" w:hint="default"/>
@@ -23570,7 +26557,7 @@
       <w:lvlText w:val="o"/>
       <w:lvlJc w:val="left"/>
       <w:pPr>
-        <w:ind w:left="5760" w:hanging="360"/>
+        <w:ind w:left="4320" w:hanging="360"/>
       </w:pPr>
       <w:rPr>
         <w:rFonts w:ascii="Courier New" w:hAnsi="Courier New" w:cs="Courier New" w:hint="default"/>
@@ -23582,7 +26569,7 @@
       <w:lvlText w:val=""/>
       <w:lvlJc w:val="left"/>
       <w:pPr>
-        <w:ind w:left="6480" w:hanging="360"/>
+        <w:ind w:left="5040" w:hanging="360"/>
       </w:pPr>
       <w:rPr>
         <w:rFonts w:ascii="Wingdings" w:hAnsi="Wingdings" w:hint="default"/>
@@ -23594,7 +26581,7 @@
       <w:lvlText w:val=""/>
       <w:lvlJc w:val="left"/>
       <w:pPr>
-        <w:ind w:left="7200" w:hanging="360"/>
+        <w:ind w:left="5760" w:hanging="360"/>
       </w:pPr>
       <w:rPr>
         <w:rFonts w:ascii="Symbol" w:hAnsi="Symbol" w:hint="default"/>
@@ -23606,7 +26593,7 @@
       <w:lvlText w:val="o"/>
       <w:lvlJc w:val="left"/>
       <w:pPr>
-        <w:ind w:left="7920" w:hanging="360"/>
+        <w:ind w:left="6480" w:hanging="360"/>
       </w:pPr>
       <w:rPr>
         <w:rFonts w:ascii="Courier New" w:hAnsi="Courier New" w:cs="Courier New" w:hint="default"/>
@@ -23618,7 +26605,120 @@
       <w:lvlText w:val=""/>
       <w:lvlJc w:val="left"/>
       <w:pPr>
-        <w:ind w:left="8640" w:hanging="360"/>
+        <w:ind w:left="7200" w:hanging="360"/>
+      </w:pPr>
+      <w:rPr>
+        <w:rFonts w:ascii="Wingdings" w:hAnsi="Wingdings" w:hint="default"/>
+      </w:rPr>
+    </w:lvl>
+  </w:abstractNum>
+  <w:abstractNum w:abstractNumId="6" w15:restartNumberingAfterBreak="0">
+    <w:nsid w:val="23F52A45"/>
+    <w:multiLevelType w:val="hybridMultilevel"/>
+    <w:tmpl w:val="8D987A26"/>
+    <w:lvl w:ilvl="0" w:tplc="2C0A000D">
+      <w:start w:val="1"/>
+      <w:numFmt w:val="bullet"/>
+      <w:lvlText w:val=""/>
+      <w:lvlJc w:val="left"/>
+      <w:pPr>
+        <w:ind w:left="2160" w:hanging="360"/>
+      </w:pPr>
+      <w:rPr>
+        <w:rFonts w:ascii="Wingdings" w:hAnsi="Wingdings" w:hint="default"/>
+      </w:rPr>
+    </w:lvl>
+    <w:lvl w:ilvl="1" w:tplc="2C0A0003" w:tentative="1">
+      <w:start w:val="1"/>
+      <w:numFmt w:val="bullet"/>
+      <w:lvlText w:val="o"/>
+      <w:lvlJc w:val="left"/>
+      <w:pPr>
+        <w:ind w:left="2880" w:hanging="360"/>
+      </w:pPr>
+      <w:rPr>
+        <w:rFonts w:ascii="Courier New" w:hAnsi="Courier New" w:cs="Courier New" w:hint="default"/>
+      </w:rPr>
+    </w:lvl>
+    <w:lvl w:ilvl="2" w:tplc="2C0A0005" w:tentative="1">
+      <w:start w:val="1"/>
+      <w:numFmt w:val="bullet"/>
+      <w:lvlText w:val=""/>
+      <w:lvlJc w:val="left"/>
+      <w:pPr>
+        <w:ind w:left="3600" w:hanging="360"/>
+      </w:pPr>
+      <w:rPr>
+        <w:rFonts w:ascii="Wingdings" w:hAnsi="Wingdings" w:hint="default"/>
+      </w:rPr>
+    </w:lvl>
+    <w:lvl w:ilvl="3" w:tplc="2C0A0001" w:tentative="1">
+      <w:start w:val="1"/>
+      <w:numFmt w:val="bullet"/>
+      <w:lvlText w:val=""/>
+      <w:lvlJc w:val="left"/>
+      <w:pPr>
+        <w:ind w:left="4320" w:hanging="360"/>
+      </w:pPr>
+      <w:rPr>
+        <w:rFonts w:ascii="Symbol" w:hAnsi="Symbol" w:hint="default"/>
+      </w:rPr>
+    </w:lvl>
+    <w:lvl w:ilvl="4" w:tplc="2C0A0003" w:tentative="1">
+      <w:start w:val="1"/>
+      <w:numFmt w:val="bullet"/>
+      <w:lvlText w:val="o"/>
+      <w:lvlJc w:val="left"/>
+      <w:pPr>
+        <w:ind w:left="5040" w:hanging="360"/>
+      </w:pPr>
+      <w:rPr>
+        <w:rFonts w:ascii="Courier New" w:hAnsi="Courier New" w:cs="Courier New" w:hint="default"/>
+      </w:rPr>
+    </w:lvl>
+    <w:lvl w:ilvl="5" w:tplc="2C0A0005" w:tentative="1">
+      <w:start w:val="1"/>
+      <w:numFmt w:val="bullet"/>
+      <w:lvlText w:val=""/>
+      <w:lvlJc w:val="left"/>
+      <w:pPr>
+        <w:ind w:left="5760" w:hanging="360"/>
+      </w:pPr>
+      <w:rPr>
+        <w:rFonts w:ascii="Wingdings" w:hAnsi="Wingdings" w:hint="default"/>
+      </w:rPr>
+    </w:lvl>
+    <w:lvl w:ilvl="6" w:tplc="2C0A0001" w:tentative="1">
+      <w:start w:val="1"/>
+      <w:numFmt w:val="bullet"/>
+      <w:lvlText w:val=""/>
+      <w:lvlJc w:val="left"/>
+      <w:pPr>
+        <w:ind w:left="6480" w:hanging="360"/>
+      </w:pPr>
+      <w:rPr>
+        <w:rFonts w:ascii="Symbol" w:hAnsi="Symbol" w:hint="default"/>
+      </w:rPr>
+    </w:lvl>
+    <w:lvl w:ilvl="7" w:tplc="2C0A0003" w:tentative="1">
+      <w:start w:val="1"/>
+      <w:numFmt w:val="bullet"/>
+      <w:lvlText w:val="o"/>
+      <w:lvlJc w:val="left"/>
+      <w:pPr>
+        <w:ind w:left="7200" w:hanging="360"/>
+      </w:pPr>
+      <w:rPr>
+        <w:rFonts w:ascii="Courier New" w:hAnsi="Courier New" w:cs="Courier New" w:hint="default"/>
+      </w:rPr>
+    </w:lvl>
+    <w:lvl w:ilvl="8" w:tplc="2C0A0005" w:tentative="1">
+      <w:start w:val="1"/>
+      <w:numFmt w:val="bullet"/>
+      <w:lvlText w:val=""/>
+      <w:lvlJc w:val="left"/>
+      <w:pPr>
+        <w:ind w:left="7920" w:hanging="360"/>
       </w:pPr>
       <w:rPr>
         <w:rFonts w:ascii="Wingdings" w:hAnsi="Wingdings" w:hint="default"/>
@@ -23626,6 +26726,494 @@
     </w:lvl>
   </w:abstractNum>
   <w:abstractNum w:abstractNumId="7" w15:restartNumberingAfterBreak="0">
+    <w:nsid w:val="279A7C12"/>
+    <w:multiLevelType w:val="hybridMultilevel"/>
+    <w:tmpl w:val="005AEC50"/>
+    <w:lvl w:ilvl="0" w:tplc="2C0A0001">
+      <w:start w:val="1"/>
+      <w:numFmt w:val="bullet"/>
+      <w:lvlText w:val=""/>
+      <w:lvlJc w:val="left"/>
+      <w:pPr>
+        <w:ind w:left="720" w:hanging="360"/>
+      </w:pPr>
+      <w:rPr>
+        <w:rFonts w:ascii="Symbol" w:hAnsi="Symbol" w:hint="default"/>
+      </w:rPr>
+    </w:lvl>
+    <w:lvl w:ilvl="1" w:tplc="2C0A0003" w:tentative="1">
+      <w:start w:val="1"/>
+      <w:numFmt w:val="bullet"/>
+      <w:lvlText w:val="o"/>
+      <w:lvlJc w:val="left"/>
+      <w:pPr>
+        <w:ind w:left="1440" w:hanging="360"/>
+      </w:pPr>
+      <w:rPr>
+        <w:rFonts w:ascii="Courier New" w:hAnsi="Courier New" w:cs="Courier New" w:hint="default"/>
+      </w:rPr>
+    </w:lvl>
+    <w:lvl w:ilvl="2" w:tplc="2C0A0005" w:tentative="1">
+      <w:start w:val="1"/>
+      <w:numFmt w:val="bullet"/>
+      <w:lvlText w:val=""/>
+      <w:lvlJc w:val="left"/>
+      <w:pPr>
+        <w:ind w:left="2160" w:hanging="360"/>
+      </w:pPr>
+      <w:rPr>
+        <w:rFonts w:ascii="Wingdings" w:hAnsi="Wingdings" w:hint="default"/>
+      </w:rPr>
+    </w:lvl>
+    <w:lvl w:ilvl="3" w:tplc="2C0A0001" w:tentative="1">
+      <w:start w:val="1"/>
+      <w:numFmt w:val="bullet"/>
+      <w:lvlText w:val=""/>
+      <w:lvlJc w:val="left"/>
+      <w:pPr>
+        <w:ind w:left="2880" w:hanging="360"/>
+      </w:pPr>
+      <w:rPr>
+        <w:rFonts w:ascii="Symbol" w:hAnsi="Symbol" w:hint="default"/>
+      </w:rPr>
+    </w:lvl>
+    <w:lvl w:ilvl="4" w:tplc="2C0A0003" w:tentative="1">
+      <w:start w:val="1"/>
+      <w:numFmt w:val="bullet"/>
+      <w:lvlText w:val="o"/>
+      <w:lvlJc w:val="left"/>
+      <w:pPr>
+        <w:ind w:left="3600" w:hanging="360"/>
+      </w:pPr>
+      <w:rPr>
+        <w:rFonts w:ascii="Courier New" w:hAnsi="Courier New" w:cs="Courier New" w:hint="default"/>
+      </w:rPr>
+    </w:lvl>
+    <w:lvl w:ilvl="5" w:tplc="2C0A0005" w:tentative="1">
+      <w:start w:val="1"/>
+      <w:numFmt w:val="bullet"/>
+      <w:lvlText w:val=""/>
+      <w:lvlJc w:val="left"/>
+      <w:pPr>
+        <w:ind w:left="4320" w:hanging="360"/>
+      </w:pPr>
+      <w:rPr>
+        <w:rFonts w:ascii="Wingdings" w:hAnsi="Wingdings" w:hint="default"/>
+      </w:rPr>
+    </w:lvl>
+    <w:lvl w:ilvl="6" w:tplc="2C0A0001" w:tentative="1">
+      <w:start w:val="1"/>
+      <w:numFmt w:val="bullet"/>
+      <w:lvlText w:val=""/>
+      <w:lvlJc w:val="left"/>
+      <w:pPr>
+        <w:ind w:left="5040" w:hanging="360"/>
+      </w:pPr>
+      <w:rPr>
+        <w:rFonts w:ascii="Symbol" w:hAnsi="Symbol" w:hint="default"/>
+      </w:rPr>
+    </w:lvl>
+    <w:lvl w:ilvl="7" w:tplc="2C0A0003" w:tentative="1">
+      <w:start w:val="1"/>
+      <w:numFmt w:val="bullet"/>
+      <w:lvlText w:val="o"/>
+      <w:lvlJc w:val="left"/>
+      <w:pPr>
+        <w:ind w:left="5760" w:hanging="360"/>
+      </w:pPr>
+      <w:rPr>
+        <w:rFonts w:ascii="Courier New" w:hAnsi="Courier New" w:cs="Courier New" w:hint="default"/>
+      </w:rPr>
+    </w:lvl>
+    <w:lvl w:ilvl="8" w:tplc="2C0A0005" w:tentative="1">
+      <w:start w:val="1"/>
+      <w:numFmt w:val="bullet"/>
+      <w:lvlText w:val=""/>
+      <w:lvlJc w:val="left"/>
+      <w:pPr>
+        <w:ind w:left="6480" w:hanging="360"/>
+      </w:pPr>
+      <w:rPr>
+        <w:rFonts w:ascii="Wingdings" w:hAnsi="Wingdings" w:hint="default"/>
+      </w:rPr>
+    </w:lvl>
+  </w:abstractNum>
+  <w:abstractNum w:abstractNumId="8" w15:restartNumberingAfterBreak="0">
+    <w:nsid w:val="2B3660F4"/>
+    <w:multiLevelType w:val="multilevel"/>
+    <w:tmpl w:val="6B3E9B96"/>
+    <w:lvl w:ilvl="0">
+      <w:start w:val="1"/>
+      <w:numFmt w:val="bullet"/>
+      <w:lvlText w:val=""/>
+      <w:lvlJc w:val="left"/>
+      <w:pPr>
+        <w:tabs>
+          <w:tab w:val="num" w:pos="720"/>
+        </w:tabs>
+        <w:ind w:left="720" w:hanging="360"/>
+      </w:pPr>
+      <w:rPr>
+        <w:rFonts w:ascii="Symbol" w:hAnsi="Symbol" w:hint="default"/>
+        <w:sz w:val="20"/>
+      </w:rPr>
+    </w:lvl>
+    <w:lvl w:ilvl="1" w:tentative="1">
+      <w:start w:val="1"/>
+      <w:numFmt w:val="bullet"/>
+      <w:lvlText w:val="o"/>
+      <w:lvlJc w:val="left"/>
+      <w:pPr>
+        <w:tabs>
+          <w:tab w:val="num" w:pos="1440"/>
+        </w:tabs>
+        <w:ind w:left="1440" w:hanging="360"/>
+      </w:pPr>
+      <w:rPr>
+        <w:rFonts w:ascii="Courier New" w:hAnsi="Courier New" w:hint="default"/>
+        <w:sz w:val="20"/>
+      </w:rPr>
+    </w:lvl>
+    <w:lvl w:ilvl="2" w:tentative="1">
+      <w:start w:val="1"/>
+      <w:numFmt w:val="bullet"/>
+      <w:lvlText w:val=""/>
+      <w:lvlJc w:val="left"/>
+      <w:pPr>
+        <w:tabs>
+          <w:tab w:val="num" w:pos="2160"/>
+        </w:tabs>
+        <w:ind w:left="2160" w:hanging="360"/>
+      </w:pPr>
+      <w:rPr>
+        <w:rFonts w:ascii="Wingdings" w:hAnsi="Wingdings" w:hint="default"/>
+        <w:sz w:val="20"/>
+      </w:rPr>
+    </w:lvl>
+    <w:lvl w:ilvl="3" w:tentative="1">
+      <w:start w:val="1"/>
+      <w:numFmt w:val="bullet"/>
+      <w:lvlText w:val=""/>
+      <w:lvlJc w:val="left"/>
+      <w:pPr>
+        <w:tabs>
+          <w:tab w:val="num" w:pos="2880"/>
+        </w:tabs>
+        <w:ind w:left="2880" w:hanging="360"/>
+      </w:pPr>
+      <w:rPr>
+        <w:rFonts w:ascii="Wingdings" w:hAnsi="Wingdings" w:hint="default"/>
+        <w:sz w:val="20"/>
+      </w:rPr>
+    </w:lvl>
+    <w:lvl w:ilvl="4" w:tentative="1">
+      <w:start w:val="1"/>
+      <w:numFmt w:val="bullet"/>
+      <w:lvlText w:val=""/>
+      <w:lvlJc w:val="left"/>
+      <w:pPr>
+        <w:tabs>
+          <w:tab w:val="num" w:pos="3600"/>
+        </w:tabs>
+        <w:ind w:left="3600" w:hanging="360"/>
+      </w:pPr>
+      <w:rPr>
+        <w:rFonts w:ascii="Wingdings" w:hAnsi="Wingdings" w:hint="default"/>
+        <w:sz w:val="20"/>
+      </w:rPr>
+    </w:lvl>
+    <w:lvl w:ilvl="5" w:tentative="1">
+      <w:start w:val="1"/>
+      <w:numFmt w:val="bullet"/>
+      <w:lvlText w:val=""/>
+      <w:lvlJc w:val="left"/>
+      <w:pPr>
+        <w:tabs>
+          <w:tab w:val="num" w:pos="4320"/>
+        </w:tabs>
+        <w:ind w:left="4320" w:hanging="360"/>
+      </w:pPr>
+      <w:rPr>
+        <w:rFonts w:ascii="Wingdings" w:hAnsi="Wingdings" w:hint="default"/>
+        <w:sz w:val="20"/>
+      </w:rPr>
+    </w:lvl>
+    <w:lvl w:ilvl="6" w:tentative="1">
+      <w:start w:val="1"/>
+      <w:numFmt w:val="bullet"/>
+      <w:lvlText w:val=""/>
+      <w:lvlJc w:val="left"/>
+      <w:pPr>
+        <w:tabs>
+          <w:tab w:val="num" w:pos="5040"/>
+        </w:tabs>
+        <w:ind w:left="5040" w:hanging="360"/>
+      </w:pPr>
+      <w:rPr>
+        <w:rFonts w:ascii="Wingdings" w:hAnsi="Wingdings" w:hint="default"/>
+        <w:sz w:val="20"/>
+      </w:rPr>
+    </w:lvl>
+    <w:lvl w:ilvl="7" w:tentative="1">
+      <w:start w:val="1"/>
+      <w:numFmt w:val="bullet"/>
+      <w:lvlText w:val=""/>
+      <w:lvlJc w:val="left"/>
+      <w:pPr>
+        <w:tabs>
+          <w:tab w:val="num" w:pos="5760"/>
+        </w:tabs>
+        <w:ind w:left="5760" w:hanging="360"/>
+      </w:pPr>
+      <w:rPr>
+        <w:rFonts w:ascii="Wingdings" w:hAnsi="Wingdings" w:hint="default"/>
+        <w:sz w:val="20"/>
+      </w:rPr>
+    </w:lvl>
+    <w:lvl w:ilvl="8" w:tentative="1">
+      <w:start w:val="1"/>
+      <w:numFmt w:val="bullet"/>
+      <w:lvlText w:val=""/>
+      <w:lvlJc w:val="left"/>
+      <w:pPr>
+        <w:tabs>
+          <w:tab w:val="num" w:pos="6480"/>
+        </w:tabs>
+        <w:ind w:left="6480" w:hanging="360"/>
+      </w:pPr>
+      <w:rPr>
+        <w:rFonts w:ascii="Wingdings" w:hAnsi="Wingdings" w:hint="default"/>
+        <w:sz w:val="20"/>
+      </w:rPr>
+    </w:lvl>
+  </w:abstractNum>
+  <w:abstractNum w:abstractNumId="9" w15:restartNumberingAfterBreak="0">
+    <w:nsid w:val="309A30B8"/>
+    <w:multiLevelType w:val="multilevel"/>
+    <w:tmpl w:val="7E0271AC"/>
+    <w:lvl w:ilvl="0">
+      <w:start w:val="1"/>
+      <w:numFmt w:val="decimal"/>
+      <w:lvlText w:val="%1."/>
+      <w:lvlJc w:val="left"/>
+      <w:pPr>
+        <w:tabs>
+          <w:tab w:val="num" w:pos="720"/>
+        </w:tabs>
+        <w:ind w:left="720" w:hanging="360"/>
+      </w:pPr>
+    </w:lvl>
+    <w:lvl w:ilvl="1" w:tentative="1">
+      <w:start w:val="1"/>
+      <w:numFmt w:val="decimal"/>
+      <w:lvlText w:val="%2."/>
+      <w:lvlJc w:val="left"/>
+      <w:pPr>
+        <w:tabs>
+          <w:tab w:val="num" w:pos="1440"/>
+        </w:tabs>
+        <w:ind w:left="1440" w:hanging="360"/>
+      </w:pPr>
+    </w:lvl>
+    <w:lvl w:ilvl="2" w:tentative="1">
+      <w:start w:val="1"/>
+      <w:numFmt w:val="decimal"/>
+      <w:lvlText w:val="%3."/>
+      <w:lvlJc w:val="left"/>
+      <w:pPr>
+        <w:tabs>
+          <w:tab w:val="num" w:pos="2160"/>
+        </w:tabs>
+        <w:ind w:left="2160" w:hanging="360"/>
+      </w:pPr>
+    </w:lvl>
+    <w:lvl w:ilvl="3" w:tentative="1">
+      <w:start w:val="1"/>
+      <w:numFmt w:val="decimal"/>
+      <w:lvlText w:val="%4."/>
+      <w:lvlJc w:val="left"/>
+      <w:pPr>
+        <w:tabs>
+          <w:tab w:val="num" w:pos="2880"/>
+        </w:tabs>
+        <w:ind w:left="2880" w:hanging="360"/>
+      </w:pPr>
+    </w:lvl>
+    <w:lvl w:ilvl="4" w:tentative="1">
+      <w:start w:val="1"/>
+      <w:numFmt w:val="decimal"/>
+      <w:lvlText w:val="%5."/>
+      <w:lvlJc w:val="left"/>
+      <w:pPr>
+        <w:tabs>
+          <w:tab w:val="num" w:pos="3600"/>
+        </w:tabs>
+        <w:ind w:left="3600" w:hanging="360"/>
+      </w:pPr>
+    </w:lvl>
+    <w:lvl w:ilvl="5" w:tentative="1">
+      <w:start w:val="1"/>
+      <w:numFmt w:val="decimal"/>
+      <w:lvlText w:val="%6."/>
+      <w:lvlJc w:val="left"/>
+      <w:pPr>
+        <w:tabs>
+          <w:tab w:val="num" w:pos="4320"/>
+        </w:tabs>
+        <w:ind w:left="4320" w:hanging="360"/>
+      </w:pPr>
+    </w:lvl>
+    <w:lvl w:ilvl="6" w:tentative="1">
+      <w:start w:val="1"/>
+      <w:numFmt w:val="decimal"/>
+      <w:lvlText w:val="%7."/>
+      <w:lvlJc w:val="left"/>
+      <w:pPr>
+        <w:tabs>
+          <w:tab w:val="num" w:pos="5040"/>
+        </w:tabs>
+        <w:ind w:left="5040" w:hanging="360"/>
+      </w:pPr>
+    </w:lvl>
+    <w:lvl w:ilvl="7" w:tentative="1">
+      <w:start w:val="1"/>
+      <w:numFmt w:val="decimal"/>
+      <w:lvlText w:val="%8."/>
+      <w:lvlJc w:val="left"/>
+      <w:pPr>
+        <w:tabs>
+          <w:tab w:val="num" w:pos="5760"/>
+        </w:tabs>
+        <w:ind w:left="5760" w:hanging="360"/>
+      </w:pPr>
+    </w:lvl>
+    <w:lvl w:ilvl="8" w:tentative="1">
+      <w:start w:val="1"/>
+      <w:numFmt w:val="decimal"/>
+      <w:lvlText w:val="%9."/>
+      <w:lvlJc w:val="left"/>
+      <w:pPr>
+        <w:tabs>
+          <w:tab w:val="num" w:pos="6480"/>
+        </w:tabs>
+        <w:ind w:left="6480" w:hanging="360"/>
+      </w:pPr>
+    </w:lvl>
+  </w:abstractNum>
+  <w:abstractNum w:abstractNumId="10" w15:restartNumberingAfterBreak="0">
+    <w:nsid w:val="31596461"/>
+    <w:multiLevelType w:val="hybridMultilevel"/>
+    <w:tmpl w:val="792C32CC"/>
+    <w:lvl w:ilvl="0" w:tplc="2C0A000D">
+      <w:start w:val="1"/>
+      <w:numFmt w:val="bullet"/>
+      <w:lvlText w:val=""/>
+      <w:lvlJc w:val="left"/>
+      <w:pPr>
+        <w:ind w:left="2880" w:hanging="360"/>
+      </w:pPr>
+      <w:rPr>
+        <w:rFonts w:ascii="Wingdings" w:hAnsi="Wingdings" w:hint="default"/>
+      </w:rPr>
+    </w:lvl>
+    <w:lvl w:ilvl="1" w:tplc="2C0A0003" w:tentative="1">
+      <w:start w:val="1"/>
+      <w:numFmt w:val="bullet"/>
+      <w:lvlText w:val="o"/>
+      <w:lvlJc w:val="left"/>
+      <w:pPr>
+        <w:ind w:left="3600" w:hanging="360"/>
+      </w:pPr>
+      <w:rPr>
+        <w:rFonts w:ascii="Courier New" w:hAnsi="Courier New" w:cs="Courier New" w:hint="default"/>
+      </w:rPr>
+    </w:lvl>
+    <w:lvl w:ilvl="2" w:tplc="2C0A0005" w:tentative="1">
+      <w:start w:val="1"/>
+      <w:numFmt w:val="bullet"/>
+      <w:lvlText w:val=""/>
+      <w:lvlJc w:val="left"/>
+      <w:pPr>
+        <w:ind w:left="4320" w:hanging="360"/>
+      </w:pPr>
+      <w:rPr>
+        <w:rFonts w:ascii="Wingdings" w:hAnsi="Wingdings" w:hint="default"/>
+      </w:rPr>
+    </w:lvl>
+    <w:lvl w:ilvl="3" w:tplc="2C0A0001" w:tentative="1">
+      <w:start w:val="1"/>
+      <w:numFmt w:val="bullet"/>
+      <w:lvlText w:val=""/>
+      <w:lvlJc w:val="left"/>
+      <w:pPr>
+        <w:ind w:left="5040" w:hanging="360"/>
+      </w:pPr>
+      <w:rPr>
+        <w:rFonts w:ascii="Symbol" w:hAnsi="Symbol" w:hint="default"/>
+      </w:rPr>
+    </w:lvl>
+    <w:lvl w:ilvl="4" w:tplc="2C0A0003" w:tentative="1">
+      <w:start w:val="1"/>
+      <w:numFmt w:val="bullet"/>
+      <w:lvlText w:val="o"/>
+      <w:lvlJc w:val="left"/>
+      <w:pPr>
+        <w:ind w:left="5760" w:hanging="360"/>
+      </w:pPr>
+      <w:rPr>
+        <w:rFonts w:ascii="Courier New" w:hAnsi="Courier New" w:cs="Courier New" w:hint="default"/>
+      </w:rPr>
+    </w:lvl>
+    <w:lvl w:ilvl="5" w:tplc="2C0A0005" w:tentative="1">
+      <w:start w:val="1"/>
+      <w:numFmt w:val="bullet"/>
+      <w:lvlText w:val=""/>
+      <w:lvlJc w:val="left"/>
+      <w:pPr>
+        <w:ind w:left="6480" w:hanging="360"/>
+      </w:pPr>
+      <w:rPr>
+        <w:rFonts w:ascii="Wingdings" w:hAnsi="Wingdings" w:hint="default"/>
+      </w:rPr>
+    </w:lvl>
+    <w:lvl w:ilvl="6" w:tplc="2C0A0001" w:tentative="1">
+      <w:start w:val="1"/>
+      <w:numFmt w:val="bullet"/>
+      <w:lvlText w:val=""/>
+      <w:lvlJc w:val="left"/>
+      <w:pPr>
+        <w:ind w:left="7200" w:hanging="360"/>
+      </w:pPr>
+      <w:rPr>
+        <w:rFonts w:ascii="Symbol" w:hAnsi="Symbol" w:hint="default"/>
+      </w:rPr>
+    </w:lvl>
+    <w:lvl w:ilvl="7" w:tplc="2C0A0003" w:tentative="1">
+      <w:start w:val="1"/>
+      <w:numFmt w:val="bullet"/>
+      <w:lvlText w:val="o"/>
+      <w:lvlJc w:val="left"/>
+      <w:pPr>
+        <w:ind w:left="7920" w:hanging="360"/>
+      </w:pPr>
+      <w:rPr>
+        <w:rFonts w:ascii="Courier New" w:hAnsi="Courier New" w:cs="Courier New" w:hint="default"/>
+      </w:rPr>
+    </w:lvl>
+    <w:lvl w:ilvl="8" w:tplc="2C0A0005" w:tentative="1">
+      <w:start w:val="1"/>
+      <w:numFmt w:val="bullet"/>
+      <w:lvlText w:val=""/>
+      <w:lvlJc w:val="left"/>
+      <w:pPr>
+        <w:ind w:left="8640" w:hanging="360"/>
+      </w:pPr>
+      <w:rPr>
+        <w:rFonts w:ascii="Wingdings" w:hAnsi="Wingdings" w:hint="default"/>
+      </w:rPr>
+    </w:lvl>
+  </w:abstractNum>
+  <w:abstractNum w:abstractNumId="11" w15:restartNumberingAfterBreak="0">
     <w:nsid w:val="376155A2"/>
     <w:multiLevelType w:val="multilevel"/>
     <w:tmpl w:val="D41E1378"/>
@@ -23747,7 +27335,7 @@
       </w:rPr>
     </w:lvl>
   </w:abstractNum>
-  <w:abstractNum w:abstractNumId="8" w15:restartNumberingAfterBreak="0">
+  <w:abstractNum w:abstractNumId="12" w15:restartNumberingAfterBreak="0">
     <w:nsid w:val="39857104"/>
     <w:multiLevelType w:val="multilevel"/>
     <w:tmpl w:val="CFBA8C50"/>
@@ -23860,7 +27448,7 @@
       </w:rPr>
     </w:lvl>
   </w:abstractNum>
-  <w:abstractNum w:abstractNumId="9" w15:restartNumberingAfterBreak="0">
+  <w:abstractNum w:abstractNumId="13" w15:restartNumberingAfterBreak="0">
     <w:nsid w:val="3EE63F3C"/>
     <w:multiLevelType w:val="multilevel"/>
     <w:tmpl w:val="440AA566"/>
@@ -24009,7 +27597,156 @@
       </w:rPr>
     </w:lvl>
   </w:abstractNum>
-  <w:abstractNum w:abstractNumId="10" w15:restartNumberingAfterBreak="0">
+  <w:abstractNum w:abstractNumId="14" w15:restartNumberingAfterBreak="0">
+    <w:nsid w:val="466E1D41"/>
+    <w:multiLevelType w:val="multilevel"/>
+    <w:tmpl w:val="DE7CFF10"/>
+    <w:lvl w:ilvl="0">
+      <w:start w:val="1"/>
+      <w:numFmt w:val="bullet"/>
+      <w:lvlText w:val=""/>
+      <w:lvlJc w:val="left"/>
+      <w:pPr>
+        <w:tabs>
+          <w:tab w:val="num" w:pos="720"/>
+        </w:tabs>
+        <w:ind w:left="720" w:hanging="360"/>
+      </w:pPr>
+      <w:rPr>
+        <w:rFonts w:ascii="Symbol" w:hAnsi="Symbol" w:hint="default"/>
+        <w:sz w:val="20"/>
+      </w:rPr>
+    </w:lvl>
+    <w:lvl w:ilvl="1" w:tentative="1">
+      <w:start w:val="1"/>
+      <w:numFmt w:val="bullet"/>
+      <w:lvlText w:val="o"/>
+      <w:lvlJc w:val="left"/>
+      <w:pPr>
+        <w:tabs>
+          <w:tab w:val="num" w:pos="1440"/>
+        </w:tabs>
+        <w:ind w:left="1440" w:hanging="360"/>
+      </w:pPr>
+      <w:rPr>
+        <w:rFonts w:ascii="Courier New" w:hAnsi="Courier New" w:hint="default"/>
+        <w:sz w:val="20"/>
+      </w:rPr>
+    </w:lvl>
+    <w:lvl w:ilvl="2" w:tentative="1">
+      <w:start w:val="1"/>
+      <w:numFmt w:val="bullet"/>
+      <w:lvlText w:val=""/>
+      <w:lvlJc w:val="left"/>
+      <w:pPr>
+        <w:tabs>
+          <w:tab w:val="num" w:pos="2160"/>
+        </w:tabs>
+        <w:ind w:left="2160" w:hanging="360"/>
+      </w:pPr>
+      <w:rPr>
+        <w:rFonts w:ascii="Wingdings" w:hAnsi="Wingdings" w:hint="default"/>
+        <w:sz w:val="20"/>
+      </w:rPr>
+    </w:lvl>
+    <w:lvl w:ilvl="3" w:tentative="1">
+      <w:start w:val="1"/>
+      <w:numFmt w:val="bullet"/>
+      <w:lvlText w:val=""/>
+      <w:lvlJc w:val="left"/>
+      <w:pPr>
+        <w:tabs>
+          <w:tab w:val="num" w:pos="2880"/>
+        </w:tabs>
+        <w:ind w:left="2880" w:hanging="360"/>
+      </w:pPr>
+      <w:rPr>
+        <w:rFonts w:ascii="Wingdings" w:hAnsi="Wingdings" w:hint="default"/>
+        <w:sz w:val="20"/>
+      </w:rPr>
+    </w:lvl>
+    <w:lvl w:ilvl="4" w:tentative="1">
+      <w:start w:val="1"/>
+      <w:numFmt w:val="bullet"/>
+      <w:lvlText w:val=""/>
+      <w:lvlJc w:val="left"/>
+      <w:pPr>
+        <w:tabs>
+          <w:tab w:val="num" w:pos="3600"/>
+        </w:tabs>
+        <w:ind w:left="3600" w:hanging="360"/>
+      </w:pPr>
+      <w:rPr>
+        <w:rFonts w:ascii="Wingdings" w:hAnsi="Wingdings" w:hint="default"/>
+        <w:sz w:val="20"/>
+      </w:rPr>
+    </w:lvl>
+    <w:lvl w:ilvl="5" w:tentative="1">
+      <w:start w:val="1"/>
+      <w:numFmt w:val="bullet"/>
+      <w:lvlText w:val=""/>
+      <w:lvlJc w:val="left"/>
+      <w:pPr>
+        <w:tabs>
+          <w:tab w:val="num" w:pos="4320"/>
+        </w:tabs>
+        <w:ind w:left="4320" w:hanging="360"/>
+      </w:pPr>
+      <w:rPr>
+        <w:rFonts w:ascii="Wingdings" w:hAnsi="Wingdings" w:hint="default"/>
+        <w:sz w:val="20"/>
+      </w:rPr>
+    </w:lvl>
+    <w:lvl w:ilvl="6" w:tentative="1">
+      <w:start w:val="1"/>
+      <w:numFmt w:val="bullet"/>
+      <w:lvlText w:val=""/>
+      <w:lvlJc w:val="left"/>
+      <w:pPr>
+        <w:tabs>
+          <w:tab w:val="num" w:pos="5040"/>
+        </w:tabs>
+        <w:ind w:left="5040" w:hanging="360"/>
+      </w:pPr>
+      <w:rPr>
+        <w:rFonts w:ascii="Wingdings" w:hAnsi="Wingdings" w:hint="default"/>
+        <w:sz w:val="20"/>
+      </w:rPr>
+    </w:lvl>
+    <w:lvl w:ilvl="7" w:tentative="1">
+      <w:start w:val="1"/>
+      <w:numFmt w:val="bullet"/>
+      <w:lvlText w:val=""/>
+      <w:lvlJc w:val="left"/>
+      <w:pPr>
+        <w:tabs>
+          <w:tab w:val="num" w:pos="5760"/>
+        </w:tabs>
+        <w:ind w:left="5760" w:hanging="360"/>
+      </w:pPr>
+      <w:rPr>
+        <w:rFonts w:ascii="Wingdings" w:hAnsi="Wingdings" w:hint="default"/>
+        <w:sz w:val="20"/>
+      </w:rPr>
+    </w:lvl>
+    <w:lvl w:ilvl="8" w:tentative="1">
+      <w:start w:val="1"/>
+      <w:numFmt w:val="bullet"/>
+      <w:lvlText w:val=""/>
+      <w:lvlJc w:val="left"/>
+      <w:pPr>
+        <w:tabs>
+          <w:tab w:val="num" w:pos="6480"/>
+        </w:tabs>
+        <w:ind w:left="6480" w:hanging="360"/>
+      </w:pPr>
+      <w:rPr>
+        <w:rFonts w:ascii="Wingdings" w:hAnsi="Wingdings" w:hint="default"/>
+        <w:sz w:val="20"/>
+      </w:rPr>
+    </w:lvl>
+  </w:abstractNum>
+  <w:abstractNum w:abstractNumId="15" w15:restartNumberingAfterBreak="0">
     <w:nsid w:val="4A1001B8"/>
     <w:multiLevelType w:val="multilevel"/>
     <w:tmpl w:val="17BAA502"/>
@@ -24158,10 +27895,159 @@
       </w:rPr>
     </w:lvl>
   </w:abstractNum>
-  <w:abstractNum w:abstractNumId="11" w15:restartNumberingAfterBreak="0">
-    <w:nsid w:val="51CB0D57"/>
+  <w:abstractNum w:abstractNumId="16" w15:restartNumberingAfterBreak="0">
+    <w:nsid w:val="4A7D6479"/>
     <w:multiLevelType w:val="multilevel"/>
-    <w:tmpl w:val="C734BA38"/>
+    <w:tmpl w:val="75444D84"/>
+    <w:lvl w:ilvl="0">
+      <w:start w:val="1"/>
+      <w:numFmt w:val="bullet"/>
+      <w:lvlText w:val=""/>
+      <w:lvlJc w:val="left"/>
+      <w:pPr>
+        <w:tabs>
+          <w:tab w:val="num" w:pos="720"/>
+        </w:tabs>
+        <w:ind w:left="720" w:hanging="360"/>
+      </w:pPr>
+      <w:rPr>
+        <w:rFonts w:ascii="Symbol" w:hAnsi="Symbol" w:hint="default"/>
+        <w:sz w:val="20"/>
+      </w:rPr>
+    </w:lvl>
+    <w:lvl w:ilvl="1" w:tentative="1">
+      <w:start w:val="1"/>
+      <w:numFmt w:val="bullet"/>
+      <w:lvlText w:val="o"/>
+      <w:lvlJc w:val="left"/>
+      <w:pPr>
+        <w:tabs>
+          <w:tab w:val="num" w:pos="1440"/>
+        </w:tabs>
+        <w:ind w:left="1440" w:hanging="360"/>
+      </w:pPr>
+      <w:rPr>
+        <w:rFonts w:ascii="Courier New" w:hAnsi="Courier New" w:hint="default"/>
+        <w:sz w:val="20"/>
+      </w:rPr>
+    </w:lvl>
+    <w:lvl w:ilvl="2" w:tentative="1">
+      <w:start w:val="1"/>
+      <w:numFmt w:val="bullet"/>
+      <w:lvlText w:val=""/>
+      <w:lvlJc w:val="left"/>
+      <w:pPr>
+        <w:tabs>
+          <w:tab w:val="num" w:pos="2160"/>
+        </w:tabs>
+        <w:ind w:left="2160" w:hanging="360"/>
+      </w:pPr>
+      <w:rPr>
+        <w:rFonts w:ascii="Wingdings" w:hAnsi="Wingdings" w:hint="default"/>
+        <w:sz w:val="20"/>
+      </w:rPr>
+    </w:lvl>
+    <w:lvl w:ilvl="3" w:tentative="1">
+      <w:start w:val="1"/>
+      <w:numFmt w:val="bullet"/>
+      <w:lvlText w:val=""/>
+      <w:lvlJc w:val="left"/>
+      <w:pPr>
+        <w:tabs>
+          <w:tab w:val="num" w:pos="2880"/>
+        </w:tabs>
+        <w:ind w:left="2880" w:hanging="360"/>
+      </w:pPr>
+      <w:rPr>
+        <w:rFonts w:ascii="Wingdings" w:hAnsi="Wingdings" w:hint="default"/>
+        <w:sz w:val="20"/>
+      </w:rPr>
+    </w:lvl>
+    <w:lvl w:ilvl="4" w:tentative="1">
+      <w:start w:val="1"/>
+      <w:numFmt w:val="bullet"/>
+      <w:lvlText w:val=""/>
+      <w:lvlJc w:val="left"/>
+      <w:pPr>
+        <w:tabs>
+          <w:tab w:val="num" w:pos="3600"/>
+        </w:tabs>
+        <w:ind w:left="3600" w:hanging="360"/>
+      </w:pPr>
+      <w:rPr>
+        <w:rFonts w:ascii="Wingdings" w:hAnsi="Wingdings" w:hint="default"/>
+        <w:sz w:val="20"/>
+      </w:rPr>
+    </w:lvl>
+    <w:lvl w:ilvl="5" w:tentative="1">
+      <w:start w:val="1"/>
+      <w:numFmt w:val="bullet"/>
+      <w:lvlText w:val=""/>
+      <w:lvlJc w:val="left"/>
+      <w:pPr>
+        <w:tabs>
+          <w:tab w:val="num" w:pos="4320"/>
+        </w:tabs>
+        <w:ind w:left="4320" w:hanging="360"/>
+      </w:pPr>
+      <w:rPr>
+        <w:rFonts w:ascii="Wingdings" w:hAnsi="Wingdings" w:hint="default"/>
+        <w:sz w:val="20"/>
+      </w:rPr>
+    </w:lvl>
+    <w:lvl w:ilvl="6" w:tentative="1">
+      <w:start w:val="1"/>
+      <w:numFmt w:val="bullet"/>
+      <w:lvlText w:val=""/>
+      <w:lvlJc w:val="left"/>
+      <w:pPr>
+        <w:tabs>
+          <w:tab w:val="num" w:pos="5040"/>
+        </w:tabs>
+        <w:ind w:left="5040" w:hanging="360"/>
+      </w:pPr>
+      <w:rPr>
+        <w:rFonts w:ascii="Wingdings" w:hAnsi="Wingdings" w:hint="default"/>
+        <w:sz w:val="20"/>
+      </w:rPr>
+    </w:lvl>
+    <w:lvl w:ilvl="7" w:tentative="1">
+      <w:start w:val="1"/>
+      <w:numFmt w:val="bullet"/>
+      <w:lvlText w:val=""/>
+      <w:lvlJc w:val="left"/>
+      <w:pPr>
+        <w:tabs>
+          <w:tab w:val="num" w:pos="5760"/>
+        </w:tabs>
+        <w:ind w:left="5760" w:hanging="360"/>
+      </w:pPr>
+      <w:rPr>
+        <w:rFonts w:ascii="Wingdings" w:hAnsi="Wingdings" w:hint="default"/>
+        <w:sz w:val="20"/>
+      </w:rPr>
+    </w:lvl>
+    <w:lvl w:ilvl="8" w:tentative="1">
+      <w:start w:val="1"/>
+      <w:numFmt w:val="bullet"/>
+      <w:lvlText w:val=""/>
+      <w:lvlJc w:val="left"/>
+      <w:pPr>
+        <w:tabs>
+          <w:tab w:val="num" w:pos="6480"/>
+        </w:tabs>
+        <w:ind w:left="6480" w:hanging="360"/>
+      </w:pPr>
+      <w:rPr>
+        <w:rFonts w:ascii="Wingdings" w:hAnsi="Wingdings" w:hint="default"/>
+        <w:sz w:val="20"/>
+      </w:rPr>
+    </w:lvl>
+  </w:abstractNum>
+  <w:abstractNum w:abstractNumId="17" w15:restartNumberingAfterBreak="0">
+    <w:nsid w:val="4DB30DA3"/>
+    <w:multiLevelType w:val="multilevel"/>
+    <w:tmpl w:val="9B382D2A"/>
     <w:lvl w:ilvl="0">
       <w:start w:val="1"/>
       <w:numFmt w:val="bullet"/>
@@ -24307,236 +28193,10 @@
       </w:rPr>
     </w:lvl>
   </w:abstractNum>
-  <w:abstractNum w:abstractNumId="12" w15:restartNumberingAfterBreak="0">
-    <w:nsid w:val="52B77B3C"/>
+  <w:abstractNum w:abstractNumId="18" w15:restartNumberingAfterBreak="0">
+    <w:nsid w:val="501D3B78"/>
     <w:multiLevelType w:val="multilevel"/>
-    <w:tmpl w:val="D9CE2E2C"/>
-    <w:lvl w:ilvl="0">
-      <w:start w:val="1"/>
-      <w:numFmt w:val="decimal"/>
-      <w:lvlText w:val="%1"/>
-      <w:lvlJc w:val="left"/>
-      <w:pPr>
-        <w:ind w:left="360" w:hanging="360"/>
-      </w:pPr>
-      <w:rPr>
-        <w:vertAlign w:val="baseline"/>
-      </w:rPr>
-    </w:lvl>
-    <w:lvl w:ilvl="1">
-      <w:start w:val="1"/>
-      <w:numFmt w:val="decimal"/>
-      <w:lvlText w:val="%1.%2"/>
-      <w:lvlJc w:val="left"/>
-      <w:pPr>
-        <w:ind w:left="1320" w:hanging="720"/>
-      </w:pPr>
-      <w:rPr>
-        <w:vertAlign w:val="baseline"/>
-      </w:rPr>
-    </w:lvl>
-    <w:lvl w:ilvl="2">
-      <w:start w:val="1"/>
-      <w:numFmt w:val="decimal"/>
-      <w:lvlText w:val="%1.%2.%3"/>
-      <w:lvlJc w:val="left"/>
-      <w:pPr>
-        <w:ind w:left="2422" w:hanging="720"/>
-      </w:pPr>
-      <w:rPr>
-        <w:vertAlign w:val="baseline"/>
-      </w:rPr>
-    </w:lvl>
-    <w:lvl w:ilvl="3">
-      <w:start w:val="1"/>
-      <w:numFmt w:val="decimal"/>
-      <w:lvlText w:val="%1.%2.%3.%4"/>
-      <w:lvlJc w:val="left"/>
-      <w:pPr>
-        <w:ind w:left="2880" w:hanging="1080"/>
-      </w:pPr>
-      <w:rPr>
-        <w:vertAlign w:val="baseline"/>
-      </w:rPr>
-    </w:lvl>
-    <w:lvl w:ilvl="4">
-      <w:start w:val="1"/>
-      <w:numFmt w:val="decimal"/>
-      <w:lvlText w:val="%1.%2.%3.%4.%5"/>
-      <w:lvlJc w:val="left"/>
-      <w:pPr>
-        <w:ind w:left="3480" w:hanging="1080"/>
-      </w:pPr>
-      <w:rPr>
-        <w:vertAlign w:val="baseline"/>
-      </w:rPr>
-    </w:lvl>
-    <w:lvl w:ilvl="5">
-      <w:start w:val="1"/>
-      <w:numFmt w:val="decimal"/>
-      <w:lvlText w:val="%1.%2.%3.%4.%5.%6"/>
-      <w:lvlJc w:val="left"/>
-      <w:pPr>
-        <w:ind w:left="4440" w:hanging="1440"/>
-      </w:pPr>
-      <w:rPr>
-        <w:vertAlign w:val="baseline"/>
-      </w:rPr>
-    </w:lvl>
-    <w:lvl w:ilvl="6">
-      <w:start w:val="1"/>
-      <w:numFmt w:val="decimal"/>
-      <w:lvlText w:val="%1.%2.%3.%4.%5.%6.%7"/>
-      <w:lvlJc w:val="left"/>
-      <w:pPr>
-        <w:ind w:left="5040" w:hanging="1440"/>
-      </w:pPr>
-      <w:rPr>
-        <w:vertAlign w:val="baseline"/>
-      </w:rPr>
-    </w:lvl>
-    <w:lvl w:ilvl="7">
-      <w:start w:val="1"/>
-      <w:numFmt w:val="decimal"/>
-      <w:lvlText w:val="%1.%2.%3.%4.%5.%6.%7.%8"/>
-      <w:lvlJc w:val="left"/>
-      <w:pPr>
-        <w:ind w:left="6000" w:hanging="1800"/>
-      </w:pPr>
-      <w:rPr>
-        <w:vertAlign w:val="baseline"/>
-      </w:rPr>
-    </w:lvl>
-    <w:lvl w:ilvl="8">
-      <w:start w:val="1"/>
-      <w:numFmt w:val="decimal"/>
-      <w:lvlText w:val="%1.%2.%3.%4.%5.%6.%7.%8.%9"/>
-      <w:lvlJc w:val="left"/>
-      <w:pPr>
-        <w:ind w:left="6960" w:hanging="2160"/>
-      </w:pPr>
-      <w:rPr>
-        <w:vertAlign w:val="baseline"/>
-      </w:rPr>
-    </w:lvl>
-  </w:abstractNum>
-  <w:abstractNum w:abstractNumId="13" w15:restartNumberingAfterBreak="0">
-    <w:nsid w:val="57F17814"/>
-    <w:multiLevelType w:val="multilevel"/>
-    <w:tmpl w:val="F6687F5E"/>
-    <w:lvl w:ilvl="0">
-      <w:start w:val="1"/>
-      <w:numFmt w:val="bullet"/>
-      <w:lvlText w:val="●"/>
-      <w:lvlJc w:val="left"/>
-      <w:pPr>
-        <w:ind w:left="720" w:hanging="360"/>
-      </w:pPr>
-      <w:rPr>
-        <w:u w:val="none"/>
-      </w:rPr>
-    </w:lvl>
-    <w:lvl w:ilvl="1">
-      <w:start w:val="1"/>
-      <w:numFmt w:val="bullet"/>
-      <w:lvlText w:val="○"/>
-      <w:lvlJc w:val="left"/>
-      <w:pPr>
-        <w:ind w:left="1440" w:hanging="360"/>
-      </w:pPr>
-      <w:rPr>
-        <w:u w:val="none"/>
-      </w:rPr>
-    </w:lvl>
-    <w:lvl w:ilvl="2">
-      <w:start w:val="1"/>
-      <w:numFmt w:val="bullet"/>
-      <w:lvlText w:val="■"/>
-      <w:lvlJc w:val="left"/>
-      <w:pPr>
-        <w:ind w:left="2160" w:hanging="360"/>
-      </w:pPr>
-      <w:rPr>
-        <w:u w:val="none"/>
-      </w:rPr>
-    </w:lvl>
-    <w:lvl w:ilvl="3">
-      <w:start w:val="1"/>
-      <w:numFmt w:val="bullet"/>
-      <w:lvlText w:val="●"/>
-      <w:lvlJc w:val="left"/>
-      <w:pPr>
-        <w:ind w:left="2880" w:hanging="360"/>
-      </w:pPr>
-      <w:rPr>
-        <w:u w:val="none"/>
-      </w:rPr>
-    </w:lvl>
-    <w:lvl w:ilvl="4">
-      <w:start w:val="1"/>
-      <w:numFmt w:val="bullet"/>
-      <w:lvlText w:val="○"/>
-      <w:lvlJc w:val="left"/>
-      <w:pPr>
-        <w:ind w:left="3600" w:hanging="360"/>
-      </w:pPr>
-      <w:rPr>
-        <w:u w:val="none"/>
-      </w:rPr>
-    </w:lvl>
-    <w:lvl w:ilvl="5">
-      <w:start w:val="1"/>
-      <w:numFmt w:val="bullet"/>
-      <w:lvlText w:val="■"/>
-      <w:lvlJc w:val="left"/>
-      <w:pPr>
-        <w:ind w:left="4320" w:hanging="360"/>
-      </w:pPr>
-      <w:rPr>
-        <w:u w:val="none"/>
-      </w:rPr>
-    </w:lvl>
-    <w:lvl w:ilvl="6">
-      <w:start w:val="1"/>
-      <w:numFmt w:val="bullet"/>
-      <w:lvlText w:val="●"/>
-      <w:lvlJc w:val="left"/>
-      <w:pPr>
-        <w:ind w:left="5040" w:hanging="360"/>
-      </w:pPr>
-      <w:rPr>
-        <w:u w:val="none"/>
-      </w:rPr>
-    </w:lvl>
-    <w:lvl w:ilvl="7">
-      <w:start w:val="1"/>
-      <w:numFmt w:val="bullet"/>
-      <w:lvlText w:val="○"/>
-      <w:lvlJc w:val="left"/>
-      <w:pPr>
-        <w:ind w:left="5760" w:hanging="360"/>
-      </w:pPr>
-      <w:rPr>
-        <w:u w:val="none"/>
-      </w:rPr>
-    </w:lvl>
-    <w:lvl w:ilvl="8">
-      <w:start w:val="1"/>
-      <w:numFmt w:val="bullet"/>
-      <w:lvlText w:val="■"/>
-      <w:lvlJc w:val="left"/>
-      <w:pPr>
-        <w:ind w:left="6480" w:hanging="360"/>
-      </w:pPr>
-      <w:rPr>
-        <w:u w:val="none"/>
-      </w:rPr>
-    </w:lvl>
-  </w:abstractNum>
-  <w:abstractNum w:abstractNumId="14" w15:restartNumberingAfterBreak="0">
-    <w:nsid w:val="632D7A79"/>
-    <w:multiLevelType w:val="multilevel"/>
-    <w:tmpl w:val="6CCC35B2"/>
+    <w:tmpl w:val="5D68F8BA"/>
     <w:lvl w:ilvl="0">
       <w:start w:val="1"/>
       <w:numFmt w:val="bullet"/>
@@ -24682,322 +28342,10 @@
       </w:rPr>
     </w:lvl>
   </w:abstractNum>
-  <w:abstractNum w:abstractNumId="15" w15:restartNumberingAfterBreak="0">
-    <w:nsid w:val="6B491401"/>
-    <w:multiLevelType w:val="hybridMultilevel"/>
-    <w:tmpl w:val="19203A34"/>
-    <w:lvl w:ilvl="0" w:tplc="2C0A0001">
-      <w:start w:val="1"/>
-      <w:numFmt w:val="bullet"/>
-      <w:lvlText w:val=""/>
-      <w:lvlJc w:val="left"/>
-      <w:pPr>
-        <w:ind w:left="1440" w:hanging="360"/>
-      </w:pPr>
-      <w:rPr>
-        <w:rFonts w:ascii="Symbol" w:hAnsi="Symbol" w:hint="default"/>
-      </w:rPr>
-    </w:lvl>
-    <w:lvl w:ilvl="1" w:tplc="2C0A0003" w:tentative="1">
-      <w:start w:val="1"/>
-      <w:numFmt w:val="bullet"/>
-      <w:lvlText w:val="o"/>
-      <w:lvlJc w:val="left"/>
-      <w:pPr>
-        <w:ind w:left="2160" w:hanging="360"/>
-      </w:pPr>
-      <w:rPr>
-        <w:rFonts w:ascii="Courier New" w:hAnsi="Courier New" w:cs="Courier New" w:hint="default"/>
-      </w:rPr>
-    </w:lvl>
-    <w:lvl w:ilvl="2" w:tplc="2C0A0005" w:tentative="1">
-      <w:start w:val="1"/>
-      <w:numFmt w:val="bullet"/>
-      <w:lvlText w:val=""/>
-      <w:lvlJc w:val="left"/>
-      <w:pPr>
-        <w:ind w:left="2880" w:hanging="360"/>
-      </w:pPr>
-      <w:rPr>
-        <w:rFonts w:ascii="Wingdings" w:hAnsi="Wingdings" w:hint="default"/>
-      </w:rPr>
-    </w:lvl>
-    <w:lvl w:ilvl="3" w:tplc="2C0A0001" w:tentative="1">
-      <w:start w:val="1"/>
-      <w:numFmt w:val="bullet"/>
-      <w:lvlText w:val=""/>
-      <w:lvlJc w:val="left"/>
-      <w:pPr>
-        <w:ind w:left="3600" w:hanging="360"/>
-      </w:pPr>
-      <w:rPr>
-        <w:rFonts w:ascii="Symbol" w:hAnsi="Symbol" w:hint="default"/>
-      </w:rPr>
-    </w:lvl>
-    <w:lvl w:ilvl="4" w:tplc="2C0A0003" w:tentative="1">
-      <w:start w:val="1"/>
-      <w:numFmt w:val="bullet"/>
-      <w:lvlText w:val="o"/>
-      <w:lvlJc w:val="left"/>
-      <w:pPr>
-        <w:ind w:left="4320" w:hanging="360"/>
-      </w:pPr>
-      <w:rPr>
-        <w:rFonts w:ascii="Courier New" w:hAnsi="Courier New" w:cs="Courier New" w:hint="default"/>
-      </w:rPr>
-    </w:lvl>
-    <w:lvl w:ilvl="5" w:tplc="2C0A0005" w:tentative="1">
-      <w:start w:val="1"/>
-      <w:numFmt w:val="bullet"/>
-      <w:lvlText w:val=""/>
-      <w:lvlJc w:val="left"/>
-      <w:pPr>
-        <w:ind w:left="5040" w:hanging="360"/>
-      </w:pPr>
-      <w:rPr>
-        <w:rFonts w:ascii="Wingdings" w:hAnsi="Wingdings" w:hint="default"/>
-      </w:rPr>
-    </w:lvl>
-    <w:lvl w:ilvl="6" w:tplc="2C0A0001" w:tentative="1">
-      <w:start w:val="1"/>
-      <w:numFmt w:val="bullet"/>
-      <w:lvlText w:val=""/>
-      <w:lvlJc w:val="left"/>
-      <w:pPr>
-        <w:ind w:left="5760" w:hanging="360"/>
-      </w:pPr>
-      <w:rPr>
-        <w:rFonts w:ascii="Symbol" w:hAnsi="Symbol" w:hint="default"/>
-      </w:rPr>
-    </w:lvl>
-    <w:lvl w:ilvl="7" w:tplc="2C0A0003" w:tentative="1">
-      <w:start w:val="1"/>
-      <w:numFmt w:val="bullet"/>
-      <w:lvlText w:val="o"/>
-      <w:lvlJc w:val="left"/>
-      <w:pPr>
-        <w:ind w:left="6480" w:hanging="360"/>
-      </w:pPr>
-      <w:rPr>
-        <w:rFonts w:ascii="Courier New" w:hAnsi="Courier New" w:cs="Courier New" w:hint="default"/>
-      </w:rPr>
-    </w:lvl>
-    <w:lvl w:ilvl="8" w:tplc="2C0A0005" w:tentative="1">
-      <w:start w:val="1"/>
-      <w:numFmt w:val="bullet"/>
-      <w:lvlText w:val=""/>
-      <w:lvlJc w:val="left"/>
-      <w:pPr>
-        <w:ind w:left="7200" w:hanging="360"/>
-      </w:pPr>
-      <w:rPr>
-        <w:rFonts w:ascii="Wingdings" w:hAnsi="Wingdings" w:hint="default"/>
-      </w:rPr>
-    </w:lvl>
-  </w:abstractNum>
-  <w:abstractNum w:abstractNumId="16" w15:restartNumberingAfterBreak="0">
-    <w:nsid w:val="7099762E"/>
-    <w:multiLevelType w:val="hybridMultilevel"/>
-    <w:tmpl w:val="303E138E"/>
-    <w:lvl w:ilvl="0" w:tplc="2C0A000F">
-      <w:start w:val="1"/>
-      <w:numFmt w:val="decimal"/>
-      <w:lvlText w:val="%1."/>
-      <w:lvlJc w:val="left"/>
-      <w:pPr>
-        <w:ind w:left="720" w:hanging="360"/>
-      </w:pPr>
-    </w:lvl>
-    <w:lvl w:ilvl="1" w:tplc="2C0A0019" w:tentative="1">
-      <w:start w:val="1"/>
-      <w:numFmt w:val="lowerLetter"/>
-      <w:lvlText w:val="%2."/>
-      <w:lvlJc w:val="left"/>
-      <w:pPr>
-        <w:ind w:left="1440" w:hanging="360"/>
-      </w:pPr>
-    </w:lvl>
-    <w:lvl w:ilvl="2" w:tplc="2C0A001B" w:tentative="1">
-      <w:start w:val="1"/>
-      <w:numFmt w:val="lowerRoman"/>
-      <w:lvlText w:val="%3."/>
-      <w:lvlJc w:val="right"/>
-      <w:pPr>
-        <w:ind w:left="2160" w:hanging="180"/>
-      </w:pPr>
-    </w:lvl>
-    <w:lvl w:ilvl="3" w:tplc="2C0A000F" w:tentative="1">
-      <w:start w:val="1"/>
-      <w:numFmt w:val="decimal"/>
-      <w:lvlText w:val="%4."/>
-      <w:lvlJc w:val="left"/>
-      <w:pPr>
-        <w:ind w:left="2880" w:hanging="360"/>
-      </w:pPr>
-    </w:lvl>
-    <w:lvl w:ilvl="4" w:tplc="2C0A0019" w:tentative="1">
-      <w:start w:val="1"/>
-      <w:numFmt w:val="lowerLetter"/>
-      <w:lvlText w:val="%5."/>
-      <w:lvlJc w:val="left"/>
-      <w:pPr>
-        <w:ind w:left="3600" w:hanging="360"/>
-      </w:pPr>
-    </w:lvl>
-    <w:lvl w:ilvl="5" w:tplc="2C0A001B" w:tentative="1">
-      <w:start w:val="1"/>
-      <w:numFmt w:val="lowerRoman"/>
-      <w:lvlText w:val="%6."/>
-      <w:lvlJc w:val="right"/>
-      <w:pPr>
-        <w:ind w:left="4320" w:hanging="180"/>
-      </w:pPr>
-    </w:lvl>
-    <w:lvl w:ilvl="6" w:tplc="2C0A000F" w:tentative="1">
-      <w:start w:val="1"/>
-      <w:numFmt w:val="decimal"/>
-      <w:lvlText w:val="%7."/>
-      <w:lvlJc w:val="left"/>
-      <w:pPr>
-        <w:ind w:left="5040" w:hanging="360"/>
-      </w:pPr>
-    </w:lvl>
-    <w:lvl w:ilvl="7" w:tplc="2C0A0019" w:tentative="1">
-      <w:start w:val="1"/>
-      <w:numFmt w:val="lowerLetter"/>
-      <w:lvlText w:val="%8."/>
-      <w:lvlJc w:val="left"/>
-      <w:pPr>
-        <w:ind w:left="5760" w:hanging="360"/>
-      </w:pPr>
-    </w:lvl>
-    <w:lvl w:ilvl="8" w:tplc="2C0A001B" w:tentative="1">
-      <w:start w:val="1"/>
-      <w:numFmt w:val="lowerRoman"/>
-      <w:lvlText w:val="%9."/>
-      <w:lvlJc w:val="right"/>
-      <w:pPr>
-        <w:ind w:left="6480" w:hanging="180"/>
-      </w:pPr>
-    </w:lvl>
-  </w:abstractNum>
-  <w:abstractNum w:abstractNumId="17" w15:restartNumberingAfterBreak="0">
-    <w:nsid w:val="76C9547D"/>
-    <w:multiLevelType w:val="hybridMultilevel"/>
-    <w:tmpl w:val="523EABEC"/>
-    <w:lvl w:ilvl="0" w:tplc="2C0A0001">
-      <w:start w:val="1"/>
-      <w:numFmt w:val="bullet"/>
-      <w:lvlText w:val=""/>
-      <w:lvlJc w:val="left"/>
-      <w:pPr>
-        <w:ind w:left="720" w:hanging="360"/>
-      </w:pPr>
-      <w:rPr>
-        <w:rFonts w:ascii="Symbol" w:hAnsi="Symbol" w:hint="default"/>
-      </w:rPr>
-    </w:lvl>
-    <w:lvl w:ilvl="1" w:tplc="2C0A0003" w:tentative="1">
-      <w:start w:val="1"/>
-      <w:numFmt w:val="bullet"/>
-      <w:lvlText w:val="o"/>
-      <w:lvlJc w:val="left"/>
-      <w:pPr>
-        <w:ind w:left="1440" w:hanging="360"/>
-      </w:pPr>
-      <w:rPr>
-        <w:rFonts w:ascii="Courier New" w:hAnsi="Courier New" w:cs="Courier New" w:hint="default"/>
-      </w:rPr>
-    </w:lvl>
-    <w:lvl w:ilvl="2" w:tplc="2C0A0005" w:tentative="1">
-      <w:start w:val="1"/>
-      <w:numFmt w:val="bullet"/>
-      <w:lvlText w:val=""/>
-      <w:lvlJc w:val="left"/>
-      <w:pPr>
-        <w:ind w:left="2160" w:hanging="360"/>
-      </w:pPr>
-      <w:rPr>
-        <w:rFonts w:ascii="Wingdings" w:hAnsi="Wingdings" w:hint="default"/>
-      </w:rPr>
-    </w:lvl>
-    <w:lvl w:ilvl="3" w:tplc="2C0A0001" w:tentative="1">
-      <w:start w:val="1"/>
-      <w:numFmt w:val="bullet"/>
-      <w:lvlText w:val=""/>
-      <w:lvlJc w:val="left"/>
-      <w:pPr>
-        <w:ind w:left="2880" w:hanging="360"/>
-      </w:pPr>
-      <w:rPr>
-        <w:rFonts w:ascii="Symbol" w:hAnsi="Symbol" w:hint="default"/>
-      </w:rPr>
-    </w:lvl>
-    <w:lvl w:ilvl="4" w:tplc="2C0A0003" w:tentative="1">
-      <w:start w:val="1"/>
-      <w:numFmt w:val="bullet"/>
-      <w:lvlText w:val="o"/>
-      <w:lvlJc w:val="left"/>
-      <w:pPr>
-        <w:ind w:left="3600" w:hanging="360"/>
-      </w:pPr>
-      <w:rPr>
-        <w:rFonts w:ascii="Courier New" w:hAnsi="Courier New" w:cs="Courier New" w:hint="default"/>
-      </w:rPr>
-    </w:lvl>
-    <w:lvl w:ilvl="5" w:tplc="2C0A0005" w:tentative="1">
-      <w:start w:val="1"/>
-      <w:numFmt w:val="bullet"/>
-      <w:lvlText w:val=""/>
-      <w:lvlJc w:val="left"/>
-      <w:pPr>
-        <w:ind w:left="4320" w:hanging="360"/>
-      </w:pPr>
-      <w:rPr>
-        <w:rFonts w:ascii="Wingdings" w:hAnsi="Wingdings" w:hint="default"/>
-      </w:rPr>
-    </w:lvl>
-    <w:lvl w:ilvl="6" w:tplc="2C0A0001" w:tentative="1">
-      <w:start w:val="1"/>
-      <w:numFmt w:val="bullet"/>
-      <w:lvlText w:val=""/>
-      <w:lvlJc w:val="left"/>
-      <w:pPr>
-        <w:ind w:left="5040" w:hanging="360"/>
-      </w:pPr>
-      <w:rPr>
-        <w:rFonts w:ascii="Symbol" w:hAnsi="Symbol" w:hint="default"/>
-      </w:rPr>
-    </w:lvl>
-    <w:lvl w:ilvl="7" w:tplc="2C0A0003" w:tentative="1">
-      <w:start w:val="1"/>
-      <w:numFmt w:val="bullet"/>
-      <w:lvlText w:val="o"/>
-      <w:lvlJc w:val="left"/>
-      <w:pPr>
-        <w:ind w:left="5760" w:hanging="360"/>
-      </w:pPr>
-      <w:rPr>
-        <w:rFonts w:ascii="Courier New" w:hAnsi="Courier New" w:cs="Courier New" w:hint="default"/>
-      </w:rPr>
-    </w:lvl>
-    <w:lvl w:ilvl="8" w:tplc="2C0A0005" w:tentative="1">
-      <w:start w:val="1"/>
-      <w:numFmt w:val="bullet"/>
-      <w:lvlText w:val=""/>
-      <w:lvlJc w:val="left"/>
-      <w:pPr>
-        <w:ind w:left="6480" w:hanging="360"/>
-      </w:pPr>
-      <w:rPr>
-        <w:rFonts w:ascii="Wingdings" w:hAnsi="Wingdings" w:hint="default"/>
-      </w:rPr>
-    </w:lvl>
-  </w:abstractNum>
-  <w:abstractNum w:abstractNumId="18" w15:restartNumberingAfterBreak="0">
-    <w:nsid w:val="7B826B3A"/>
+  <w:abstractNum w:abstractNumId="19" w15:restartNumberingAfterBreak="0">
+    <w:nsid w:val="51CB0D57"/>
     <w:multiLevelType w:val="multilevel"/>
-    <w:tmpl w:val="981CD6E8"/>
+    <w:tmpl w:val="C734BA38"/>
     <w:lvl w:ilvl="0">
       <w:start w:val="1"/>
       <w:numFmt w:val="bullet"/>
@@ -25030,7 +28378,7 @@
         <w:sz w:val="20"/>
       </w:rPr>
     </w:lvl>
-    <w:lvl w:ilvl="2">
+    <w:lvl w:ilvl="2" w:tentative="1">
       <w:start w:val="1"/>
       <w:numFmt w:val="bullet"/>
       <w:lvlText w:val=""/>
@@ -25143,7 +28491,992 @@
       </w:rPr>
     </w:lvl>
   </w:abstractNum>
-  <w:abstractNum w:abstractNumId="19" w15:restartNumberingAfterBreak="0">
+  <w:abstractNum w:abstractNumId="20" w15:restartNumberingAfterBreak="0">
+    <w:nsid w:val="52B77B3C"/>
+    <w:multiLevelType w:val="multilevel"/>
+    <w:tmpl w:val="D9CE2E2C"/>
+    <w:lvl w:ilvl="0">
+      <w:start w:val="1"/>
+      <w:numFmt w:val="decimal"/>
+      <w:lvlText w:val="%1"/>
+      <w:lvlJc w:val="left"/>
+      <w:pPr>
+        <w:ind w:left="360" w:hanging="360"/>
+      </w:pPr>
+      <w:rPr>
+        <w:vertAlign w:val="baseline"/>
+      </w:rPr>
+    </w:lvl>
+    <w:lvl w:ilvl="1">
+      <w:start w:val="1"/>
+      <w:numFmt w:val="decimal"/>
+      <w:lvlText w:val="%1.%2"/>
+      <w:lvlJc w:val="left"/>
+      <w:pPr>
+        <w:ind w:left="1320" w:hanging="720"/>
+      </w:pPr>
+      <w:rPr>
+        <w:vertAlign w:val="baseline"/>
+      </w:rPr>
+    </w:lvl>
+    <w:lvl w:ilvl="2">
+      <w:start w:val="1"/>
+      <w:numFmt w:val="decimal"/>
+      <w:lvlText w:val="%1.%2.%3"/>
+      <w:lvlJc w:val="left"/>
+      <w:pPr>
+        <w:ind w:left="2422" w:hanging="720"/>
+      </w:pPr>
+      <w:rPr>
+        <w:vertAlign w:val="baseline"/>
+      </w:rPr>
+    </w:lvl>
+    <w:lvl w:ilvl="3">
+      <w:start w:val="1"/>
+      <w:numFmt w:val="decimal"/>
+      <w:lvlText w:val="%1.%2.%3.%4"/>
+      <w:lvlJc w:val="left"/>
+      <w:pPr>
+        <w:ind w:left="2880" w:hanging="1080"/>
+      </w:pPr>
+      <w:rPr>
+        <w:vertAlign w:val="baseline"/>
+      </w:rPr>
+    </w:lvl>
+    <w:lvl w:ilvl="4">
+      <w:start w:val="1"/>
+      <w:numFmt w:val="decimal"/>
+      <w:lvlText w:val="%1.%2.%3.%4.%5"/>
+      <w:lvlJc w:val="left"/>
+      <w:pPr>
+        <w:ind w:left="3480" w:hanging="1080"/>
+      </w:pPr>
+      <w:rPr>
+        <w:vertAlign w:val="baseline"/>
+      </w:rPr>
+    </w:lvl>
+    <w:lvl w:ilvl="5">
+      <w:start w:val="1"/>
+      <w:numFmt w:val="decimal"/>
+      <w:lvlText w:val="%1.%2.%3.%4.%5.%6"/>
+      <w:lvlJc w:val="left"/>
+      <w:pPr>
+        <w:ind w:left="4440" w:hanging="1440"/>
+      </w:pPr>
+      <w:rPr>
+        <w:vertAlign w:val="baseline"/>
+      </w:rPr>
+    </w:lvl>
+    <w:lvl w:ilvl="6">
+      <w:start w:val="1"/>
+      <w:numFmt w:val="decimal"/>
+      <w:lvlText w:val="%1.%2.%3.%4.%5.%6.%7"/>
+      <w:lvlJc w:val="left"/>
+      <w:pPr>
+        <w:ind w:left="5040" w:hanging="1440"/>
+      </w:pPr>
+      <w:rPr>
+        <w:vertAlign w:val="baseline"/>
+      </w:rPr>
+    </w:lvl>
+    <w:lvl w:ilvl="7">
+      <w:start w:val="1"/>
+      <w:numFmt w:val="decimal"/>
+      <w:lvlText w:val="%1.%2.%3.%4.%5.%6.%7.%8"/>
+      <w:lvlJc w:val="left"/>
+      <w:pPr>
+        <w:ind w:left="6000" w:hanging="1800"/>
+      </w:pPr>
+      <w:rPr>
+        <w:vertAlign w:val="baseline"/>
+      </w:rPr>
+    </w:lvl>
+    <w:lvl w:ilvl="8">
+      <w:start w:val="1"/>
+      <w:numFmt w:val="decimal"/>
+      <w:lvlText w:val="%1.%2.%3.%4.%5.%6.%7.%8.%9"/>
+      <w:lvlJc w:val="left"/>
+      <w:pPr>
+        <w:ind w:left="6960" w:hanging="2160"/>
+      </w:pPr>
+      <w:rPr>
+        <w:vertAlign w:val="baseline"/>
+      </w:rPr>
+    </w:lvl>
+  </w:abstractNum>
+  <w:abstractNum w:abstractNumId="21" w15:restartNumberingAfterBreak="0">
+    <w:nsid w:val="57F17814"/>
+    <w:multiLevelType w:val="multilevel"/>
+    <w:tmpl w:val="F6687F5E"/>
+    <w:lvl w:ilvl="0">
+      <w:start w:val="1"/>
+      <w:numFmt w:val="bullet"/>
+      <w:lvlText w:val="●"/>
+      <w:lvlJc w:val="left"/>
+      <w:pPr>
+        <w:ind w:left="720" w:hanging="360"/>
+      </w:pPr>
+      <w:rPr>
+        <w:u w:val="none"/>
+      </w:rPr>
+    </w:lvl>
+    <w:lvl w:ilvl="1">
+      <w:start w:val="1"/>
+      <w:numFmt w:val="bullet"/>
+      <w:lvlText w:val="○"/>
+      <w:lvlJc w:val="left"/>
+      <w:pPr>
+        <w:ind w:left="1440" w:hanging="360"/>
+      </w:pPr>
+      <w:rPr>
+        <w:u w:val="none"/>
+      </w:rPr>
+    </w:lvl>
+    <w:lvl w:ilvl="2">
+      <w:start w:val="1"/>
+      <w:numFmt w:val="bullet"/>
+      <w:lvlText w:val="■"/>
+      <w:lvlJc w:val="left"/>
+      <w:pPr>
+        <w:ind w:left="2160" w:hanging="360"/>
+      </w:pPr>
+      <w:rPr>
+        <w:u w:val="none"/>
+      </w:rPr>
+    </w:lvl>
+    <w:lvl w:ilvl="3">
+      <w:start w:val="1"/>
+      <w:numFmt w:val="bullet"/>
+      <w:lvlText w:val="●"/>
+      <w:lvlJc w:val="left"/>
+      <w:pPr>
+        <w:ind w:left="2880" w:hanging="360"/>
+      </w:pPr>
+      <w:rPr>
+        <w:u w:val="none"/>
+      </w:rPr>
+    </w:lvl>
+    <w:lvl w:ilvl="4">
+      <w:start w:val="1"/>
+      <w:numFmt w:val="bullet"/>
+      <w:lvlText w:val="○"/>
+      <w:lvlJc w:val="left"/>
+      <w:pPr>
+        <w:ind w:left="3600" w:hanging="360"/>
+      </w:pPr>
+      <w:rPr>
+        <w:u w:val="none"/>
+      </w:rPr>
+    </w:lvl>
+    <w:lvl w:ilvl="5">
+      <w:start w:val="1"/>
+      <w:numFmt w:val="bullet"/>
+      <w:lvlText w:val="■"/>
+      <w:lvlJc w:val="left"/>
+      <w:pPr>
+        <w:ind w:left="4320" w:hanging="360"/>
+      </w:pPr>
+      <w:rPr>
+        <w:u w:val="none"/>
+      </w:rPr>
+    </w:lvl>
+    <w:lvl w:ilvl="6">
+      <w:start w:val="1"/>
+      <w:numFmt w:val="bullet"/>
+      <w:lvlText w:val="●"/>
+      <w:lvlJc w:val="left"/>
+      <w:pPr>
+        <w:ind w:left="5040" w:hanging="360"/>
+      </w:pPr>
+      <w:rPr>
+        <w:u w:val="none"/>
+      </w:rPr>
+    </w:lvl>
+    <w:lvl w:ilvl="7">
+      <w:start w:val="1"/>
+      <w:numFmt w:val="bullet"/>
+      <w:lvlText w:val="○"/>
+      <w:lvlJc w:val="left"/>
+      <w:pPr>
+        <w:ind w:left="5760" w:hanging="360"/>
+      </w:pPr>
+      <w:rPr>
+        <w:u w:val="none"/>
+      </w:rPr>
+    </w:lvl>
+    <w:lvl w:ilvl="8">
+      <w:start w:val="1"/>
+      <w:numFmt w:val="bullet"/>
+      <w:lvlText w:val="■"/>
+      <w:lvlJc w:val="left"/>
+      <w:pPr>
+        <w:ind w:left="6480" w:hanging="360"/>
+      </w:pPr>
+      <w:rPr>
+        <w:u w:val="none"/>
+      </w:rPr>
+    </w:lvl>
+  </w:abstractNum>
+  <w:abstractNum w:abstractNumId="22" w15:restartNumberingAfterBreak="0">
+    <w:nsid w:val="632D7A79"/>
+    <w:multiLevelType w:val="multilevel"/>
+    <w:tmpl w:val="6CCC35B2"/>
+    <w:lvl w:ilvl="0">
+      <w:start w:val="1"/>
+      <w:numFmt w:val="bullet"/>
+      <w:lvlText w:val=""/>
+      <w:lvlJc w:val="left"/>
+      <w:pPr>
+        <w:tabs>
+          <w:tab w:val="num" w:pos="720"/>
+        </w:tabs>
+        <w:ind w:left="720" w:hanging="360"/>
+      </w:pPr>
+      <w:rPr>
+        <w:rFonts w:ascii="Symbol" w:hAnsi="Symbol" w:hint="default"/>
+        <w:sz w:val="20"/>
+      </w:rPr>
+    </w:lvl>
+    <w:lvl w:ilvl="1" w:tentative="1">
+      <w:start w:val="1"/>
+      <w:numFmt w:val="bullet"/>
+      <w:lvlText w:val="o"/>
+      <w:lvlJc w:val="left"/>
+      <w:pPr>
+        <w:tabs>
+          <w:tab w:val="num" w:pos="1440"/>
+        </w:tabs>
+        <w:ind w:left="1440" w:hanging="360"/>
+      </w:pPr>
+      <w:rPr>
+        <w:rFonts w:ascii="Courier New" w:hAnsi="Courier New" w:hint="default"/>
+        <w:sz w:val="20"/>
+      </w:rPr>
+    </w:lvl>
+    <w:lvl w:ilvl="2" w:tentative="1">
+      <w:start w:val="1"/>
+      <w:numFmt w:val="bullet"/>
+      <w:lvlText w:val=""/>
+      <w:lvlJc w:val="left"/>
+      <w:pPr>
+        <w:tabs>
+          <w:tab w:val="num" w:pos="2160"/>
+        </w:tabs>
+        <w:ind w:left="2160" w:hanging="360"/>
+      </w:pPr>
+      <w:rPr>
+        <w:rFonts w:ascii="Wingdings" w:hAnsi="Wingdings" w:hint="default"/>
+        <w:sz w:val="20"/>
+      </w:rPr>
+    </w:lvl>
+    <w:lvl w:ilvl="3" w:tentative="1">
+      <w:start w:val="1"/>
+      <w:numFmt w:val="bullet"/>
+      <w:lvlText w:val=""/>
+      <w:lvlJc w:val="left"/>
+      <w:pPr>
+        <w:tabs>
+          <w:tab w:val="num" w:pos="2880"/>
+        </w:tabs>
+        <w:ind w:left="2880" w:hanging="360"/>
+      </w:pPr>
+      <w:rPr>
+        <w:rFonts w:ascii="Wingdings" w:hAnsi="Wingdings" w:hint="default"/>
+        <w:sz w:val="20"/>
+      </w:rPr>
+    </w:lvl>
+    <w:lvl w:ilvl="4" w:tentative="1">
+      <w:start w:val="1"/>
+      <w:numFmt w:val="bullet"/>
+      <w:lvlText w:val=""/>
+      <w:lvlJc w:val="left"/>
+      <w:pPr>
+        <w:tabs>
+          <w:tab w:val="num" w:pos="3600"/>
+        </w:tabs>
+        <w:ind w:left="3600" w:hanging="360"/>
+      </w:pPr>
+      <w:rPr>
+        <w:rFonts w:ascii="Wingdings" w:hAnsi="Wingdings" w:hint="default"/>
+        <w:sz w:val="20"/>
+      </w:rPr>
+    </w:lvl>
+    <w:lvl w:ilvl="5" w:tentative="1">
+      <w:start w:val="1"/>
+      <w:numFmt w:val="bullet"/>
+      <w:lvlText w:val=""/>
+      <w:lvlJc w:val="left"/>
+      <w:pPr>
+        <w:tabs>
+          <w:tab w:val="num" w:pos="4320"/>
+        </w:tabs>
+        <w:ind w:left="4320" w:hanging="360"/>
+      </w:pPr>
+      <w:rPr>
+        <w:rFonts w:ascii="Wingdings" w:hAnsi="Wingdings" w:hint="default"/>
+        <w:sz w:val="20"/>
+      </w:rPr>
+    </w:lvl>
+    <w:lvl w:ilvl="6" w:tentative="1">
+      <w:start w:val="1"/>
+      <w:numFmt w:val="bullet"/>
+      <w:lvlText w:val=""/>
+      <w:lvlJc w:val="left"/>
+      <w:pPr>
+        <w:tabs>
+          <w:tab w:val="num" w:pos="5040"/>
+        </w:tabs>
+        <w:ind w:left="5040" w:hanging="360"/>
+      </w:pPr>
+      <w:rPr>
+        <w:rFonts w:ascii="Wingdings" w:hAnsi="Wingdings" w:hint="default"/>
+        <w:sz w:val="20"/>
+      </w:rPr>
+    </w:lvl>
+    <w:lvl w:ilvl="7" w:tentative="1">
+      <w:start w:val="1"/>
+      <w:numFmt w:val="bullet"/>
+      <w:lvlText w:val=""/>
+      <w:lvlJc w:val="left"/>
+      <w:pPr>
+        <w:tabs>
+          <w:tab w:val="num" w:pos="5760"/>
+        </w:tabs>
+        <w:ind w:left="5760" w:hanging="360"/>
+      </w:pPr>
+      <w:rPr>
+        <w:rFonts w:ascii="Wingdings" w:hAnsi="Wingdings" w:hint="default"/>
+        <w:sz w:val="20"/>
+      </w:rPr>
+    </w:lvl>
+    <w:lvl w:ilvl="8" w:tentative="1">
+      <w:start w:val="1"/>
+      <w:numFmt w:val="bullet"/>
+      <w:lvlText w:val=""/>
+      <w:lvlJc w:val="left"/>
+      <w:pPr>
+        <w:tabs>
+          <w:tab w:val="num" w:pos="6480"/>
+        </w:tabs>
+        <w:ind w:left="6480" w:hanging="360"/>
+      </w:pPr>
+      <w:rPr>
+        <w:rFonts w:ascii="Wingdings" w:hAnsi="Wingdings" w:hint="default"/>
+        <w:sz w:val="20"/>
+      </w:rPr>
+    </w:lvl>
+  </w:abstractNum>
+  <w:abstractNum w:abstractNumId="23" w15:restartNumberingAfterBreak="0">
+    <w:nsid w:val="66E64158"/>
+    <w:multiLevelType w:val="multilevel"/>
+    <w:tmpl w:val="280CB5E6"/>
+    <w:lvl w:ilvl="0">
+      <w:start w:val="1"/>
+      <w:numFmt w:val="bullet"/>
+      <w:lvlText w:val=""/>
+      <w:lvlJc w:val="left"/>
+      <w:pPr>
+        <w:tabs>
+          <w:tab w:val="num" w:pos="720"/>
+        </w:tabs>
+        <w:ind w:left="720" w:hanging="360"/>
+      </w:pPr>
+      <w:rPr>
+        <w:rFonts w:ascii="Symbol" w:hAnsi="Symbol" w:hint="default"/>
+        <w:sz w:val="20"/>
+      </w:rPr>
+    </w:lvl>
+    <w:lvl w:ilvl="1" w:tentative="1">
+      <w:start w:val="1"/>
+      <w:numFmt w:val="bullet"/>
+      <w:lvlText w:val="o"/>
+      <w:lvlJc w:val="left"/>
+      <w:pPr>
+        <w:tabs>
+          <w:tab w:val="num" w:pos="1440"/>
+        </w:tabs>
+        <w:ind w:left="1440" w:hanging="360"/>
+      </w:pPr>
+      <w:rPr>
+        <w:rFonts w:ascii="Courier New" w:hAnsi="Courier New" w:hint="default"/>
+        <w:sz w:val="20"/>
+      </w:rPr>
+    </w:lvl>
+    <w:lvl w:ilvl="2" w:tentative="1">
+      <w:start w:val="1"/>
+      <w:numFmt w:val="bullet"/>
+      <w:lvlText w:val=""/>
+      <w:lvlJc w:val="left"/>
+      <w:pPr>
+        <w:tabs>
+          <w:tab w:val="num" w:pos="2160"/>
+        </w:tabs>
+        <w:ind w:left="2160" w:hanging="360"/>
+      </w:pPr>
+      <w:rPr>
+        <w:rFonts w:ascii="Wingdings" w:hAnsi="Wingdings" w:hint="default"/>
+        <w:sz w:val="20"/>
+      </w:rPr>
+    </w:lvl>
+    <w:lvl w:ilvl="3" w:tentative="1">
+      <w:start w:val="1"/>
+      <w:numFmt w:val="bullet"/>
+      <w:lvlText w:val=""/>
+      <w:lvlJc w:val="left"/>
+      <w:pPr>
+        <w:tabs>
+          <w:tab w:val="num" w:pos="2880"/>
+        </w:tabs>
+        <w:ind w:left="2880" w:hanging="360"/>
+      </w:pPr>
+      <w:rPr>
+        <w:rFonts w:ascii="Wingdings" w:hAnsi="Wingdings" w:hint="default"/>
+        <w:sz w:val="20"/>
+      </w:rPr>
+    </w:lvl>
+    <w:lvl w:ilvl="4" w:tentative="1">
+      <w:start w:val="1"/>
+      <w:numFmt w:val="bullet"/>
+      <w:lvlText w:val=""/>
+      <w:lvlJc w:val="left"/>
+      <w:pPr>
+        <w:tabs>
+          <w:tab w:val="num" w:pos="3600"/>
+        </w:tabs>
+        <w:ind w:left="3600" w:hanging="360"/>
+      </w:pPr>
+      <w:rPr>
+        <w:rFonts w:ascii="Wingdings" w:hAnsi="Wingdings" w:hint="default"/>
+        <w:sz w:val="20"/>
+      </w:rPr>
+    </w:lvl>
+    <w:lvl w:ilvl="5" w:tentative="1">
+      <w:start w:val="1"/>
+      <w:numFmt w:val="bullet"/>
+      <w:lvlText w:val=""/>
+      <w:lvlJc w:val="left"/>
+      <w:pPr>
+        <w:tabs>
+          <w:tab w:val="num" w:pos="4320"/>
+        </w:tabs>
+        <w:ind w:left="4320" w:hanging="360"/>
+      </w:pPr>
+      <w:rPr>
+        <w:rFonts w:ascii="Wingdings" w:hAnsi="Wingdings" w:hint="default"/>
+        <w:sz w:val="20"/>
+      </w:rPr>
+    </w:lvl>
+    <w:lvl w:ilvl="6" w:tentative="1">
+      <w:start w:val="1"/>
+      <w:numFmt w:val="bullet"/>
+      <w:lvlText w:val=""/>
+      <w:lvlJc w:val="left"/>
+      <w:pPr>
+        <w:tabs>
+          <w:tab w:val="num" w:pos="5040"/>
+        </w:tabs>
+        <w:ind w:left="5040" w:hanging="360"/>
+      </w:pPr>
+      <w:rPr>
+        <w:rFonts w:ascii="Wingdings" w:hAnsi="Wingdings" w:hint="default"/>
+        <w:sz w:val="20"/>
+      </w:rPr>
+    </w:lvl>
+    <w:lvl w:ilvl="7" w:tentative="1">
+      <w:start w:val="1"/>
+      <w:numFmt w:val="bullet"/>
+      <w:lvlText w:val=""/>
+      <w:lvlJc w:val="left"/>
+      <w:pPr>
+        <w:tabs>
+          <w:tab w:val="num" w:pos="5760"/>
+        </w:tabs>
+        <w:ind w:left="5760" w:hanging="360"/>
+      </w:pPr>
+      <w:rPr>
+        <w:rFonts w:ascii="Wingdings" w:hAnsi="Wingdings" w:hint="default"/>
+        <w:sz w:val="20"/>
+      </w:rPr>
+    </w:lvl>
+    <w:lvl w:ilvl="8" w:tentative="1">
+      <w:start w:val="1"/>
+      <w:numFmt w:val="bullet"/>
+      <w:lvlText w:val=""/>
+      <w:lvlJc w:val="left"/>
+      <w:pPr>
+        <w:tabs>
+          <w:tab w:val="num" w:pos="6480"/>
+        </w:tabs>
+        <w:ind w:left="6480" w:hanging="360"/>
+      </w:pPr>
+      <w:rPr>
+        <w:rFonts w:ascii="Wingdings" w:hAnsi="Wingdings" w:hint="default"/>
+        <w:sz w:val="20"/>
+      </w:rPr>
+    </w:lvl>
+  </w:abstractNum>
+  <w:abstractNum w:abstractNumId="24" w15:restartNumberingAfterBreak="0">
+    <w:nsid w:val="6B491401"/>
+    <w:multiLevelType w:val="hybridMultilevel"/>
+    <w:tmpl w:val="19203A34"/>
+    <w:lvl w:ilvl="0" w:tplc="2C0A0001">
+      <w:start w:val="1"/>
+      <w:numFmt w:val="bullet"/>
+      <w:lvlText w:val=""/>
+      <w:lvlJc w:val="left"/>
+      <w:pPr>
+        <w:ind w:left="1440" w:hanging="360"/>
+      </w:pPr>
+      <w:rPr>
+        <w:rFonts w:ascii="Symbol" w:hAnsi="Symbol" w:hint="default"/>
+      </w:rPr>
+    </w:lvl>
+    <w:lvl w:ilvl="1" w:tplc="2C0A0003" w:tentative="1">
+      <w:start w:val="1"/>
+      <w:numFmt w:val="bullet"/>
+      <w:lvlText w:val="o"/>
+      <w:lvlJc w:val="left"/>
+      <w:pPr>
+        <w:ind w:left="2160" w:hanging="360"/>
+      </w:pPr>
+      <w:rPr>
+        <w:rFonts w:ascii="Courier New" w:hAnsi="Courier New" w:cs="Courier New" w:hint="default"/>
+      </w:rPr>
+    </w:lvl>
+    <w:lvl w:ilvl="2" w:tplc="2C0A0005" w:tentative="1">
+      <w:start w:val="1"/>
+      <w:numFmt w:val="bullet"/>
+      <w:lvlText w:val=""/>
+      <w:lvlJc w:val="left"/>
+      <w:pPr>
+        <w:ind w:left="2880" w:hanging="360"/>
+      </w:pPr>
+      <w:rPr>
+        <w:rFonts w:ascii="Wingdings" w:hAnsi="Wingdings" w:hint="default"/>
+      </w:rPr>
+    </w:lvl>
+    <w:lvl w:ilvl="3" w:tplc="2C0A0001" w:tentative="1">
+      <w:start w:val="1"/>
+      <w:numFmt w:val="bullet"/>
+      <w:lvlText w:val=""/>
+      <w:lvlJc w:val="left"/>
+      <w:pPr>
+        <w:ind w:left="3600" w:hanging="360"/>
+      </w:pPr>
+      <w:rPr>
+        <w:rFonts w:ascii="Symbol" w:hAnsi="Symbol" w:hint="default"/>
+      </w:rPr>
+    </w:lvl>
+    <w:lvl w:ilvl="4" w:tplc="2C0A0003" w:tentative="1">
+      <w:start w:val="1"/>
+      <w:numFmt w:val="bullet"/>
+      <w:lvlText w:val="o"/>
+      <w:lvlJc w:val="left"/>
+      <w:pPr>
+        <w:ind w:left="4320" w:hanging="360"/>
+      </w:pPr>
+      <w:rPr>
+        <w:rFonts w:ascii="Courier New" w:hAnsi="Courier New" w:cs="Courier New" w:hint="default"/>
+      </w:rPr>
+    </w:lvl>
+    <w:lvl w:ilvl="5" w:tplc="2C0A0005" w:tentative="1">
+      <w:start w:val="1"/>
+      <w:numFmt w:val="bullet"/>
+      <w:lvlText w:val=""/>
+      <w:lvlJc w:val="left"/>
+      <w:pPr>
+        <w:ind w:left="5040" w:hanging="360"/>
+      </w:pPr>
+      <w:rPr>
+        <w:rFonts w:ascii="Wingdings" w:hAnsi="Wingdings" w:hint="default"/>
+      </w:rPr>
+    </w:lvl>
+    <w:lvl w:ilvl="6" w:tplc="2C0A0001" w:tentative="1">
+      <w:start w:val="1"/>
+      <w:numFmt w:val="bullet"/>
+      <w:lvlText w:val=""/>
+      <w:lvlJc w:val="left"/>
+      <w:pPr>
+        <w:ind w:left="5760" w:hanging="360"/>
+      </w:pPr>
+      <w:rPr>
+        <w:rFonts w:ascii="Symbol" w:hAnsi="Symbol" w:hint="default"/>
+      </w:rPr>
+    </w:lvl>
+    <w:lvl w:ilvl="7" w:tplc="2C0A0003" w:tentative="1">
+      <w:start w:val="1"/>
+      <w:numFmt w:val="bullet"/>
+      <w:lvlText w:val="o"/>
+      <w:lvlJc w:val="left"/>
+      <w:pPr>
+        <w:ind w:left="6480" w:hanging="360"/>
+      </w:pPr>
+      <w:rPr>
+        <w:rFonts w:ascii="Courier New" w:hAnsi="Courier New" w:cs="Courier New" w:hint="default"/>
+      </w:rPr>
+    </w:lvl>
+    <w:lvl w:ilvl="8" w:tplc="2C0A0005" w:tentative="1">
+      <w:start w:val="1"/>
+      <w:numFmt w:val="bullet"/>
+      <w:lvlText w:val=""/>
+      <w:lvlJc w:val="left"/>
+      <w:pPr>
+        <w:ind w:left="7200" w:hanging="360"/>
+      </w:pPr>
+      <w:rPr>
+        <w:rFonts w:ascii="Wingdings" w:hAnsi="Wingdings" w:hint="default"/>
+      </w:rPr>
+    </w:lvl>
+  </w:abstractNum>
+  <w:abstractNum w:abstractNumId="25" w15:restartNumberingAfterBreak="0">
+    <w:nsid w:val="7099762E"/>
+    <w:multiLevelType w:val="hybridMultilevel"/>
+    <w:tmpl w:val="303E138E"/>
+    <w:lvl w:ilvl="0" w:tplc="2C0A000F">
+      <w:start w:val="1"/>
+      <w:numFmt w:val="decimal"/>
+      <w:lvlText w:val="%1."/>
+      <w:lvlJc w:val="left"/>
+      <w:pPr>
+        <w:ind w:left="720" w:hanging="360"/>
+      </w:pPr>
+    </w:lvl>
+    <w:lvl w:ilvl="1" w:tplc="2C0A0019" w:tentative="1">
+      <w:start w:val="1"/>
+      <w:numFmt w:val="lowerLetter"/>
+      <w:lvlText w:val="%2."/>
+      <w:lvlJc w:val="left"/>
+      <w:pPr>
+        <w:ind w:left="1440" w:hanging="360"/>
+      </w:pPr>
+    </w:lvl>
+    <w:lvl w:ilvl="2" w:tplc="2C0A001B" w:tentative="1">
+      <w:start w:val="1"/>
+      <w:numFmt w:val="lowerRoman"/>
+      <w:lvlText w:val="%3."/>
+      <w:lvlJc w:val="right"/>
+      <w:pPr>
+        <w:ind w:left="2160" w:hanging="180"/>
+      </w:pPr>
+    </w:lvl>
+    <w:lvl w:ilvl="3" w:tplc="2C0A000F" w:tentative="1">
+      <w:start w:val="1"/>
+      <w:numFmt w:val="decimal"/>
+      <w:lvlText w:val="%4."/>
+      <w:lvlJc w:val="left"/>
+      <w:pPr>
+        <w:ind w:left="2880" w:hanging="360"/>
+      </w:pPr>
+    </w:lvl>
+    <w:lvl w:ilvl="4" w:tplc="2C0A0019" w:tentative="1">
+      <w:start w:val="1"/>
+      <w:numFmt w:val="lowerLetter"/>
+      <w:lvlText w:val="%5."/>
+      <w:lvlJc w:val="left"/>
+      <w:pPr>
+        <w:ind w:left="3600" w:hanging="360"/>
+      </w:pPr>
+    </w:lvl>
+    <w:lvl w:ilvl="5" w:tplc="2C0A001B" w:tentative="1">
+      <w:start w:val="1"/>
+      <w:numFmt w:val="lowerRoman"/>
+      <w:lvlText w:val="%6."/>
+      <w:lvlJc w:val="right"/>
+      <w:pPr>
+        <w:ind w:left="4320" w:hanging="180"/>
+      </w:pPr>
+    </w:lvl>
+    <w:lvl w:ilvl="6" w:tplc="2C0A000F" w:tentative="1">
+      <w:start w:val="1"/>
+      <w:numFmt w:val="decimal"/>
+      <w:lvlText w:val="%7."/>
+      <w:lvlJc w:val="left"/>
+      <w:pPr>
+        <w:ind w:left="5040" w:hanging="360"/>
+      </w:pPr>
+    </w:lvl>
+    <w:lvl w:ilvl="7" w:tplc="2C0A0019" w:tentative="1">
+      <w:start w:val="1"/>
+      <w:numFmt w:val="lowerLetter"/>
+      <w:lvlText w:val="%8."/>
+      <w:lvlJc w:val="left"/>
+      <w:pPr>
+        <w:ind w:left="5760" w:hanging="360"/>
+      </w:pPr>
+    </w:lvl>
+    <w:lvl w:ilvl="8" w:tplc="2C0A001B" w:tentative="1">
+      <w:start w:val="1"/>
+      <w:numFmt w:val="lowerRoman"/>
+      <w:lvlText w:val="%9."/>
+      <w:lvlJc w:val="right"/>
+      <w:pPr>
+        <w:ind w:left="6480" w:hanging="180"/>
+      </w:pPr>
+    </w:lvl>
+  </w:abstractNum>
+  <w:abstractNum w:abstractNumId="26" w15:restartNumberingAfterBreak="0">
+    <w:nsid w:val="76C9547D"/>
+    <w:multiLevelType w:val="hybridMultilevel"/>
+    <w:tmpl w:val="523EABEC"/>
+    <w:lvl w:ilvl="0" w:tplc="2C0A0001">
+      <w:start w:val="1"/>
+      <w:numFmt w:val="bullet"/>
+      <w:lvlText w:val=""/>
+      <w:lvlJc w:val="left"/>
+      <w:pPr>
+        <w:ind w:left="720" w:hanging="360"/>
+      </w:pPr>
+      <w:rPr>
+        <w:rFonts w:ascii="Symbol" w:hAnsi="Symbol" w:hint="default"/>
+      </w:rPr>
+    </w:lvl>
+    <w:lvl w:ilvl="1" w:tplc="2C0A0003" w:tentative="1">
+      <w:start w:val="1"/>
+      <w:numFmt w:val="bullet"/>
+      <w:lvlText w:val="o"/>
+      <w:lvlJc w:val="left"/>
+      <w:pPr>
+        <w:ind w:left="1440" w:hanging="360"/>
+      </w:pPr>
+      <w:rPr>
+        <w:rFonts w:ascii="Courier New" w:hAnsi="Courier New" w:cs="Courier New" w:hint="default"/>
+      </w:rPr>
+    </w:lvl>
+    <w:lvl w:ilvl="2" w:tplc="2C0A0005" w:tentative="1">
+      <w:start w:val="1"/>
+      <w:numFmt w:val="bullet"/>
+      <w:lvlText w:val=""/>
+      <w:lvlJc w:val="left"/>
+      <w:pPr>
+        <w:ind w:left="2160" w:hanging="360"/>
+      </w:pPr>
+      <w:rPr>
+        <w:rFonts w:ascii="Wingdings" w:hAnsi="Wingdings" w:hint="default"/>
+      </w:rPr>
+    </w:lvl>
+    <w:lvl w:ilvl="3" w:tplc="2C0A0001" w:tentative="1">
+      <w:start w:val="1"/>
+      <w:numFmt w:val="bullet"/>
+      <w:lvlText w:val=""/>
+      <w:lvlJc w:val="left"/>
+      <w:pPr>
+        <w:ind w:left="2880" w:hanging="360"/>
+      </w:pPr>
+      <w:rPr>
+        <w:rFonts w:ascii="Symbol" w:hAnsi="Symbol" w:hint="default"/>
+      </w:rPr>
+    </w:lvl>
+    <w:lvl w:ilvl="4" w:tplc="2C0A0003" w:tentative="1">
+      <w:start w:val="1"/>
+      <w:numFmt w:val="bullet"/>
+      <w:lvlText w:val="o"/>
+      <w:lvlJc w:val="left"/>
+      <w:pPr>
+        <w:ind w:left="3600" w:hanging="360"/>
+      </w:pPr>
+      <w:rPr>
+        <w:rFonts w:ascii="Courier New" w:hAnsi="Courier New" w:cs="Courier New" w:hint="default"/>
+      </w:rPr>
+    </w:lvl>
+    <w:lvl w:ilvl="5" w:tplc="2C0A0005" w:tentative="1">
+      <w:start w:val="1"/>
+      <w:numFmt w:val="bullet"/>
+      <w:lvlText w:val=""/>
+      <w:lvlJc w:val="left"/>
+      <w:pPr>
+        <w:ind w:left="4320" w:hanging="360"/>
+      </w:pPr>
+      <w:rPr>
+        <w:rFonts w:ascii="Wingdings" w:hAnsi="Wingdings" w:hint="default"/>
+      </w:rPr>
+    </w:lvl>
+    <w:lvl w:ilvl="6" w:tplc="2C0A0001" w:tentative="1">
+      <w:start w:val="1"/>
+      <w:numFmt w:val="bullet"/>
+      <w:lvlText w:val=""/>
+      <w:lvlJc w:val="left"/>
+      <w:pPr>
+        <w:ind w:left="5040" w:hanging="360"/>
+      </w:pPr>
+      <w:rPr>
+        <w:rFonts w:ascii="Symbol" w:hAnsi="Symbol" w:hint="default"/>
+      </w:rPr>
+    </w:lvl>
+    <w:lvl w:ilvl="7" w:tplc="2C0A0003" w:tentative="1">
+      <w:start w:val="1"/>
+      <w:numFmt w:val="bullet"/>
+      <w:lvlText w:val="o"/>
+      <w:lvlJc w:val="left"/>
+      <w:pPr>
+        <w:ind w:left="5760" w:hanging="360"/>
+      </w:pPr>
+      <w:rPr>
+        <w:rFonts w:ascii="Courier New" w:hAnsi="Courier New" w:cs="Courier New" w:hint="default"/>
+      </w:rPr>
+    </w:lvl>
+    <w:lvl w:ilvl="8" w:tplc="2C0A0005" w:tentative="1">
+      <w:start w:val="1"/>
+      <w:numFmt w:val="bullet"/>
+      <w:lvlText w:val=""/>
+      <w:lvlJc w:val="left"/>
+      <w:pPr>
+        <w:ind w:left="6480" w:hanging="360"/>
+      </w:pPr>
+      <w:rPr>
+        <w:rFonts w:ascii="Wingdings" w:hAnsi="Wingdings" w:hint="default"/>
+      </w:rPr>
+    </w:lvl>
+  </w:abstractNum>
+  <w:abstractNum w:abstractNumId="27" w15:restartNumberingAfterBreak="0">
+    <w:nsid w:val="7B826B3A"/>
+    <w:multiLevelType w:val="multilevel"/>
+    <w:tmpl w:val="981CD6E8"/>
+    <w:lvl w:ilvl="0">
+      <w:start w:val="1"/>
+      <w:numFmt w:val="bullet"/>
+      <w:lvlText w:val=""/>
+      <w:lvlJc w:val="left"/>
+      <w:pPr>
+        <w:tabs>
+          <w:tab w:val="num" w:pos="720"/>
+        </w:tabs>
+        <w:ind w:left="720" w:hanging="360"/>
+      </w:pPr>
+      <w:rPr>
+        <w:rFonts w:ascii="Symbol" w:hAnsi="Symbol" w:hint="default"/>
+        <w:sz w:val="20"/>
+      </w:rPr>
+    </w:lvl>
+    <w:lvl w:ilvl="1">
+      <w:start w:val="1"/>
+      <w:numFmt w:val="bullet"/>
+      <w:lvlText w:val="o"/>
+      <w:lvlJc w:val="left"/>
+      <w:pPr>
+        <w:tabs>
+          <w:tab w:val="num" w:pos="1440"/>
+        </w:tabs>
+        <w:ind w:left="1440" w:hanging="360"/>
+      </w:pPr>
+      <w:rPr>
+        <w:rFonts w:ascii="Courier New" w:hAnsi="Courier New" w:hint="default"/>
+        <w:sz w:val="20"/>
+      </w:rPr>
+    </w:lvl>
+    <w:lvl w:ilvl="2">
+      <w:start w:val="1"/>
+      <w:numFmt w:val="bullet"/>
+      <w:lvlText w:val=""/>
+      <w:lvlJc w:val="left"/>
+      <w:pPr>
+        <w:tabs>
+          <w:tab w:val="num" w:pos="2160"/>
+        </w:tabs>
+        <w:ind w:left="2160" w:hanging="360"/>
+      </w:pPr>
+      <w:rPr>
+        <w:rFonts w:ascii="Wingdings" w:hAnsi="Wingdings" w:hint="default"/>
+        <w:sz w:val="20"/>
+      </w:rPr>
+    </w:lvl>
+    <w:lvl w:ilvl="3" w:tentative="1">
+      <w:start w:val="1"/>
+      <w:numFmt w:val="bullet"/>
+      <w:lvlText w:val=""/>
+      <w:lvlJc w:val="left"/>
+      <w:pPr>
+        <w:tabs>
+          <w:tab w:val="num" w:pos="2880"/>
+        </w:tabs>
+        <w:ind w:left="2880" w:hanging="360"/>
+      </w:pPr>
+      <w:rPr>
+        <w:rFonts w:ascii="Wingdings" w:hAnsi="Wingdings" w:hint="default"/>
+        <w:sz w:val="20"/>
+      </w:rPr>
+    </w:lvl>
+    <w:lvl w:ilvl="4" w:tentative="1">
+      <w:start w:val="1"/>
+      <w:numFmt w:val="bullet"/>
+      <w:lvlText w:val=""/>
+      <w:lvlJc w:val="left"/>
+      <w:pPr>
+        <w:tabs>
+          <w:tab w:val="num" w:pos="3600"/>
+        </w:tabs>
+        <w:ind w:left="3600" w:hanging="360"/>
+      </w:pPr>
+      <w:rPr>
+        <w:rFonts w:ascii="Wingdings" w:hAnsi="Wingdings" w:hint="default"/>
+        <w:sz w:val="20"/>
+      </w:rPr>
+    </w:lvl>
+    <w:lvl w:ilvl="5" w:tentative="1">
+      <w:start w:val="1"/>
+      <w:numFmt w:val="bullet"/>
+      <w:lvlText w:val=""/>
+      <w:lvlJc w:val="left"/>
+      <w:pPr>
+        <w:tabs>
+          <w:tab w:val="num" w:pos="4320"/>
+        </w:tabs>
+        <w:ind w:left="4320" w:hanging="360"/>
+      </w:pPr>
+      <w:rPr>
+        <w:rFonts w:ascii="Wingdings" w:hAnsi="Wingdings" w:hint="default"/>
+        <w:sz w:val="20"/>
+      </w:rPr>
+    </w:lvl>
+    <w:lvl w:ilvl="6" w:tentative="1">
+      <w:start w:val="1"/>
+      <w:numFmt w:val="bullet"/>
+      <w:lvlText w:val=""/>
+      <w:lvlJc w:val="left"/>
+      <w:pPr>
+        <w:tabs>
+          <w:tab w:val="num" w:pos="5040"/>
+        </w:tabs>
+        <w:ind w:left="5040" w:hanging="360"/>
+      </w:pPr>
+      <w:rPr>
+        <w:rFonts w:ascii="Wingdings" w:hAnsi="Wingdings" w:hint="default"/>
+        <w:sz w:val="20"/>
+      </w:rPr>
+    </w:lvl>
+    <w:lvl w:ilvl="7" w:tentative="1">
+      <w:start w:val="1"/>
+      <w:numFmt w:val="bullet"/>
+      <w:lvlText w:val=""/>
+      <w:lvlJc w:val="left"/>
+      <w:pPr>
+        <w:tabs>
+          <w:tab w:val="num" w:pos="5760"/>
+        </w:tabs>
+        <w:ind w:left="5760" w:hanging="360"/>
+      </w:pPr>
+      <w:rPr>
+        <w:rFonts w:ascii="Wingdings" w:hAnsi="Wingdings" w:hint="default"/>
+        <w:sz w:val="20"/>
+      </w:rPr>
+    </w:lvl>
+    <w:lvl w:ilvl="8" w:tentative="1">
+      <w:start w:val="1"/>
+      <w:numFmt w:val="bullet"/>
+      <w:lvlText w:val=""/>
+      <w:lvlJc w:val="left"/>
+      <w:pPr>
+        <w:tabs>
+          <w:tab w:val="num" w:pos="6480"/>
+        </w:tabs>
+        <w:ind w:left="6480" w:hanging="360"/>
+      </w:pPr>
+      <w:rPr>
+        <w:rFonts w:ascii="Wingdings" w:hAnsi="Wingdings" w:hint="default"/>
+        <w:sz w:val="20"/>
+      </w:rPr>
+    </w:lvl>
+  </w:abstractNum>
+  <w:abstractNum w:abstractNumId="28" w15:restartNumberingAfterBreak="0">
     <w:nsid w:val="7E3D484F"/>
     <w:multiLevelType w:val="multilevel"/>
     <w:tmpl w:val="8A985780"/>
@@ -25275,22 +29608,22 @@
     </w:lvl>
   </w:abstractNum>
   <w:num w:numId="1" w16cid:durableId="1734966628">
-    <w:abstractNumId w:val="13"/>
+    <w:abstractNumId w:val="21"/>
   </w:num>
   <w:num w:numId="2" w16cid:durableId="1488205839">
-    <w:abstractNumId w:val="12"/>
+    <w:abstractNumId w:val="20"/>
   </w:num>
   <w:num w:numId="3" w16cid:durableId="536309756">
-    <w:abstractNumId w:val="7"/>
+    <w:abstractNumId w:val="11"/>
   </w:num>
   <w:num w:numId="4" w16cid:durableId="580331205">
-    <w:abstractNumId w:val="11"/>
+    <w:abstractNumId w:val="19"/>
   </w:num>
   <w:num w:numId="5" w16cid:durableId="488248328">
-    <w:abstractNumId w:val="18"/>
+    <w:abstractNumId w:val="27"/>
   </w:num>
   <w:num w:numId="6" w16cid:durableId="916980497">
-    <w:abstractNumId w:val="5"/>
+    <w:abstractNumId w:val="8"/>
     <w:lvlOverride w:ilvl="0">
       <w:lvl w:ilvl="0">
         <w:numFmt w:val="bullet"/>
@@ -25310,7 +29643,7 @@
     </w:lvlOverride>
   </w:num>
   <w:num w:numId="7" w16cid:durableId="814684616">
-    <w:abstractNumId w:val="1"/>
+    <w:abstractNumId w:val="2"/>
     <w:lvlOverride w:ilvl="0">
       <w:lvl w:ilvl="0">
         <w:numFmt w:val="bullet"/>
@@ -25333,40 +29666,67 @@
     <w:abstractNumId w:val="0"/>
   </w:num>
   <w:num w:numId="9" w16cid:durableId="341246256">
+    <w:abstractNumId w:val="15"/>
+  </w:num>
+  <w:num w:numId="10" w16cid:durableId="610091949">
+    <w:abstractNumId w:val="28"/>
+  </w:num>
+  <w:num w:numId="11" w16cid:durableId="1886678306">
+    <w:abstractNumId w:val="25"/>
+  </w:num>
+  <w:num w:numId="12" w16cid:durableId="59637772">
+    <w:abstractNumId w:val="24"/>
+  </w:num>
+  <w:num w:numId="13" w16cid:durableId="224029136">
+    <w:abstractNumId w:val="6"/>
+  </w:num>
+  <w:num w:numId="14" w16cid:durableId="1080831362">
+    <w:abstractNumId w:val="5"/>
+  </w:num>
+  <w:num w:numId="15" w16cid:durableId="903487270">
     <w:abstractNumId w:val="10"/>
   </w:num>
-  <w:num w:numId="10" w16cid:durableId="610091949">
-    <w:abstractNumId w:val="19"/>
+  <w:num w:numId="16" w16cid:durableId="572664372">
+    <w:abstractNumId w:val="12"/>
   </w:num>
-  <w:num w:numId="11" w16cid:durableId="1886678306">
+  <w:num w:numId="17" w16cid:durableId="1284996001">
+    <w:abstractNumId w:val="7"/>
+  </w:num>
+  <w:num w:numId="18" w16cid:durableId="369572777">
+    <w:abstractNumId w:val="26"/>
+  </w:num>
+  <w:num w:numId="19" w16cid:durableId="760029032">
+    <w:abstractNumId w:val="13"/>
+  </w:num>
+  <w:num w:numId="20" w16cid:durableId="538980958">
+    <w:abstractNumId w:val="22"/>
+  </w:num>
+  <w:num w:numId="21" w16cid:durableId="333799923">
     <w:abstractNumId w:val="16"/>
   </w:num>
-  <w:num w:numId="12" w16cid:durableId="59637772">
-    <w:abstractNumId w:val="15"/>
+  <w:num w:numId="22" w16cid:durableId="2060132045">
+    <w:abstractNumId w:val="18"/>
   </w:num>
-  <w:num w:numId="13" w16cid:durableId="224029136">
+  <w:num w:numId="23" w16cid:durableId="1865628245">
+    <w:abstractNumId w:val="14"/>
+  </w:num>
+  <w:num w:numId="24" w16cid:durableId="425805973">
+    <w:abstractNumId w:val="9"/>
+  </w:num>
+  <w:num w:numId="25" w16cid:durableId="877743818">
+    <w:abstractNumId w:val="23"/>
+  </w:num>
+  <w:num w:numId="26" w16cid:durableId="1344471638">
     <w:abstractNumId w:val="3"/>
   </w:num>
-  <w:num w:numId="14" w16cid:durableId="1080831362">
-    <w:abstractNumId w:val="2"/>
-  </w:num>
-  <w:num w:numId="15" w16cid:durableId="903487270">
-    <w:abstractNumId w:val="6"/>
-  </w:num>
-  <w:num w:numId="16" w16cid:durableId="572664372">
-    <w:abstractNumId w:val="8"/>
-  </w:num>
-  <w:num w:numId="17" w16cid:durableId="1284996001">
+  <w:num w:numId="27" w16cid:durableId="1239287968">
     <w:abstractNumId w:val="4"/>
   </w:num>
-  <w:num w:numId="18" w16cid:durableId="369572777">
+  <w:num w:numId="28" w16cid:durableId="49620869">
+    <w:abstractNumId w:val="1"/>
+  </w:num>
+  <w:num w:numId="29" w16cid:durableId="1330720004">
     <w:abstractNumId w:val="17"/>
-  </w:num>
-  <w:num w:numId="19" w16cid:durableId="760029032">
-    <w:abstractNumId w:val="9"/>
-  </w:num>
-  <w:num w:numId="20" w16cid:durableId="538980958">
-    <w:abstractNumId w:val="14"/>
   </w:num>
 </w:numbering>
 </file>
@@ -26556,6 +30916,28 @@
       <w:lang w:val="es-AR"/>
     </w:rPr>
   </w:style>
+  <w:style w:type="character" w:styleId="Textoennegrita">
+    <w:name w:val="Strong"/>
+    <w:basedOn w:val="Fuentedeprrafopredeter"/>
+    <w:uiPriority w:val="22"/>
+    <w:qFormat/>
+    <w:rsid w:val="009061DA"/>
+    <w:rPr>
+      <w:b/>
+      <w:bCs/>
+    </w:rPr>
+  </w:style>
+  <w:style w:type="character" w:styleId="nfasis">
+    <w:name w:val="Emphasis"/>
+    <w:basedOn w:val="Fuentedeprrafopredeter"/>
+    <w:uiPriority w:val="20"/>
+    <w:qFormat/>
+    <w:rsid w:val="009061DA"/>
+    <w:rPr>
+      <w:i/>
+      <w:iCs/>
+    </w:rPr>
+  </w:style>
 </w:styles>
 </file>
 
@@ -26880,28 +31262,28 @@
 </file>
 
 <file path=customXml/item1.xml><?xml version="1.0" encoding="utf-8"?>
+<b:Sources xmlns:b="http://schemas.openxmlformats.org/officeDocument/2006/bibliography" xmlns="http://schemas.openxmlformats.org/officeDocument/2006/bibliography" SelectedStyle="\APASixthEditionOfficeOnline.xsl" StyleName="APA" Version="6"/>
+</file>
+
+<file path=customXml/item2.xml><?xml version="1.0" encoding="utf-8"?>
 <go:gDocsCustomXmlDataStorage xmlns:go="http://customooxmlschemas.google.com/" xmlns:r="http://schemas.openxmlformats.org/officeDocument/2006/relationships">
   <go:docsCustomData xmlns:go="http://customooxmlschemas.google.com/" roundtripDataSignature="AMtx7mhUkX5n/HnVuLba/anKor9ua3qtLQ==">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</go:docsCustomData>
 </go:gDocsCustomXmlDataStorage>
 </file>
 
-<file path=customXml/item2.xml><?xml version="1.0" encoding="utf-8"?>
-<b:Sources xmlns:b="http://schemas.openxmlformats.org/officeDocument/2006/bibliography" xmlns="http://schemas.openxmlformats.org/officeDocument/2006/bibliography" SelectedStyle="\APASixthEditionOfficeOnline.xsl" StyleName="APA" Version="6"/>
+<file path=customXml/itemProps1.xml><?xml version="1.0" encoding="utf-8"?>
+<ds:datastoreItem xmlns:ds="http://schemas.openxmlformats.org/officeDocument/2006/customXml" ds:itemID="{DA1116F5-49C2-463D-9E3A-4A7FC39EA5B3}">
+  <ds:schemaRefs>
+    <ds:schemaRef ds:uri="http://schemas.openxmlformats.org/officeDocument/2006/bibliography"/>
+  </ds:schemaRefs>
+</ds:datastoreItem>
 </file>
 
-<file path=customXml/itemProps1.xml><?xml version="1.0" encoding="utf-8"?>
+<file path=customXml/itemProps2.xml><?xml version="1.0" encoding="utf-8"?>
 <ds:datastoreItem xmlns:ds="http://schemas.openxmlformats.org/officeDocument/2006/customXml" ds:itemID="{11111111-1234-1234-1234-123412341234}">
   <ds:schemaRefs>
     <ds:schemaRef ds:uri="http://customooxmlschemas.google.com/"/>
     <ds:schemaRef ds:uri="http://schemas.openxmlformats.org/officeDocument/2006/relationships"/>
   </ds:schemaRefs>
 </ds:datastoreItem>
-</file>
-
-<file path=customXml/itemProps2.xml><?xml version="1.0" encoding="utf-8"?>
-<ds:datastoreItem xmlns:ds="http://schemas.openxmlformats.org/officeDocument/2006/customXml" ds:itemID="{DA1116F5-49C2-463D-9E3A-4A7FC39EA5B3}">
-  <ds:schemaRefs>
-    <ds:schemaRef ds:uri="http://schemas.openxmlformats.org/officeDocument/2006/bibliography"/>
-  </ds:schemaRefs>
-</ds:datastoreItem>
 </file>
--- a/Documentos/IEEE 830.docx
+++ b/Documentos/IEEE 830.docx
@@ -453,7 +453,14 @@
                 <w:sz w:val="18"/>
                 <w:szCs w:val="18"/>
               </w:rPr>
-              <w:t>2022</w:t>
+              <w:t>202</w:t>
+            </w:r>
+            <w:r>
+              <w:rPr>
+                <w:sz w:val="18"/>
+                <w:szCs w:val="18"/>
+              </w:rPr>
+              <w:t>3</w:t>
             </w:r>
           </w:p>
         </w:tc>
@@ -745,21 +752,6 @@
                 <w:color w:val="000000"/>
               </w:rPr>
               <w:t>Antonella Fígaro</w:t>
-            </w:r>
-          </w:p>
-          <w:p>
-            <w:pPr>
-              <w:widowControl w:val="0"/>
-              <w:jc w:val="center"/>
-              <w:rPr>
-                <w:color w:val="000000"/>
-              </w:rPr>
-            </w:pPr>
-            <w:r>
-              <w:rPr>
-                <w:color w:val="000000"/>
-              </w:rPr>
-              <w:t>Luciana Fígaro</w:t>
             </w:r>
           </w:p>
           <w:p>
@@ -1514,10 +1506,7 @@
             </w:rPr>
           </w:pPr>
           <w:r>
-            <w:t xml:space="preserve">SPRINT </w:t>
-          </w:r>
-          <w:r>
-            <w:t>3</w:t>
+            <w:t>SPRINT 3</w:t>
           </w:r>
           <w:r>
             <w:ptab w:relativeTo="margin" w:alignment="right" w:leader="dot"/>
@@ -1526,13 +1515,7 @@
             <w:rPr>
               <w:lang w:val="es-ES"/>
             </w:rPr>
-            <w:t>2</w:t>
-          </w:r>
-          <w:r>
-            <w:rPr>
-              <w:lang w:val="es-ES"/>
-            </w:rPr>
-            <w:t>4</w:t>
+            <w:t>24</w:t>
           </w:r>
         </w:p>
         <w:p>
@@ -1544,10 +1527,7 @@
             </w:rPr>
           </w:pPr>
           <w:r>
-            <w:t xml:space="preserve">SPRINT </w:t>
-          </w:r>
-          <w:r>
-            <w:t>4</w:t>
+            <w:t>SPRINT 4</w:t>
           </w:r>
           <w:r>
             <w:ptab w:relativeTo="margin" w:alignment="right" w:leader="dot"/>
@@ -1556,13 +1536,7 @@
             <w:rPr>
               <w:lang w:val="es-ES"/>
             </w:rPr>
-            <w:t>2</w:t>
-          </w:r>
-          <w:r>
-            <w:rPr>
-              <w:lang w:val="es-ES"/>
-            </w:rPr>
-            <w:t>6</w:t>
+            <w:t>26</w:t>
           </w:r>
         </w:p>
       </w:sdtContent>
@@ -2949,486 +2923,6 @@
           <w:right w:val="nil"/>
           <w:between w:val="nil"/>
         </w:pBdr>
-        <w:ind w:left="708"/>
-        <w:jc w:val="center"/>
-        <w:rPr>
-          <w:i/>
-          <w:color w:val="000000"/>
-        </w:rPr>
-      </w:pPr>
-    </w:p>
-    <w:tbl>
-      <w:tblPr>
-        <w:tblStyle w:val="af"/>
-        <w:tblW w:w="7870" w:type="dxa"/>
-        <w:jc w:val="center"/>
-        <w:tblInd w:w="0" w:type="dxa"/>
-        <w:tblBorders>
-          <w:top w:val="single" w:sz="4" w:space="0" w:color="000001"/>
-          <w:left w:val="single" w:sz="4" w:space="0" w:color="000001"/>
-          <w:bottom w:val="single" w:sz="4" w:space="0" w:color="000001"/>
-          <w:right w:val="single" w:sz="4" w:space="0" w:color="000001"/>
-          <w:insideH w:val="nil"/>
-          <w:insideV w:val="nil"/>
-        </w:tblBorders>
-        <w:tblLayout w:type="fixed"/>
-        <w:tblLook w:val="0000" w:firstRow="0" w:lastRow="0" w:firstColumn="0" w:lastColumn="0" w:noHBand="0" w:noVBand="0"/>
-      </w:tblPr>
-      <w:tblGrid>
-        <w:gridCol w:w="2626"/>
-        <w:gridCol w:w="5244"/>
-      </w:tblGrid>
-      <w:tr>
-        <w:trPr>
-          <w:jc w:val="center"/>
-        </w:trPr>
-        <w:tc>
-          <w:tcPr>
-            <w:tcW w:w="2626" w:type="dxa"/>
-            <w:tcBorders>
-              <w:top w:val="single" w:sz="4" w:space="0" w:color="000001"/>
-              <w:left w:val="single" w:sz="4" w:space="0" w:color="000001"/>
-              <w:bottom w:val="single" w:sz="4" w:space="0" w:color="000001"/>
-              <w:right w:val="single" w:sz="4" w:space="0" w:color="000001"/>
-            </w:tcBorders>
-            <w:shd w:val="clear" w:color="auto" w:fill="D9D9D9"/>
-            <w:tcMar>
-              <w:top w:w="0" w:type="dxa"/>
-              <w:left w:w="108" w:type="dxa"/>
-              <w:bottom w:w="0" w:type="dxa"/>
-              <w:right w:w="108" w:type="dxa"/>
-            </w:tcMar>
-          </w:tcPr>
-          <w:p>
-            <w:pPr>
-              <w:pBdr>
-                <w:top w:val="nil"/>
-                <w:left w:val="nil"/>
-                <w:bottom w:val="nil"/>
-                <w:right w:val="nil"/>
-                <w:between w:val="nil"/>
-              </w:pBdr>
-              <w:tabs>
-                <w:tab w:val="left" w:pos="709"/>
-              </w:tabs>
-              <w:jc w:val="both"/>
-              <w:rPr>
-                <w:color w:val="000000"/>
-              </w:rPr>
-            </w:pPr>
-            <w:r>
-              <w:rPr>
-                <w:b/>
-                <w:color w:val="000000"/>
-              </w:rPr>
-              <w:t>Nombre</w:t>
-            </w:r>
-          </w:p>
-        </w:tc>
-        <w:tc>
-          <w:tcPr>
-            <w:tcW w:w="5244" w:type="dxa"/>
-            <w:tcBorders>
-              <w:top w:val="single" w:sz="4" w:space="0" w:color="000001"/>
-              <w:left w:val="single" w:sz="4" w:space="0" w:color="000001"/>
-              <w:bottom w:val="single" w:sz="4" w:space="0" w:color="000001"/>
-              <w:right w:val="single" w:sz="4" w:space="0" w:color="000001"/>
-            </w:tcBorders>
-            <w:tcMar>
-              <w:top w:w="0" w:type="dxa"/>
-              <w:left w:w="108" w:type="dxa"/>
-              <w:bottom w:w="0" w:type="dxa"/>
-              <w:right w:w="108" w:type="dxa"/>
-            </w:tcMar>
-          </w:tcPr>
-          <w:p>
-            <w:pPr>
-              <w:pBdr>
-                <w:top w:val="nil"/>
-                <w:left w:val="nil"/>
-                <w:bottom w:val="nil"/>
-                <w:right w:val="nil"/>
-                <w:between w:val="nil"/>
-              </w:pBdr>
-              <w:tabs>
-                <w:tab w:val="left" w:pos="709"/>
-              </w:tabs>
-              <w:jc w:val="both"/>
-              <w:rPr>
-                <w:color w:val="000000"/>
-              </w:rPr>
-            </w:pPr>
-            <w:r>
-              <w:rPr>
-                <w:color w:val="000000"/>
-              </w:rPr>
-              <w:t>Luciana Fígaro</w:t>
-            </w:r>
-          </w:p>
-        </w:tc>
-      </w:tr>
-      <w:tr>
-        <w:trPr>
-          <w:jc w:val="center"/>
-        </w:trPr>
-        <w:tc>
-          <w:tcPr>
-            <w:tcW w:w="2626" w:type="dxa"/>
-            <w:tcBorders>
-              <w:top w:val="single" w:sz="4" w:space="0" w:color="000001"/>
-              <w:left w:val="single" w:sz="4" w:space="0" w:color="000001"/>
-              <w:bottom w:val="single" w:sz="4" w:space="0" w:color="000001"/>
-              <w:right w:val="single" w:sz="4" w:space="0" w:color="000001"/>
-            </w:tcBorders>
-            <w:shd w:val="clear" w:color="auto" w:fill="D9D9D9"/>
-            <w:tcMar>
-              <w:top w:w="0" w:type="dxa"/>
-              <w:left w:w="108" w:type="dxa"/>
-              <w:bottom w:w="0" w:type="dxa"/>
-              <w:right w:w="108" w:type="dxa"/>
-            </w:tcMar>
-          </w:tcPr>
-          <w:p>
-            <w:pPr>
-              <w:pBdr>
-                <w:top w:val="nil"/>
-                <w:left w:val="nil"/>
-                <w:bottom w:val="nil"/>
-                <w:right w:val="nil"/>
-                <w:between w:val="nil"/>
-              </w:pBdr>
-              <w:tabs>
-                <w:tab w:val="left" w:pos="709"/>
-              </w:tabs>
-              <w:jc w:val="both"/>
-              <w:rPr>
-                <w:color w:val="000000"/>
-              </w:rPr>
-            </w:pPr>
-            <w:r>
-              <w:rPr>
-                <w:b/>
-                <w:color w:val="000000"/>
-              </w:rPr>
-              <w:t>Rol</w:t>
-            </w:r>
-          </w:p>
-        </w:tc>
-        <w:tc>
-          <w:tcPr>
-            <w:tcW w:w="5244" w:type="dxa"/>
-            <w:tcBorders>
-              <w:top w:val="single" w:sz="4" w:space="0" w:color="000001"/>
-              <w:left w:val="single" w:sz="4" w:space="0" w:color="000001"/>
-              <w:bottom w:val="single" w:sz="4" w:space="0" w:color="000001"/>
-              <w:right w:val="single" w:sz="4" w:space="0" w:color="000001"/>
-            </w:tcBorders>
-            <w:tcMar>
-              <w:top w:w="0" w:type="dxa"/>
-              <w:left w:w="108" w:type="dxa"/>
-              <w:bottom w:w="0" w:type="dxa"/>
-              <w:right w:w="108" w:type="dxa"/>
-            </w:tcMar>
-          </w:tcPr>
-          <w:p>
-            <w:pPr>
-              <w:pBdr>
-                <w:top w:val="nil"/>
-                <w:left w:val="nil"/>
-                <w:bottom w:val="nil"/>
-                <w:right w:val="nil"/>
-                <w:between w:val="nil"/>
-              </w:pBdr>
-              <w:tabs>
-                <w:tab w:val="left" w:pos="709"/>
-              </w:tabs>
-              <w:jc w:val="both"/>
-              <w:rPr>
-                <w:color w:val="000000"/>
-              </w:rPr>
-            </w:pPr>
-            <w:r>
-              <w:rPr>
-                <w:color w:val="000000"/>
-              </w:rPr>
-              <w:t>Usuario del producto</w:t>
-            </w:r>
-          </w:p>
-        </w:tc>
-      </w:tr>
-      <w:tr>
-        <w:trPr>
-          <w:jc w:val="center"/>
-        </w:trPr>
-        <w:tc>
-          <w:tcPr>
-            <w:tcW w:w="2626" w:type="dxa"/>
-            <w:tcBorders>
-              <w:top w:val="single" w:sz="4" w:space="0" w:color="000001"/>
-              <w:left w:val="single" w:sz="4" w:space="0" w:color="000001"/>
-              <w:bottom w:val="single" w:sz="4" w:space="0" w:color="000001"/>
-              <w:right w:val="single" w:sz="4" w:space="0" w:color="000001"/>
-            </w:tcBorders>
-            <w:shd w:val="clear" w:color="auto" w:fill="D9D9D9"/>
-            <w:tcMar>
-              <w:top w:w="0" w:type="dxa"/>
-              <w:left w:w="108" w:type="dxa"/>
-              <w:bottom w:w="0" w:type="dxa"/>
-              <w:right w:w="108" w:type="dxa"/>
-            </w:tcMar>
-          </w:tcPr>
-          <w:p>
-            <w:pPr>
-              <w:pBdr>
-                <w:top w:val="nil"/>
-                <w:left w:val="nil"/>
-                <w:bottom w:val="nil"/>
-                <w:right w:val="nil"/>
-                <w:between w:val="nil"/>
-              </w:pBdr>
-              <w:tabs>
-                <w:tab w:val="left" w:pos="709"/>
-              </w:tabs>
-              <w:jc w:val="both"/>
-              <w:rPr>
-                <w:color w:val="000000"/>
-              </w:rPr>
-            </w:pPr>
-            <w:r>
-              <w:rPr>
-                <w:b/>
-                <w:color w:val="000000"/>
-              </w:rPr>
-              <w:t>Categoría Profesional</w:t>
-            </w:r>
-          </w:p>
-        </w:tc>
-        <w:tc>
-          <w:tcPr>
-            <w:tcW w:w="5244" w:type="dxa"/>
-            <w:tcBorders>
-              <w:top w:val="single" w:sz="4" w:space="0" w:color="000001"/>
-              <w:left w:val="single" w:sz="4" w:space="0" w:color="000001"/>
-              <w:bottom w:val="single" w:sz="4" w:space="0" w:color="000001"/>
-              <w:right w:val="single" w:sz="4" w:space="0" w:color="000001"/>
-            </w:tcBorders>
-            <w:tcMar>
-              <w:top w:w="0" w:type="dxa"/>
-              <w:left w:w="108" w:type="dxa"/>
-              <w:bottom w:w="0" w:type="dxa"/>
-              <w:right w:w="108" w:type="dxa"/>
-            </w:tcMar>
-          </w:tcPr>
-          <w:p>
-            <w:pPr>
-              <w:pBdr>
-                <w:top w:val="nil"/>
-                <w:left w:val="nil"/>
-                <w:bottom w:val="nil"/>
-                <w:right w:val="nil"/>
-                <w:between w:val="nil"/>
-              </w:pBdr>
-              <w:tabs>
-                <w:tab w:val="left" w:pos="709"/>
-              </w:tabs>
-              <w:jc w:val="both"/>
-              <w:rPr>
-                <w:color w:val="000000"/>
-              </w:rPr>
-            </w:pPr>
-            <w:r>
-              <w:rPr>
-                <w:color w:val="000000"/>
-              </w:rPr>
-              <w:t>Estudiante</w:t>
-            </w:r>
-          </w:p>
-        </w:tc>
-      </w:tr>
-      <w:tr>
-        <w:trPr>
-          <w:jc w:val="center"/>
-        </w:trPr>
-        <w:tc>
-          <w:tcPr>
-            <w:tcW w:w="2626" w:type="dxa"/>
-            <w:tcBorders>
-              <w:top w:val="single" w:sz="4" w:space="0" w:color="000001"/>
-              <w:left w:val="single" w:sz="4" w:space="0" w:color="000001"/>
-              <w:bottom w:val="single" w:sz="4" w:space="0" w:color="000001"/>
-              <w:right w:val="single" w:sz="4" w:space="0" w:color="000001"/>
-            </w:tcBorders>
-            <w:shd w:val="clear" w:color="auto" w:fill="D9D9D9"/>
-            <w:tcMar>
-              <w:top w:w="0" w:type="dxa"/>
-              <w:left w:w="108" w:type="dxa"/>
-              <w:bottom w:w="0" w:type="dxa"/>
-              <w:right w:w="108" w:type="dxa"/>
-            </w:tcMar>
-          </w:tcPr>
-          <w:p>
-            <w:pPr>
-              <w:pBdr>
-                <w:top w:val="nil"/>
-                <w:left w:val="nil"/>
-                <w:bottom w:val="nil"/>
-                <w:right w:val="nil"/>
-                <w:between w:val="nil"/>
-              </w:pBdr>
-              <w:tabs>
-                <w:tab w:val="left" w:pos="709"/>
-              </w:tabs>
-              <w:jc w:val="both"/>
-              <w:rPr>
-                <w:color w:val="000000"/>
-              </w:rPr>
-            </w:pPr>
-            <w:r>
-              <w:rPr>
-                <w:b/>
-                <w:color w:val="000000"/>
-              </w:rPr>
-              <w:t>Responsabilidad</w:t>
-            </w:r>
-          </w:p>
-        </w:tc>
-        <w:tc>
-          <w:tcPr>
-            <w:tcW w:w="5244" w:type="dxa"/>
-            <w:tcBorders>
-              <w:top w:val="single" w:sz="4" w:space="0" w:color="000001"/>
-              <w:left w:val="single" w:sz="4" w:space="0" w:color="000001"/>
-              <w:bottom w:val="single" w:sz="4" w:space="0" w:color="000001"/>
-              <w:right w:val="single" w:sz="4" w:space="0" w:color="000001"/>
-            </w:tcBorders>
-            <w:tcMar>
-              <w:top w:w="0" w:type="dxa"/>
-              <w:left w:w="108" w:type="dxa"/>
-              <w:bottom w:w="0" w:type="dxa"/>
-              <w:right w:w="108" w:type="dxa"/>
-            </w:tcMar>
-          </w:tcPr>
-          <w:p>
-            <w:pPr>
-              <w:pBdr>
-                <w:top w:val="nil"/>
-                <w:left w:val="nil"/>
-                <w:bottom w:val="nil"/>
-                <w:right w:val="nil"/>
-                <w:between w:val="nil"/>
-              </w:pBdr>
-              <w:tabs>
-                <w:tab w:val="left" w:pos="709"/>
-              </w:tabs>
-              <w:jc w:val="both"/>
-              <w:rPr>
-                <w:color w:val="000000"/>
-              </w:rPr>
-            </w:pPr>
-          </w:p>
-        </w:tc>
-      </w:tr>
-      <w:tr>
-        <w:trPr>
-          <w:jc w:val="center"/>
-        </w:trPr>
-        <w:tc>
-          <w:tcPr>
-            <w:tcW w:w="2626" w:type="dxa"/>
-            <w:tcBorders>
-              <w:top w:val="single" w:sz="4" w:space="0" w:color="000001"/>
-              <w:left w:val="single" w:sz="4" w:space="0" w:color="000001"/>
-              <w:bottom w:val="single" w:sz="4" w:space="0" w:color="000001"/>
-              <w:right w:val="single" w:sz="4" w:space="0" w:color="000001"/>
-            </w:tcBorders>
-            <w:shd w:val="clear" w:color="auto" w:fill="D9D9D9"/>
-            <w:tcMar>
-              <w:top w:w="0" w:type="dxa"/>
-              <w:left w:w="108" w:type="dxa"/>
-              <w:bottom w:w="0" w:type="dxa"/>
-              <w:right w:w="108" w:type="dxa"/>
-            </w:tcMar>
-          </w:tcPr>
-          <w:p>
-            <w:pPr>
-              <w:pBdr>
-                <w:top w:val="nil"/>
-                <w:left w:val="nil"/>
-                <w:bottom w:val="nil"/>
-                <w:right w:val="nil"/>
-                <w:between w:val="nil"/>
-              </w:pBdr>
-              <w:tabs>
-                <w:tab w:val="left" w:pos="709"/>
-              </w:tabs>
-              <w:jc w:val="both"/>
-              <w:rPr>
-                <w:color w:val="000000"/>
-              </w:rPr>
-            </w:pPr>
-            <w:r>
-              <w:rPr>
-                <w:b/>
-                <w:color w:val="000000"/>
-              </w:rPr>
-              <w:t>Información de contacto</w:t>
-            </w:r>
-          </w:p>
-        </w:tc>
-        <w:tc>
-          <w:tcPr>
-            <w:tcW w:w="5244" w:type="dxa"/>
-            <w:tcBorders>
-              <w:top w:val="single" w:sz="4" w:space="0" w:color="000001"/>
-              <w:left w:val="single" w:sz="4" w:space="0" w:color="000001"/>
-              <w:bottom w:val="single" w:sz="4" w:space="0" w:color="000001"/>
-              <w:right w:val="single" w:sz="4" w:space="0" w:color="000001"/>
-            </w:tcBorders>
-            <w:tcMar>
-              <w:top w:w="0" w:type="dxa"/>
-              <w:left w:w="108" w:type="dxa"/>
-              <w:bottom w:w="0" w:type="dxa"/>
-              <w:right w:w="108" w:type="dxa"/>
-            </w:tcMar>
-          </w:tcPr>
-          <w:p>
-            <w:pPr>
-              <w:pBdr>
-                <w:top w:val="nil"/>
-                <w:left w:val="nil"/>
-                <w:bottom w:val="nil"/>
-                <w:right w:val="nil"/>
-                <w:between w:val="nil"/>
-              </w:pBdr>
-              <w:tabs>
-                <w:tab w:val="left" w:pos="709"/>
-              </w:tabs>
-              <w:jc w:val="both"/>
-              <w:rPr>
-                <w:color w:val="000000"/>
-              </w:rPr>
-            </w:pPr>
-            <w:r>
-              <w:rPr>
-                <w:color w:val="000000"/>
-              </w:rPr>
-              <w:t>lucianamfigaro@gmail.com</w:t>
-            </w:r>
-          </w:p>
-        </w:tc>
-      </w:tr>
-    </w:tbl>
-    <w:p>
-      <w:pPr>
-        <w:widowControl w:val="0"/>
-        <w:pBdr>
-          <w:top w:val="nil"/>
-          <w:left w:val="nil"/>
-          <w:bottom w:val="nil"/>
-          <w:right w:val="nil"/>
-          <w:between w:val="nil"/>
-        </w:pBdr>
-        <w:ind w:left="708"/>
         <w:rPr>
           <w:i/>
           <w:color w:val="000000"/>
@@ -5506,6 +5000,7 @@
                 <w:b/>
                 <w:i/>
               </w:rPr>
+              <w:lastRenderedPageBreak/>
               <w:t>Nombre</w:t>
             </w:r>
           </w:p>
@@ -7001,7 +6496,6 @@
           <w:sz w:val="32"/>
           <w:szCs w:val="32"/>
         </w:rPr>
-        <w:lastRenderedPageBreak/>
         <w:t>Descripción general</w:t>
       </w:r>
     </w:p>
@@ -7068,7 +6562,11 @@
       </w:r>
       <w:proofErr w:type="spellEnd"/>
       <w:r>
-        <w:t xml:space="preserve"> será un producto diseñado para trabajar en entornos WEB, lo que permitirá su utilización de forma rápida y eficaz. Se integrará con un aplicativo que le permita al comprador ya registrado realizar todos los movimientos necesarios. Y también el preventista podrá dar de alta un nuevo cliente o tomar pedidos en el momento. </w:t>
+        <w:t xml:space="preserve"> será un producto diseñado para trabajar en entornos WEB, lo que permitirá su utilización de forma rápida y eficaz. Se integrará con un aplicativo que le </w:t>
+      </w:r>
+      <w:r>
+        <w:lastRenderedPageBreak/>
+        <w:t xml:space="preserve">permita al comprador ya registrado realizar todos los movimientos necesarios. Y también el preventista podrá dar de alta un nuevo cliente o tomar pedidos en el momento. </w:t>
       </w:r>
       <w:r>
         <w:t>Por otro lado, al sector de logística, el aplicativo móvil le proveerá la hoja de ruta más eficiente con los destinos programados de entrega para ese día</w:t>
@@ -8904,7 +8402,6 @@
         </w:pBdr>
       </w:pPr>
       <w:r>
-        <w:lastRenderedPageBreak/>
         <w:t>Interfaz para ser usada con internet.</w:t>
       </w:r>
     </w:p>
@@ -8992,6 +8489,7 @@
         </w:pBdr>
       </w:pPr>
       <w:r>
+        <w:lastRenderedPageBreak/>
         <w:t>Solo el usuario de tipo administrador tendrá acceso a la base de datos del sistema.</w:t>
       </w:r>
     </w:p>
@@ -9697,7 +9195,6 @@
                 <w:b/>
                 <w:color w:val="000000"/>
               </w:rPr>
-              <w:lastRenderedPageBreak/>
               <w:t>Descripción del requerimiento</w:t>
             </w:r>
           </w:p>
@@ -9781,6 +9278,7 @@
               <w:spacing w:before="120" w:after="60"/>
             </w:pPr>
             <w:r>
+              <w:lastRenderedPageBreak/>
               <w:t xml:space="preserve">RNF05 </w:t>
             </w:r>
           </w:p>
@@ -9820,6 +9318,7 @@
                 <w:b/>
                 <w:color w:val="000000"/>
               </w:rPr>
+              <w:lastRenderedPageBreak/>
               <w:t xml:space="preserve">Prioridad del requerimiento: </w:t>
             </w:r>
           </w:p>
@@ -10493,15 +9992,7 @@
                 <w:b/>
                 <w:color w:val="000000"/>
               </w:rPr>
-              <w:t xml:space="preserve">Descripción del </w:t>
-            </w:r>
-            <w:r>
-              <w:rPr>
-                <w:b/>
-                <w:color w:val="000000"/>
-              </w:rPr>
-              <w:lastRenderedPageBreak/>
-              <w:t>requerimiento</w:t>
+              <w:t>Descripción del requerimiento</w:t>
             </w:r>
           </w:p>
         </w:tc>
@@ -10526,7 +10017,6 @@
               </w:rPr>
             </w:pPr>
             <w:r>
-              <w:lastRenderedPageBreak/>
               <w:t>Muestra datos detallados de los procesos realizados dentro del sistema.</w:t>
             </w:r>
           </w:p>
@@ -11572,6 +11062,7 @@
                 <w:b/>
                 <w:color w:val="000000"/>
               </w:rPr>
+              <w:lastRenderedPageBreak/>
               <w:t>Características</w:t>
             </w:r>
           </w:p>
@@ -12222,7 +11713,147 @@
                 <w:b/>
                 <w:color w:val="000000"/>
               </w:rPr>
-              <w:t xml:space="preserve">Identificación del </w:t>
+              <w:t>Identificación del requerimiento</w:t>
+            </w:r>
+          </w:p>
+        </w:tc>
+        <w:tc>
+          <w:tcPr>
+            <w:tcW w:w="6803" w:type="dxa"/>
+          </w:tcPr>
+          <w:p>
+            <w:pPr>
+              <w:widowControl w:val="0"/>
+              <w:spacing w:before="120" w:after="60"/>
+              <w:rPr>
+                <w:bCs/>
+                <w:color w:val="000000"/>
+              </w:rPr>
+            </w:pPr>
+            <w:r>
+              <w:rPr>
+                <w:bCs/>
+                <w:color w:val="000000"/>
+              </w:rPr>
+              <w:t>RF0</w:t>
+            </w:r>
+            <w:r>
+              <w:rPr>
+                <w:bCs/>
+                <w:color w:val="000000"/>
+              </w:rPr>
+              <w:t>9</w:t>
+            </w:r>
+          </w:p>
+        </w:tc>
+      </w:tr>
+      <w:tr>
+        <w:tc>
+          <w:tcPr>
+            <w:tcW w:w="1701" w:type="dxa"/>
+            <w:shd w:val="clear" w:color="auto" w:fill="D9D9D9" w:themeFill="background1" w:themeFillShade="D9"/>
+          </w:tcPr>
+          <w:p>
+            <w:pPr>
+              <w:widowControl w:val="0"/>
+              <w:spacing w:before="120" w:after="60"/>
+              <w:rPr>
+                <w:b/>
+                <w:color w:val="000000"/>
+              </w:rPr>
+            </w:pPr>
+            <w:r>
+              <w:rPr>
+                <w:b/>
+                <w:color w:val="000000"/>
+              </w:rPr>
+              <w:t>Nombre del requerimiento</w:t>
+            </w:r>
+          </w:p>
+        </w:tc>
+        <w:tc>
+          <w:tcPr>
+            <w:tcW w:w="6803" w:type="dxa"/>
+          </w:tcPr>
+          <w:p>
+            <w:pPr>
+              <w:widowControl w:val="0"/>
+              <w:spacing w:before="120" w:after="60"/>
+              <w:rPr>
+                <w:bCs/>
+                <w:color w:val="000000"/>
+              </w:rPr>
+            </w:pPr>
+            <w:r>
+              <w:t>Actualización de datos cliente</w:t>
+            </w:r>
+          </w:p>
+        </w:tc>
+      </w:tr>
+      <w:tr>
+        <w:tc>
+          <w:tcPr>
+            <w:tcW w:w="1701" w:type="dxa"/>
+            <w:shd w:val="clear" w:color="auto" w:fill="D9D9D9" w:themeFill="background1" w:themeFillShade="D9"/>
+          </w:tcPr>
+          <w:p>
+            <w:pPr>
+              <w:widowControl w:val="0"/>
+              <w:spacing w:before="120" w:after="60"/>
+              <w:rPr>
+                <w:b/>
+                <w:color w:val="000000"/>
+              </w:rPr>
+            </w:pPr>
+            <w:r>
+              <w:rPr>
+                <w:b/>
+                <w:color w:val="000000"/>
+              </w:rPr>
+              <w:t>Características</w:t>
+            </w:r>
+          </w:p>
+        </w:tc>
+        <w:tc>
+          <w:tcPr>
+            <w:tcW w:w="6803" w:type="dxa"/>
+          </w:tcPr>
+          <w:p>
+            <w:pPr>
+              <w:widowControl w:val="0"/>
+              <w:spacing w:before="120" w:after="60"/>
+              <w:rPr>
+                <w:bCs/>
+                <w:color w:val="000000"/>
+              </w:rPr>
+            </w:pPr>
+            <w:r>
+              <w:t>Actualizar los datos que el cliente crea necesarios actualizarlos según su conveniencia.</w:t>
+            </w:r>
+          </w:p>
+        </w:tc>
+      </w:tr>
+      <w:tr>
+        <w:tc>
+          <w:tcPr>
+            <w:tcW w:w="1701" w:type="dxa"/>
+            <w:shd w:val="clear" w:color="auto" w:fill="D9D9D9" w:themeFill="background1" w:themeFillShade="D9"/>
+          </w:tcPr>
+          <w:p>
+            <w:pPr>
+              <w:widowControl w:val="0"/>
+              <w:spacing w:before="120" w:after="60"/>
+              <w:rPr>
+                <w:b/>
+                <w:color w:val="000000"/>
+              </w:rPr>
+            </w:pPr>
+            <w:r>
+              <w:rPr>
+                <w:b/>
+                <w:color w:val="000000"/>
+              </w:rPr>
+              <w:t xml:space="preserve">Descripción del </w:t>
             </w:r>
             <w:r>
               <w:rPr>
@@ -12248,19 +11879,12 @@
               </w:rPr>
             </w:pPr>
             <w:r>
-              <w:rPr>
-                <w:bCs/>
-                <w:color w:val="000000"/>
-              </w:rPr>
               <w:lastRenderedPageBreak/>
-              <w:t>RF0</w:t>
-            </w:r>
-            <w:r>
-              <w:rPr>
-                <w:bCs/>
-                <w:color w:val="000000"/>
-              </w:rPr>
-              <w:t>9</w:t>
+              <w:t xml:space="preserve">El cliente modificara cualquiera de sus datos personales (nombre, </w:t>
+            </w:r>
+            <w:r>
+              <w:lastRenderedPageBreak/>
+              <w:t>apellido, teléfono, etc.) solicitados para quedar registrado en el sistema.</w:t>
             </w:r>
           </w:p>
         </w:tc>
@@ -12285,135 +11909,7 @@
                 <w:b/>
                 <w:color w:val="000000"/>
               </w:rPr>
-              <w:t>Nombre del requerimiento</w:t>
-            </w:r>
-          </w:p>
-        </w:tc>
-        <w:tc>
-          <w:tcPr>
-            <w:tcW w:w="6803" w:type="dxa"/>
-          </w:tcPr>
-          <w:p>
-            <w:pPr>
-              <w:widowControl w:val="0"/>
-              <w:spacing w:before="120" w:after="60"/>
-              <w:rPr>
-                <w:bCs/>
-                <w:color w:val="000000"/>
-              </w:rPr>
-            </w:pPr>
-            <w:r>
-              <w:t>Actualización de datos cliente</w:t>
-            </w:r>
-          </w:p>
-        </w:tc>
-      </w:tr>
-      <w:tr>
-        <w:tc>
-          <w:tcPr>
-            <w:tcW w:w="1701" w:type="dxa"/>
-            <w:shd w:val="clear" w:color="auto" w:fill="D9D9D9" w:themeFill="background1" w:themeFillShade="D9"/>
-          </w:tcPr>
-          <w:p>
-            <w:pPr>
-              <w:widowControl w:val="0"/>
-              <w:spacing w:before="120" w:after="60"/>
-              <w:rPr>
-                <w:b/>
-                <w:color w:val="000000"/>
-              </w:rPr>
-            </w:pPr>
-            <w:r>
-              <w:rPr>
-                <w:b/>
-                <w:color w:val="000000"/>
-              </w:rPr>
-              <w:t>Características</w:t>
-            </w:r>
-          </w:p>
-        </w:tc>
-        <w:tc>
-          <w:tcPr>
-            <w:tcW w:w="6803" w:type="dxa"/>
-          </w:tcPr>
-          <w:p>
-            <w:pPr>
-              <w:widowControl w:val="0"/>
-              <w:spacing w:before="120" w:after="60"/>
-              <w:rPr>
-                <w:bCs/>
-                <w:color w:val="000000"/>
-              </w:rPr>
-            </w:pPr>
-            <w:r>
-              <w:t>Actualizar los datos que el cliente crea necesarios actualizarlos según su conveniencia.</w:t>
-            </w:r>
-          </w:p>
-        </w:tc>
-      </w:tr>
-      <w:tr>
-        <w:tc>
-          <w:tcPr>
-            <w:tcW w:w="1701" w:type="dxa"/>
-            <w:shd w:val="clear" w:color="auto" w:fill="D9D9D9" w:themeFill="background1" w:themeFillShade="D9"/>
-          </w:tcPr>
-          <w:p>
-            <w:pPr>
-              <w:widowControl w:val="0"/>
-              <w:spacing w:before="120" w:after="60"/>
-              <w:rPr>
-                <w:b/>
-                <w:color w:val="000000"/>
-              </w:rPr>
-            </w:pPr>
-            <w:r>
-              <w:rPr>
-                <w:b/>
-                <w:color w:val="000000"/>
-              </w:rPr>
-              <w:t>Descripción del requerimiento</w:t>
-            </w:r>
-          </w:p>
-        </w:tc>
-        <w:tc>
-          <w:tcPr>
-            <w:tcW w:w="6803" w:type="dxa"/>
-          </w:tcPr>
-          <w:p>
-            <w:pPr>
-              <w:widowControl w:val="0"/>
-              <w:spacing w:before="120" w:after="60"/>
-              <w:rPr>
-                <w:bCs/>
-                <w:color w:val="000000"/>
-              </w:rPr>
-            </w:pPr>
-            <w:r>
-              <w:t>El cliente modificara cualquiera de sus datos personales (nombre, apellido, teléfono, etc.) solicitados para quedar registrado en el sistema.</w:t>
-            </w:r>
-          </w:p>
-        </w:tc>
-      </w:tr>
-      <w:tr>
-        <w:tc>
-          <w:tcPr>
-            <w:tcW w:w="1701" w:type="dxa"/>
-            <w:shd w:val="clear" w:color="auto" w:fill="D9D9D9" w:themeFill="background1" w:themeFillShade="D9"/>
-          </w:tcPr>
-          <w:p>
-            <w:pPr>
-              <w:widowControl w:val="0"/>
-              <w:spacing w:before="120" w:after="60"/>
-              <w:rPr>
-                <w:b/>
-                <w:color w:val="000000"/>
-              </w:rPr>
-            </w:pPr>
-            <w:r>
-              <w:rPr>
-                <w:b/>
-                <w:color w:val="000000"/>
-              </w:rPr>
+              <w:lastRenderedPageBreak/>
               <w:t>Requerimiento no funcional</w:t>
             </w:r>
           </w:p>
@@ -12992,15 +12488,7 @@
                 <w:b/>
                 <w:color w:val="000000"/>
               </w:rPr>
-              <w:t xml:space="preserve">Nombre del </w:t>
-            </w:r>
-            <w:r>
-              <w:rPr>
-                <w:b/>
-                <w:color w:val="000000"/>
-              </w:rPr>
-              <w:lastRenderedPageBreak/>
-              <w:t>requerimiento</w:t>
+              <w:t>Nombre del requerimiento</w:t>
             </w:r>
           </w:p>
         </w:tc>
@@ -13018,12 +12506,7 @@
               </w:rPr>
             </w:pPr>
             <w:r>
-              <w:lastRenderedPageBreak/>
-              <w:t xml:space="preserve">Agregar, modificar o eliminación de los productos en el carro de compras </w:t>
-            </w:r>
-            <w:r>
-              <w:lastRenderedPageBreak/>
-              <w:t>de los clientes.</w:t>
+              <w:t>Agregar, modificar o eliminación de los productos en el carro de compras de los clientes.</w:t>
             </w:r>
           </w:p>
         </w:tc>
@@ -13048,7 +12531,6 @@
                 <w:b/>
                 <w:color w:val="000000"/>
               </w:rPr>
-              <w:lastRenderedPageBreak/>
               <w:t>Características</w:t>
             </w:r>
           </w:p>
@@ -13135,6 +12617,7 @@
                 <w:b/>
                 <w:color w:val="000000"/>
               </w:rPr>
+              <w:lastRenderedPageBreak/>
               <w:t>Requerimiento no funcional</w:t>
             </w:r>
           </w:p>
@@ -13752,15 +13235,7 @@
                 <w:b/>
                 <w:color w:val="000000"/>
               </w:rPr>
-              <w:t xml:space="preserve">Descripción del </w:t>
-            </w:r>
-            <w:r>
-              <w:rPr>
-                <w:b/>
-                <w:color w:val="000000"/>
-              </w:rPr>
-              <w:lastRenderedPageBreak/>
-              <w:t>requerimiento</w:t>
+              <w:t>Descripción del requerimiento</w:t>
             </w:r>
           </w:p>
         </w:tc>
@@ -13778,7 +13253,6 @@
               </w:rPr>
             </w:pPr>
             <w:r>
-              <w:lastRenderedPageBreak/>
               <w:t xml:space="preserve">El sistema registra que el cliente </w:t>
             </w:r>
             <w:proofErr w:type="spellStart"/>
@@ -13795,11 +13269,7 @@
             </w:r>
             <w:proofErr w:type="spellEnd"/>
             <w:r>
-              <w:t xml:space="preserve"> de compra, a lo que la tienda, de manera automática, hace un descuento que el cliente </w:t>
-            </w:r>
-            <w:r>
-              <w:lastRenderedPageBreak/>
-              <w:t>puede visualizar discriminado en la pantalla junto con lo monto final modificado</w:t>
+              <w:t xml:space="preserve"> de compra, a lo que la tienda, de manera automática, hace un descuento que el cliente puede visualizar discriminado en la pantalla junto con lo monto final modificado</w:t>
             </w:r>
           </w:p>
         </w:tc>
@@ -13824,7 +13294,6 @@
                 <w:b/>
                 <w:color w:val="000000"/>
               </w:rPr>
-              <w:lastRenderedPageBreak/>
               <w:t>Requerimiento no funcional</w:t>
             </w:r>
           </w:p>
@@ -13892,6 +13361,7 @@
                 <w:b/>
                 <w:color w:val="000000"/>
               </w:rPr>
+              <w:lastRenderedPageBreak/>
               <w:t>Prioridad del requerimiento:</w:t>
             </w:r>
             <w:r>
@@ -14520,7 +13990,6 @@
               <w:spacing w:before="120" w:after="60"/>
             </w:pPr>
             <w:r>
-              <w:lastRenderedPageBreak/>
               <w:t>RNF05</w:t>
             </w:r>
           </w:p>
@@ -14556,7 +14025,6 @@
                 <w:b/>
                 <w:color w:val="000000"/>
               </w:rPr>
-              <w:lastRenderedPageBreak/>
               <w:t>Prioridad del requerimiento:</w:t>
             </w:r>
             <w:r>
@@ -14638,6 +14106,7 @@
                 <w:b/>
                 <w:color w:val="000000"/>
               </w:rPr>
+              <w:lastRenderedPageBreak/>
               <w:t>Identificación del requerimiento</w:t>
             </w:r>
           </w:p>
@@ -15325,7 +14794,6 @@
                 <w:b/>
                 <w:color w:val="000000"/>
               </w:rPr>
-              <w:lastRenderedPageBreak/>
               <w:t>Nombre del requerimiento</w:t>
             </w:r>
           </w:p>
@@ -15455,6 +14923,7 @@
                 <w:b/>
                 <w:color w:val="000000"/>
               </w:rPr>
+              <w:lastRenderedPageBreak/>
               <w:t>Requerimiento no funcional</w:t>
             </w:r>
           </w:p>
@@ -16119,7 +15588,6 @@
                 <w:b/>
                 <w:color w:val="000000"/>
               </w:rPr>
-              <w:lastRenderedPageBreak/>
               <w:t>Prioridad del requerimiento:</w:t>
             </w:r>
             <w:r>
@@ -16202,7 +15670,15 @@
                 <w:b/>
                 <w:color w:val="000000"/>
               </w:rPr>
-              <w:t>Identificación del requerimiento</w:t>
+              <w:t xml:space="preserve">Identificación del </w:t>
+            </w:r>
+            <w:r>
+              <w:rPr>
+                <w:b/>
+                <w:color w:val="000000"/>
+              </w:rPr>
+              <w:lastRenderedPageBreak/>
+              <w:t>requerimiento</w:t>
             </w:r>
           </w:p>
         </w:tc>
@@ -16224,6 +15700,7 @@
                 <w:bCs/>
                 <w:color w:val="000000"/>
               </w:rPr>
+              <w:lastRenderedPageBreak/>
               <w:t>R</w:t>
             </w:r>
             <w:r>
@@ -16916,15 +16393,7 @@
                 <w:b/>
                 <w:color w:val="000000"/>
               </w:rPr>
-              <w:t xml:space="preserve">Descripción </w:t>
-            </w:r>
-            <w:r>
-              <w:rPr>
-                <w:b/>
-                <w:color w:val="000000"/>
-              </w:rPr>
-              <w:lastRenderedPageBreak/>
-              <w:t>del requerimiento</w:t>
+              <w:t>Descripción del requerimiento</w:t>
             </w:r>
           </w:p>
         </w:tc>
@@ -16942,12 +16411,7 @@
               </w:rPr>
             </w:pPr>
             <w:r>
-              <w:lastRenderedPageBreak/>
-              <w:t xml:space="preserve">Garantizar el desempeño del sistema informático a los diferentes </w:t>
-            </w:r>
-            <w:r>
-              <w:lastRenderedPageBreak/>
-              <w:t>usuarios. En este sentido la información almacenada o registros realizados podrán ser consultados y actualizados permanente y simultáneamente, sin que se afecte el tiempo de respuesta</w:t>
+              <w:t>Garantizar el desempeño del sistema informático a los diferentes usuarios. En este sentido la información almacenada o registros realizados podrán ser consultados y actualizados permanente y simultáneamente, sin que se afecte el tiempo de respuesta</w:t>
             </w:r>
           </w:p>
         </w:tc>
@@ -16973,7 +16437,6 @@
                 <w:b/>
                 <w:color w:val="000000"/>
               </w:rPr>
-              <w:lastRenderedPageBreak/>
               <w:t>Prioridad del requerimiento:</w:t>
             </w:r>
             <w:r>
@@ -17056,6 +16519,7 @@
                 <w:b/>
                 <w:color w:val="000000"/>
               </w:rPr>
+              <w:lastRenderedPageBreak/>
               <w:t>Identificación del requerimiento</w:t>
             </w:r>
           </w:p>
@@ -17725,7 +17189,6 @@
                 <w:b/>
                 <w:color w:val="000000"/>
               </w:rPr>
-              <w:lastRenderedPageBreak/>
               <w:t>Características</w:t>
             </w:r>
           </w:p>
@@ -17809,6 +17272,7 @@
                 <w:b/>
                 <w:color w:val="000000"/>
               </w:rPr>
+              <w:lastRenderedPageBreak/>
               <w:t>Prioridad del requerimiento:</w:t>
             </w:r>
             <w:r>
@@ -18400,7 +17864,6 @@
           <w:color w:val="000001"/>
           <w:highlight w:val="white"/>
         </w:rPr>
-        <w:lastRenderedPageBreak/>
         <w:t>US#7 Como encargado de logística, quiero seleccionar un pedido y enviarlo al depósito para su preparación.</w:t>
       </w:r>
     </w:p>
@@ -18484,6 +17947,7 @@
           <w:color w:val="000001"/>
           <w:highlight w:val="white"/>
         </w:rPr>
+        <w:lastRenderedPageBreak/>
         <w:t>US#10 Como cliente de la empresa quiero poder suscribirme al sitio para poder registrar mis pedidos de mercadería</w:t>
       </w:r>
     </w:p>
@@ -18942,7 +18406,6 @@
           <w:color w:val="000000"/>
           <w:lang w:val="es-AR"/>
         </w:rPr>
-        <w:lastRenderedPageBreak/>
         <w:t>#US04: Como administrador quiero poder agregar nuevos productos al sitio web y actualizar los precios y la disponibilidad para mantener la tienda actualizada.</w:t>
       </w:r>
     </w:p>
@@ -19032,6 +18495,7 @@
           <w:color w:val="000000"/>
           <w:lang w:val="es-AR"/>
         </w:rPr>
+        <w:lastRenderedPageBreak/>
         <w:t>#US05: Como usuario no registrado quiero poder navegar por la tienda y conocer los productos que ofrecen.</w:t>
       </w:r>
     </w:p>
@@ -19574,14 +19038,7 @@
               <w:rPr>
                 <w:color w:val="000000"/>
               </w:rPr>
-              <w:t xml:space="preserve">) - Tener en cuenta la redacción adecuada para las US </w:t>
-            </w:r>
-            <w:r>
-              <w:rPr>
-                <w:color w:val="000000"/>
-              </w:rPr>
-              <w:lastRenderedPageBreak/>
-              <w:t xml:space="preserve">y nomenclatura, </w:t>
+              <w:t xml:space="preserve">) - Tener en cuenta la redacción adecuada para las US y nomenclatura, </w:t>
             </w:r>
             <w:proofErr w:type="spellStart"/>
             <w:r>
@@ -19671,7 +19128,6 @@
                 <w:b/>
                 <w:color w:val="000000"/>
               </w:rPr>
-              <w:lastRenderedPageBreak/>
               <w:t xml:space="preserve">Responsabilidades </w:t>
             </w:r>
           </w:p>
@@ -19801,6 +19257,7 @@
                 <w:b/>
                 <w:color w:val="000000"/>
               </w:rPr>
+              <w:lastRenderedPageBreak/>
               <w:t>Calendario</w:t>
             </w:r>
           </w:p>
@@ -20678,7 +20135,6 @@
                 <w:u w:val="single"/>
                 <w:lang w:val="es-AR"/>
               </w:rPr>
-              <w:lastRenderedPageBreak/>
               <w:t>GESTION DE PROYECTO</w:t>
             </w:r>
           </w:p>
@@ -20848,6 +20304,7 @@
                 <w:color w:val="1D2125"/>
                 <w:lang w:val="es-AR"/>
               </w:rPr>
+              <w:lastRenderedPageBreak/>
               <w:t> </w:t>
             </w:r>
             <w:r>
@@ -21711,7 +21168,6 @@
               <w:spacing w:before="100" w:beforeAutospacing="1" w:after="100" w:afterAutospacing="1"/>
             </w:pPr>
             <w:r>
-              <w:lastRenderedPageBreak/>
               <w:t xml:space="preserve">Inyectar a los componentes los correspondientes servicios a fin de que los componentes puedan acceder a los datos y mostrarlos en pantalla. Incluye enlace de datos (Data </w:t>
             </w:r>
             <w:proofErr w:type="spellStart"/>
@@ -21779,6 +21235,7 @@
               <w:spacing w:before="100" w:beforeAutospacing="1" w:after="100" w:afterAutospacing="1"/>
             </w:pPr>
             <w:r>
+              <w:lastRenderedPageBreak/>
               <w:t>Establecer el sistema de usuarios en Django-</w:t>
             </w:r>
             <w:proofErr w:type="spellStart"/>
@@ -22125,40 +21582,16 @@
           <w:sz w:val="28"/>
           <w:szCs w:val="28"/>
         </w:rPr>
-        <w:t>3.2.</w:t>
+        <w:t>3.2.4  Sprint</w:t>
       </w:r>
+      <w:proofErr w:type="gramEnd"/>
       <w:r>
         <w:rPr>
           <w:b/>
           <w:sz w:val="28"/>
           <w:szCs w:val="28"/>
         </w:rPr>
-        <w:t>4</w:t>
-      </w:r>
-      <w:r>
-        <w:rPr>
-          <w:b/>
-          <w:sz w:val="28"/>
-          <w:szCs w:val="28"/>
-        </w:rPr>
-        <w:t xml:space="preserve">  Sprint</w:t>
-      </w:r>
-      <w:proofErr w:type="gramEnd"/>
-      <w:r>
-        <w:rPr>
-          <w:b/>
-          <w:sz w:val="28"/>
-          <w:szCs w:val="28"/>
-        </w:rPr>
-        <w:t xml:space="preserve"> </w:t>
-      </w:r>
-      <w:r>
-        <w:rPr>
-          <w:b/>
-          <w:sz w:val="28"/>
-          <w:szCs w:val="28"/>
-        </w:rPr>
-        <w:t>3</w:t>
+        <w:t xml:space="preserve"> 3</w:t>
       </w:r>
     </w:p>
     <w:p/>
@@ -22576,7 +22009,6 @@
               <w:spacing w:before="100" w:beforeAutospacing="1" w:after="100" w:afterAutospacing="1"/>
             </w:pPr>
             <w:r>
-              <w:lastRenderedPageBreak/>
               <w:t xml:space="preserve">Conexión con el </w:t>
             </w:r>
             <w:proofErr w:type="spellStart"/>
@@ -22644,6 +22076,7 @@
                 <w:sz w:val="20"/>
                 <w:szCs w:val="20"/>
               </w:rPr>
+              <w:lastRenderedPageBreak/>
               <w:t>Backend</w:t>
             </w:r>
             <w:proofErr w:type="spellEnd"/>
@@ -23264,7 +22697,6 @@
                 <w:sz w:val="20"/>
                 <w:szCs w:val="20"/>
               </w:rPr>
-              <w:lastRenderedPageBreak/>
               <w:t xml:space="preserve">Estas son algunas CONVENCIONES más usadas para trabajar con </w:t>
             </w:r>
             <w:proofErr w:type="spellStart"/>
@@ -23621,13 +23053,7 @@
               <w:rPr>
                 <w:color w:val="000000"/>
               </w:rPr>
-              <w:t xml:space="preserve"> </w:t>
-            </w:r>
-            <w:r>
-              <w:rPr>
-                <w:color w:val="000000"/>
-              </w:rPr>
-              <w:t>Por cuestiones de tiempo, no logramos realizar el video ya que</w:t>
+              <w:t xml:space="preserve"> Por cuestiones de tiempo, no logramos realizar el video ya que</w:t>
             </w:r>
             <w:r>
               <w:rPr>
@@ -23658,40 +23084,16 @@
           <w:sz w:val="28"/>
           <w:szCs w:val="28"/>
         </w:rPr>
-        <w:t>3.2.</w:t>
+        <w:t>3.2.5  Sprint</w:t>
       </w:r>
+      <w:proofErr w:type="gramEnd"/>
       <w:r>
         <w:rPr>
           <w:b/>
           <w:sz w:val="28"/>
           <w:szCs w:val="28"/>
         </w:rPr>
-        <w:t>5</w:t>
-      </w:r>
-      <w:r>
-        <w:rPr>
-          <w:b/>
-          <w:sz w:val="28"/>
-          <w:szCs w:val="28"/>
-        </w:rPr>
-        <w:t xml:space="preserve">  Sprint</w:t>
-      </w:r>
-      <w:proofErr w:type="gramEnd"/>
-      <w:r>
-        <w:rPr>
-          <w:b/>
-          <w:sz w:val="28"/>
-          <w:szCs w:val="28"/>
-        </w:rPr>
-        <w:t xml:space="preserve"> </w:t>
-      </w:r>
-      <w:r>
-        <w:rPr>
-          <w:b/>
-          <w:sz w:val="28"/>
-          <w:szCs w:val="28"/>
-        </w:rPr>
-        <w:t>4</w:t>
+        <w:t xml:space="preserve"> 4</w:t>
       </w:r>
     </w:p>
     <w:p/>
@@ -24144,7 +23546,6 @@
                 <w:sz w:val="20"/>
                 <w:szCs w:val="20"/>
               </w:rPr>
-              <w:lastRenderedPageBreak/>
               <w:t xml:space="preserve">En GitHub, mediante la sección WIKI deben reflejar los avances individuales y de equipo en relación a Scrum (Ceremonias, roles, historias de usuarios, </w:t>
             </w:r>
             <w:proofErr w:type="spellStart"/>
@@ -24262,7 +23663,11 @@
               <w:t>“MAIN” o “MASTER”</w:t>
             </w:r>
             <w:r>
-              <w:t xml:space="preserve"> es la que suele usarse para mantener las versiones estables (productivas) de nuestros proyectos. Listas para salir a producción. Se supone </w:t>
+              <w:t xml:space="preserve"> es la que suele usarse para mantener las versiones estables (productivas) de nuestros </w:t>
+            </w:r>
+            <w:r>
+              <w:lastRenderedPageBreak/>
+              <w:t xml:space="preserve">proyectos. Listas para salir a producción. Se supone </w:t>
             </w:r>
             <w:proofErr w:type="gramStart"/>
             <w:r>
@@ -24596,15 +24001,7 @@
                 <w:szCs w:val="22"/>
                 <w:shd w:val="clear" w:color="auto" w:fill="FFFFFF"/>
               </w:rPr>
-              <w:t>0</w:t>
-            </w:r>
-            <w:r>
-              <w:rPr>
-                <w:sz w:val="22"/>
-                <w:szCs w:val="22"/>
-                <w:shd w:val="clear" w:color="auto" w:fill="FFFFFF"/>
-              </w:rPr>
-              <w:t>5</w:t>
+              <w:t>05</w:t>
             </w:r>
             <w:r>
               <w:rPr>
@@ -31262,28 +30659,28 @@
 </file>
 
 <file path=customXml/item1.xml><?xml version="1.0" encoding="utf-8"?>
-<b:Sources xmlns:b="http://schemas.openxmlformats.org/officeDocument/2006/bibliography" xmlns="http://schemas.openxmlformats.org/officeDocument/2006/bibliography" SelectedStyle="\APASixthEditionOfficeOnline.xsl" StyleName="APA" Version="6"/>
-</file>
-
-<file path=customXml/item2.xml><?xml version="1.0" encoding="utf-8"?>
 <go:gDocsCustomXmlDataStorage xmlns:go="http://customooxmlschemas.google.com/" xmlns:r="http://schemas.openxmlformats.org/officeDocument/2006/relationships">
   <go:docsCustomData xmlns:go="http://customooxmlschemas.google.com/" roundtripDataSignature="AMtx7mhUkX5n/HnVuLba/anKor9ua3qtLQ==">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</go:docsCustomData>
 </go:gDocsCustomXmlDataStorage>
 </file>
 
-<file path=customXml/itemProps1.xml><?xml version="1.0" encoding="utf-8"?>
-<ds:datastoreItem xmlns:ds="http://schemas.openxmlformats.org/officeDocument/2006/customXml" ds:itemID="{DA1116F5-49C2-463D-9E3A-4A7FC39EA5B3}">
-  <ds:schemaRefs>
-    <ds:schemaRef ds:uri="http://schemas.openxmlformats.org/officeDocument/2006/bibliography"/>
-  </ds:schemaRefs>
-</ds:datastoreItem>
+<file path=customXml/item2.xml><?xml version="1.0" encoding="utf-8"?>
+<b:Sources xmlns:b="http://schemas.openxmlformats.org/officeDocument/2006/bibliography" xmlns="http://schemas.openxmlformats.org/officeDocument/2006/bibliography" SelectedStyle="\APASixthEditionOfficeOnline.xsl" StyleName="APA" Version="6"/>
 </file>
 
-<file path=customXml/itemProps2.xml><?xml version="1.0" encoding="utf-8"?>
+<file path=customXml/itemProps1.xml><?xml version="1.0" encoding="utf-8"?>
 <ds:datastoreItem xmlns:ds="http://schemas.openxmlformats.org/officeDocument/2006/customXml" ds:itemID="{11111111-1234-1234-1234-123412341234}">
   <ds:schemaRefs>
     <ds:schemaRef ds:uri="http://customooxmlschemas.google.com/"/>
     <ds:schemaRef ds:uri="http://schemas.openxmlformats.org/officeDocument/2006/relationships"/>
   </ds:schemaRefs>
 </ds:datastoreItem>
+</file>
+
+<file path=customXml/itemProps2.xml><?xml version="1.0" encoding="utf-8"?>
+<ds:datastoreItem xmlns:ds="http://schemas.openxmlformats.org/officeDocument/2006/customXml" ds:itemID="{DA1116F5-49C2-463D-9E3A-4A7FC39EA5B3}">
+  <ds:schemaRefs>
+    <ds:schemaRef ds:uri="http://schemas.openxmlformats.org/officeDocument/2006/bibliography"/>
+  </ds:schemaRefs>
+</ds:datastoreItem>
 </file>